--- a/Fall 2023/Microwave Engineering/Lab/ME-Lab3/ME-Lab Report-3.docx
+++ b/Fall 2023/Microwave Engineering/Lab/ME-Lab3/ME-Lab Report-3.docx
@@ -255,6 +255,13 @@
           <w:rFonts w:ascii="Times New Roman" w:hAnsi="Times New Roman" w:cs="Times New Roman"/>
           <w:color w:val="auto"/>
         </w:rPr>
+        <w:t>2</w:t>
+      </w:r>
+      <w:r>
+        <w:rPr>
+          <w:rFonts w:ascii="Times New Roman" w:hAnsi="Times New Roman" w:cs="Times New Roman"/>
+          <w:color w:val="auto"/>
+        </w:rPr>
         <w:t>8</w:t>
       </w:r>
       <w:r>
@@ -337,6 +344,184 @@
     </w:p>
     <w:p>
       <w:pPr>
+        <w:spacing w:after="0" w:line="240" w:lineRule="auto"/>
+        <w:jc w:val="both"/>
+      </w:pPr>
+    </w:p>
+    <w:p>
+      <w:pPr>
+        <w:keepNext/>
+        <w:spacing w:after="0" w:line="240" w:lineRule="auto"/>
+        <w:jc w:val="center"/>
+      </w:pPr>
+      <w:r>
+        <w:rPr>
+          <w:noProof/>
+        </w:rPr>
+        <w:drawing>
+          <wp:inline distT="0" distB="0" distL="0" distR="0" wp14:anchorId="54836609" wp14:editId="343FBEBF">
+            <wp:extent cx="5943600" cy="2954655"/>
+            <wp:effectExtent l="0" t="0" r="0" b="0"/>
+            <wp:docPr id="1857580614" name="Picture 1" descr="A blue rectangular object with a rainbow spectrum&#10;&#10;Description automatically generated"/>
+            <wp:cNvGraphicFramePr>
+              <a:graphicFrameLocks xmlns:a="http://schemas.openxmlformats.org/drawingml/2006/main" noChangeAspect="1"/>
+            </wp:cNvGraphicFramePr>
+            <a:graphic xmlns:a="http://schemas.openxmlformats.org/drawingml/2006/main">
+              <a:graphicData uri="http://schemas.openxmlformats.org/drawingml/2006/picture">
+                <pic:pic xmlns:pic="http://schemas.openxmlformats.org/drawingml/2006/picture">
+                  <pic:nvPicPr>
+                    <pic:cNvPr id="1857580614" name="Picture 1" descr="A blue rectangular object with a rainbow spectrum&#10;&#10;Description automatically generated"/>
+                    <pic:cNvPicPr/>
+                  </pic:nvPicPr>
+                  <pic:blipFill>
+                    <a:blip r:embed="rId7"/>
+                    <a:stretch>
+                      <a:fillRect/>
+                    </a:stretch>
+                  </pic:blipFill>
+                  <pic:spPr>
+                    <a:xfrm>
+                      <a:off x="0" y="0"/>
+                      <a:ext cx="5943600" cy="2954655"/>
+                    </a:xfrm>
+                    <a:prstGeom prst="rect">
+                      <a:avLst/>
+                    </a:prstGeom>
+                  </pic:spPr>
+                </pic:pic>
+              </a:graphicData>
+            </a:graphic>
+          </wp:inline>
+        </w:drawing>
+      </w:r>
+    </w:p>
+    <w:p>
+      <w:pPr>
+        <w:pStyle w:val="Caption"/>
+        <w:jc w:val="center"/>
+      </w:pPr>
+      <w:r>
+        <w:t>Magnitude of Electricfield at 6 GHz</w:t>
+      </w:r>
+    </w:p>
+    <w:p>
+      <w:pPr>
+        <w:keepNext/>
+        <w:jc w:val="center"/>
+      </w:pPr>
+      <w:r>
+        <w:rPr>
+          <w:noProof/>
+        </w:rPr>
+        <w:drawing>
+          <wp:inline distT="0" distB="0" distL="0" distR="0" wp14:anchorId="0832B51D" wp14:editId="302A9704">
+            <wp:extent cx="5943600" cy="2954655"/>
+            <wp:effectExtent l="0" t="0" r="0" b="0"/>
+            <wp:docPr id="18429358" name="Picture 1" descr="A rectangular object with a rainbow colored pattern&#10;&#10;Description automatically generated with medium confidence"/>
+            <wp:cNvGraphicFramePr>
+              <a:graphicFrameLocks xmlns:a="http://schemas.openxmlformats.org/drawingml/2006/main" noChangeAspect="1"/>
+            </wp:cNvGraphicFramePr>
+            <a:graphic xmlns:a="http://schemas.openxmlformats.org/drawingml/2006/main">
+              <a:graphicData uri="http://schemas.openxmlformats.org/drawingml/2006/picture">
+                <pic:pic xmlns:pic="http://schemas.openxmlformats.org/drawingml/2006/picture">
+                  <pic:nvPicPr>
+                    <pic:cNvPr id="18429358" name="Picture 1" descr="A rectangular object with a rainbow colored pattern&#10;&#10;Description automatically generated with medium confidence"/>
+                    <pic:cNvPicPr/>
+                  </pic:nvPicPr>
+                  <pic:blipFill>
+                    <a:blip r:embed="rId8"/>
+                    <a:stretch>
+                      <a:fillRect/>
+                    </a:stretch>
+                  </pic:blipFill>
+                  <pic:spPr>
+                    <a:xfrm>
+                      <a:off x="0" y="0"/>
+                      <a:ext cx="5943600" cy="2954655"/>
+                    </a:xfrm>
+                    <a:prstGeom prst="rect">
+                      <a:avLst/>
+                    </a:prstGeom>
+                  </pic:spPr>
+                </pic:pic>
+              </a:graphicData>
+            </a:graphic>
+          </wp:inline>
+        </w:drawing>
+      </w:r>
+    </w:p>
+    <w:p>
+      <w:pPr>
+        <w:pStyle w:val="Caption"/>
+        <w:jc w:val="center"/>
+      </w:pPr>
+      <w:r>
+        <w:t>Magnitude of Electricfield at 10 GHz</w:t>
+      </w:r>
+    </w:p>
+    <w:p>
+      <w:pPr>
+        <w:keepNext/>
+        <w:jc w:val="center"/>
+      </w:pPr>
+      <w:r>
+        <w:rPr>
+          <w:noProof/>
+        </w:rPr>
+        <w:lastRenderedPageBreak/>
+        <w:drawing>
+          <wp:inline distT="0" distB="0" distL="0" distR="0" wp14:anchorId="74198BDE" wp14:editId="43252B4F">
+            <wp:extent cx="5943600" cy="2954655"/>
+            <wp:effectExtent l="0" t="0" r="0" b="0"/>
+            <wp:docPr id="576921542" name="Picture 1" descr="A close-up of a rectangular object&#10;&#10;Description automatically generated"/>
+            <wp:cNvGraphicFramePr>
+              <a:graphicFrameLocks xmlns:a="http://schemas.openxmlformats.org/drawingml/2006/main" noChangeAspect="1"/>
+            </wp:cNvGraphicFramePr>
+            <a:graphic xmlns:a="http://schemas.openxmlformats.org/drawingml/2006/main">
+              <a:graphicData uri="http://schemas.openxmlformats.org/drawingml/2006/picture">
+                <pic:pic xmlns:pic="http://schemas.openxmlformats.org/drawingml/2006/picture">
+                  <pic:nvPicPr>
+                    <pic:cNvPr id="576921542" name="Picture 1" descr="A close-up of a rectangular object&#10;&#10;Description automatically generated"/>
+                    <pic:cNvPicPr/>
+                  </pic:nvPicPr>
+                  <pic:blipFill>
+                    <a:blip r:embed="rId9"/>
+                    <a:stretch>
+                      <a:fillRect/>
+                    </a:stretch>
+                  </pic:blipFill>
+                  <pic:spPr>
+                    <a:xfrm>
+                      <a:off x="0" y="0"/>
+                      <a:ext cx="5943600" cy="2954655"/>
+                    </a:xfrm>
+                    <a:prstGeom prst="rect">
+                      <a:avLst/>
+                    </a:prstGeom>
+                  </pic:spPr>
+                </pic:pic>
+              </a:graphicData>
+            </a:graphic>
+          </wp:inline>
+        </w:drawing>
+      </w:r>
+    </w:p>
+    <w:p>
+      <w:pPr>
+        <w:pStyle w:val="Caption"/>
+        <w:jc w:val="center"/>
+      </w:pPr>
+      <w:r>
+        <w:t>Magnitude of Electricfield at 15 GHz</w:t>
+      </w:r>
+    </w:p>
+    <w:p>
+      <w:r>
+        <w:t>From the plot it can be seen that at 6 GHz the wave is in evanescent mode but for both 10 and 15 GHz modes the wave is in propagating mode.</w:t>
+      </w:r>
+    </w:p>
+    <w:p>
+      <w:pPr>
         <w:numPr>
           <w:ilvl w:val="0"/>
           <w:numId w:val="15"/>
@@ -434,6 +619,1566 @@
     </w:p>
     <w:p>
       <w:pPr>
+        <w:spacing w:after="0" w:line="240" w:lineRule="auto"/>
+        <w:jc w:val="both"/>
+        <w:rPr>
+          <w:lang w:eastAsia="zh-CN"/>
+        </w:rPr>
+      </w:pPr>
+      <w:r>
+        <w:rPr>
+          <w:lang w:eastAsia="zh-CN"/>
+        </w:rPr>
+        <w:t>The following MATLAB code was used to compute the guided wavelength,</w:t>
+      </w:r>
+    </w:p>
+    <w:p>
+      <w:pPr>
+        <w:shd w:val="clear" w:color="auto" w:fill="1F1F1F"/>
+        <w:spacing w:after="0" w:line="285" w:lineRule="atLeast"/>
+        <w:rPr>
+          <w:rFonts w:ascii="Cascadia Code" w:eastAsia="Times New Roman" w:hAnsi="Cascadia Code" w:cs="Cascadia Code"/>
+          <w:color w:val="CCCCCC"/>
+          <w:kern w:val="0"/>
+          <w:sz w:val="21"/>
+          <w:szCs w:val="21"/>
+          <w14:ligatures w14:val="none"/>
+        </w:rPr>
+      </w:pPr>
+      <w:r>
+        <w:rPr>
+          <w:rFonts w:ascii="Cascadia Code" w:eastAsia="Times New Roman" w:hAnsi="Cascadia Code" w:cs="Cascadia Code"/>
+          <w:color w:val="9CDCFE"/>
+          <w:kern w:val="0"/>
+          <w:sz w:val="21"/>
+          <w:szCs w:val="21"/>
+          <w14:ligatures w14:val="none"/>
+        </w:rPr>
+        <w:t>e_0</w:t>
+      </w:r>
+      <w:r>
+        <w:rPr>
+          <w:rFonts w:ascii="Cascadia Code" w:eastAsia="Times New Roman" w:hAnsi="Cascadia Code" w:cs="Cascadia Code"/>
+          <w:color w:val="CCCCCC"/>
+          <w:kern w:val="0"/>
+          <w:sz w:val="21"/>
+          <w:szCs w:val="21"/>
+          <w14:ligatures w14:val="none"/>
+        </w:rPr>
+        <w:t xml:space="preserve"> </w:t>
+      </w:r>
+      <w:r>
+        <w:rPr>
+          <w:rFonts w:ascii="Cascadia Code" w:eastAsia="Times New Roman" w:hAnsi="Cascadia Code" w:cs="Cascadia Code"/>
+          <w:color w:val="D4D4D4"/>
+          <w:kern w:val="0"/>
+          <w:sz w:val="21"/>
+          <w:szCs w:val="21"/>
+          <w14:ligatures w14:val="none"/>
+        </w:rPr>
+        <w:t>=</w:t>
+      </w:r>
+      <w:r>
+        <w:rPr>
+          <w:rFonts w:ascii="Cascadia Code" w:eastAsia="Times New Roman" w:hAnsi="Cascadia Code" w:cs="Cascadia Code"/>
+          <w:color w:val="CCCCCC"/>
+          <w:kern w:val="0"/>
+          <w:sz w:val="21"/>
+          <w:szCs w:val="21"/>
+          <w14:ligatures w14:val="none"/>
+        </w:rPr>
+        <w:t xml:space="preserve"> </w:t>
+      </w:r>
+      <w:r>
+        <w:rPr>
+          <w:rFonts w:ascii="Cascadia Code" w:eastAsia="Times New Roman" w:hAnsi="Cascadia Code" w:cs="Cascadia Code"/>
+          <w:color w:val="B5CEA8"/>
+          <w:kern w:val="0"/>
+          <w:sz w:val="21"/>
+          <w:szCs w:val="21"/>
+          <w14:ligatures w14:val="none"/>
+        </w:rPr>
+        <w:t>8.854187817e-12</w:t>
+      </w:r>
+      <w:r>
+        <w:rPr>
+          <w:rFonts w:ascii="Cascadia Code" w:eastAsia="Times New Roman" w:hAnsi="Cascadia Code" w:cs="Cascadia Code"/>
+          <w:color w:val="CCCCCC"/>
+          <w:kern w:val="0"/>
+          <w:sz w:val="21"/>
+          <w:szCs w:val="21"/>
+          <w14:ligatures w14:val="none"/>
+        </w:rPr>
+        <w:t xml:space="preserve">; </w:t>
+      </w:r>
+      <w:r>
+        <w:rPr>
+          <w:rFonts w:ascii="Cascadia Code" w:eastAsia="Times New Roman" w:hAnsi="Cascadia Code" w:cs="Cascadia Code"/>
+          <w:color w:val="6A9955"/>
+          <w:kern w:val="0"/>
+          <w:sz w:val="21"/>
+          <w:szCs w:val="21"/>
+          <w14:ligatures w14:val="none"/>
+        </w:rPr>
+        <w:t>% C²/(N * m^1)</w:t>
+      </w:r>
+    </w:p>
+    <w:p>
+      <w:pPr>
+        <w:shd w:val="clear" w:color="auto" w:fill="1F1F1F"/>
+        <w:spacing w:after="0" w:line="285" w:lineRule="atLeast"/>
+        <w:rPr>
+          <w:rFonts w:ascii="Cascadia Code" w:eastAsia="Times New Roman" w:hAnsi="Cascadia Code" w:cs="Cascadia Code"/>
+          <w:color w:val="CCCCCC"/>
+          <w:kern w:val="0"/>
+          <w:sz w:val="21"/>
+          <w:szCs w:val="21"/>
+          <w14:ligatures w14:val="none"/>
+        </w:rPr>
+      </w:pPr>
+      <w:r>
+        <w:rPr>
+          <w:rFonts w:ascii="Cascadia Code" w:eastAsia="Times New Roman" w:hAnsi="Cascadia Code" w:cs="Cascadia Code"/>
+          <w:color w:val="9CDCFE"/>
+          <w:kern w:val="0"/>
+          <w:sz w:val="21"/>
+          <w:szCs w:val="21"/>
+          <w14:ligatures w14:val="none"/>
+        </w:rPr>
+        <w:t>u</w:t>
+      </w:r>
+      <w:r>
+        <w:rPr>
+          <w:rFonts w:ascii="Cascadia Code" w:eastAsia="Times New Roman" w:hAnsi="Cascadia Code" w:cs="Cascadia Code"/>
+          <w:color w:val="CCCCCC"/>
+          <w:kern w:val="0"/>
+          <w:sz w:val="21"/>
+          <w:szCs w:val="21"/>
+          <w14:ligatures w14:val="none"/>
+        </w:rPr>
+        <w:t xml:space="preserve"> </w:t>
+      </w:r>
+      <w:r>
+        <w:rPr>
+          <w:rFonts w:ascii="Cascadia Code" w:eastAsia="Times New Roman" w:hAnsi="Cascadia Code" w:cs="Cascadia Code"/>
+          <w:color w:val="D4D4D4"/>
+          <w:kern w:val="0"/>
+          <w:sz w:val="21"/>
+          <w:szCs w:val="21"/>
+          <w14:ligatures w14:val="none"/>
+        </w:rPr>
+        <w:t>=</w:t>
+      </w:r>
+      <w:r>
+        <w:rPr>
+          <w:rFonts w:ascii="Cascadia Code" w:eastAsia="Times New Roman" w:hAnsi="Cascadia Code" w:cs="Cascadia Code"/>
+          <w:color w:val="CCCCCC"/>
+          <w:kern w:val="0"/>
+          <w:sz w:val="21"/>
+          <w:szCs w:val="21"/>
+          <w14:ligatures w14:val="none"/>
+        </w:rPr>
+        <w:t xml:space="preserve"> </w:t>
+      </w:r>
+      <w:r>
+        <w:rPr>
+          <w:rFonts w:ascii="Cascadia Code" w:eastAsia="Times New Roman" w:hAnsi="Cascadia Code" w:cs="Cascadia Code"/>
+          <w:color w:val="B5CEA8"/>
+          <w:kern w:val="0"/>
+          <w:sz w:val="21"/>
+          <w:szCs w:val="21"/>
+          <w14:ligatures w14:val="none"/>
+        </w:rPr>
+        <w:t>4</w:t>
+      </w:r>
+      <w:r>
+        <w:rPr>
+          <w:rFonts w:ascii="Cascadia Code" w:eastAsia="Times New Roman" w:hAnsi="Cascadia Code" w:cs="Cascadia Code"/>
+          <w:color w:val="D4D4D4"/>
+          <w:kern w:val="0"/>
+          <w:sz w:val="21"/>
+          <w:szCs w:val="21"/>
+          <w14:ligatures w14:val="none"/>
+        </w:rPr>
+        <w:t>*</w:t>
+      </w:r>
+      <w:r>
+        <w:rPr>
+          <w:rFonts w:ascii="Cascadia Code" w:eastAsia="Times New Roman" w:hAnsi="Cascadia Code" w:cs="Cascadia Code"/>
+          <w:color w:val="B5CEA8"/>
+          <w:kern w:val="0"/>
+          <w:sz w:val="21"/>
+          <w:szCs w:val="21"/>
+          <w14:ligatures w14:val="none"/>
+        </w:rPr>
+        <w:t>pi</w:t>
+      </w:r>
+      <w:r>
+        <w:rPr>
+          <w:rFonts w:ascii="Cascadia Code" w:eastAsia="Times New Roman" w:hAnsi="Cascadia Code" w:cs="Cascadia Code"/>
+          <w:color w:val="D4D4D4"/>
+          <w:kern w:val="0"/>
+          <w:sz w:val="21"/>
+          <w:szCs w:val="21"/>
+          <w14:ligatures w14:val="none"/>
+        </w:rPr>
+        <w:t>*</w:t>
+      </w:r>
+      <w:r>
+        <w:rPr>
+          <w:rFonts w:ascii="Cascadia Code" w:eastAsia="Times New Roman" w:hAnsi="Cascadia Code" w:cs="Cascadia Code"/>
+          <w:color w:val="B5CEA8"/>
+          <w:kern w:val="0"/>
+          <w:sz w:val="21"/>
+          <w:szCs w:val="21"/>
+          <w14:ligatures w14:val="none"/>
+        </w:rPr>
+        <w:t>1e-7</w:t>
+      </w:r>
+      <w:r>
+        <w:rPr>
+          <w:rFonts w:ascii="Cascadia Code" w:eastAsia="Times New Roman" w:hAnsi="Cascadia Code" w:cs="Cascadia Code"/>
+          <w:color w:val="CCCCCC"/>
+          <w:kern w:val="0"/>
+          <w:sz w:val="21"/>
+          <w:szCs w:val="21"/>
+          <w14:ligatures w14:val="none"/>
+        </w:rPr>
+        <w:t>;</w:t>
+      </w:r>
+    </w:p>
+    <w:p>
+      <w:pPr>
+        <w:shd w:val="clear" w:color="auto" w:fill="1F1F1F"/>
+        <w:spacing w:after="0" w:line="285" w:lineRule="atLeast"/>
+        <w:rPr>
+          <w:rFonts w:ascii="Cascadia Code" w:eastAsia="Times New Roman" w:hAnsi="Cascadia Code" w:cs="Cascadia Code"/>
+          <w:color w:val="CCCCCC"/>
+          <w:kern w:val="0"/>
+          <w:sz w:val="21"/>
+          <w:szCs w:val="21"/>
+          <w14:ligatures w14:val="none"/>
+        </w:rPr>
+      </w:pPr>
+      <w:r>
+        <w:rPr>
+          <w:rFonts w:ascii="Cascadia Code" w:eastAsia="Times New Roman" w:hAnsi="Cascadia Code" w:cs="Cascadia Code"/>
+          <w:color w:val="9CDCFE"/>
+          <w:kern w:val="0"/>
+          <w:sz w:val="21"/>
+          <w:szCs w:val="21"/>
+          <w14:ligatures w14:val="none"/>
+        </w:rPr>
+        <w:t>w</w:t>
+      </w:r>
+      <w:r>
+        <w:rPr>
+          <w:rFonts w:ascii="Cascadia Code" w:eastAsia="Times New Roman" w:hAnsi="Cascadia Code" w:cs="Cascadia Code"/>
+          <w:color w:val="CCCCCC"/>
+          <w:kern w:val="0"/>
+          <w:sz w:val="21"/>
+          <w:szCs w:val="21"/>
+          <w14:ligatures w14:val="none"/>
+        </w:rPr>
+        <w:t xml:space="preserve"> </w:t>
+      </w:r>
+      <w:r>
+        <w:rPr>
+          <w:rFonts w:ascii="Cascadia Code" w:eastAsia="Times New Roman" w:hAnsi="Cascadia Code" w:cs="Cascadia Code"/>
+          <w:color w:val="D4D4D4"/>
+          <w:kern w:val="0"/>
+          <w:sz w:val="21"/>
+          <w:szCs w:val="21"/>
+          <w14:ligatures w14:val="none"/>
+        </w:rPr>
+        <w:t>=</w:t>
+      </w:r>
+      <w:r>
+        <w:rPr>
+          <w:rFonts w:ascii="Cascadia Code" w:eastAsia="Times New Roman" w:hAnsi="Cascadia Code" w:cs="Cascadia Code"/>
+          <w:color w:val="CCCCCC"/>
+          <w:kern w:val="0"/>
+          <w:sz w:val="21"/>
+          <w:szCs w:val="21"/>
+          <w14:ligatures w14:val="none"/>
+        </w:rPr>
+        <w:t xml:space="preserve"> (</w:t>
+      </w:r>
+      <w:r>
+        <w:rPr>
+          <w:rFonts w:ascii="Cascadia Code" w:eastAsia="Times New Roman" w:hAnsi="Cascadia Code" w:cs="Cascadia Code"/>
+          <w:color w:val="B5CEA8"/>
+          <w:kern w:val="0"/>
+          <w:sz w:val="21"/>
+          <w:szCs w:val="21"/>
+          <w14:ligatures w14:val="none"/>
+        </w:rPr>
+        <w:t>10</w:t>
+      </w:r>
+      <w:r>
+        <w:rPr>
+          <w:rFonts w:ascii="Cascadia Code" w:eastAsia="Times New Roman" w:hAnsi="Cascadia Code" w:cs="Cascadia Code"/>
+          <w:color w:val="D4D4D4"/>
+          <w:kern w:val="0"/>
+          <w:sz w:val="21"/>
+          <w:szCs w:val="21"/>
+          <w14:ligatures w14:val="none"/>
+        </w:rPr>
+        <w:t>*</w:t>
+      </w:r>
+      <w:r>
+        <w:rPr>
+          <w:rFonts w:ascii="Cascadia Code" w:eastAsia="Times New Roman" w:hAnsi="Cascadia Code" w:cs="Cascadia Code"/>
+          <w:color w:val="B5CEA8"/>
+          <w:kern w:val="0"/>
+          <w:sz w:val="21"/>
+          <w:szCs w:val="21"/>
+          <w14:ligatures w14:val="none"/>
+        </w:rPr>
+        <w:t>10</w:t>
+      </w:r>
+      <w:r>
+        <w:rPr>
+          <w:rFonts w:ascii="Cascadia Code" w:eastAsia="Times New Roman" w:hAnsi="Cascadia Code" w:cs="Cascadia Code"/>
+          <w:color w:val="D4D4D4"/>
+          <w:kern w:val="0"/>
+          <w:sz w:val="21"/>
+          <w:szCs w:val="21"/>
+          <w14:ligatures w14:val="none"/>
+        </w:rPr>
+        <w:t>^</w:t>
+      </w:r>
+      <w:r>
+        <w:rPr>
+          <w:rFonts w:ascii="Cascadia Code" w:eastAsia="Times New Roman" w:hAnsi="Cascadia Code" w:cs="Cascadia Code"/>
+          <w:color w:val="B5CEA8"/>
+          <w:kern w:val="0"/>
+          <w:sz w:val="21"/>
+          <w:szCs w:val="21"/>
+          <w14:ligatures w14:val="none"/>
+        </w:rPr>
+        <w:t>9</w:t>
+      </w:r>
+      <w:r>
+        <w:rPr>
+          <w:rFonts w:ascii="Cascadia Code" w:eastAsia="Times New Roman" w:hAnsi="Cascadia Code" w:cs="Cascadia Code"/>
+          <w:color w:val="CCCCCC"/>
+          <w:kern w:val="0"/>
+          <w:sz w:val="21"/>
+          <w:szCs w:val="21"/>
+          <w14:ligatures w14:val="none"/>
+        </w:rPr>
+        <w:t>)*</w:t>
+      </w:r>
+      <w:r>
+        <w:rPr>
+          <w:rFonts w:ascii="Cascadia Code" w:eastAsia="Times New Roman" w:hAnsi="Cascadia Code" w:cs="Cascadia Code"/>
+          <w:color w:val="B5CEA8"/>
+          <w:kern w:val="0"/>
+          <w:sz w:val="21"/>
+          <w:szCs w:val="21"/>
+          <w14:ligatures w14:val="none"/>
+        </w:rPr>
+        <w:t>2</w:t>
+      </w:r>
+      <w:r>
+        <w:rPr>
+          <w:rFonts w:ascii="Cascadia Code" w:eastAsia="Times New Roman" w:hAnsi="Cascadia Code" w:cs="Cascadia Code"/>
+          <w:color w:val="D4D4D4"/>
+          <w:kern w:val="0"/>
+          <w:sz w:val="21"/>
+          <w:szCs w:val="21"/>
+          <w14:ligatures w14:val="none"/>
+        </w:rPr>
+        <w:t>*</w:t>
+      </w:r>
+      <w:r>
+        <w:rPr>
+          <w:rFonts w:ascii="Cascadia Code" w:eastAsia="Times New Roman" w:hAnsi="Cascadia Code" w:cs="Cascadia Code"/>
+          <w:color w:val="B5CEA8"/>
+          <w:kern w:val="0"/>
+          <w:sz w:val="21"/>
+          <w:szCs w:val="21"/>
+          <w14:ligatures w14:val="none"/>
+        </w:rPr>
+        <w:t>pi</w:t>
+      </w:r>
+      <w:r>
+        <w:rPr>
+          <w:rFonts w:ascii="Cascadia Code" w:eastAsia="Times New Roman" w:hAnsi="Cascadia Code" w:cs="Cascadia Code"/>
+          <w:color w:val="CCCCCC"/>
+          <w:kern w:val="0"/>
+          <w:sz w:val="21"/>
+          <w:szCs w:val="21"/>
+          <w14:ligatures w14:val="none"/>
+        </w:rPr>
+        <w:t>;</w:t>
+      </w:r>
+    </w:p>
+    <w:p>
+      <w:pPr>
+        <w:shd w:val="clear" w:color="auto" w:fill="1F1F1F"/>
+        <w:spacing w:after="0" w:line="285" w:lineRule="atLeast"/>
+        <w:rPr>
+          <w:rFonts w:ascii="Cascadia Code" w:eastAsia="Times New Roman" w:hAnsi="Cascadia Code" w:cs="Cascadia Code"/>
+          <w:color w:val="CCCCCC"/>
+          <w:kern w:val="0"/>
+          <w:sz w:val="21"/>
+          <w:szCs w:val="21"/>
+          <w14:ligatures w14:val="none"/>
+        </w:rPr>
+      </w:pPr>
+      <w:r>
+        <w:rPr>
+          <w:rFonts w:ascii="Cascadia Code" w:eastAsia="Times New Roman" w:hAnsi="Cascadia Code" w:cs="Cascadia Code"/>
+          <w:color w:val="9CDCFE"/>
+          <w:kern w:val="0"/>
+          <w:sz w:val="21"/>
+          <w:szCs w:val="21"/>
+          <w14:ligatures w14:val="none"/>
+        </w:rPr>
+        <w:t>k</w:t>
+      </w:r>
+      <w:r>
+        <w:rPr>
+          <w:rFonts w:ascii="Cascadia Code" w:eastAsia="Times New Roman" w:hAnsi="Cascadia Code" w:cs="Cascadia Code"/>
+          <w:color w:val="CCCCCC"/>
+          <w:kern w:val="0"/>
+          <w:sz w:val="21"/>
+          <w:szCs w:val="21"/>
+          <w14:ligatures w14:val="none"/>
+        </w:rPr>
+        <w:t xml:space="preserve"> </w:t>
+      </w:r>
+      <w:r>
+        <w:rPr>
+          <w:rFonts w:ascii="Cascadia Code" w:eastAsia="Times New Roman" w:hAnsi="Cascadia Code" w:cs="Cascadia Code"/>
+          <w:color w:val="D4D4D4"/>
+          <w:kern w:val="0"/>
+          <w:sz w:val="21"/>
+          <w:szCs w:val="21"/>
+          <w14:ligatures w14:val="none"/>
+        </w:rPr>
+        <w:t>=</w:t>
+      </w:r>
+      <w:r>
+        <w:rPr>
+          <w:rFonts w:ascii="Cascadia Code" w:eastAsia="Times New Roman" w:hAnsi="Cascadia Code" w:cs="Cascadia Code"/>
+          <w:color w:val="CCCCCC"/>
+          <w:kern w:val="0"/>
+          <w:sz w:val="21"/>
+          <w:szCs w:val="21"/>
+          <w14:ligatures w14:val="none"/>
+        </w:rPr>
+        <w:t xml:space="preserve"> </w:t>
+      </w:r>
+      <w:r>
+        <w:rPr>
+          <w:rFonts w:ascii="Cascadia Code" w:eastAsia="Times New Roman" w:hAnsi="Cascadia Code" w:cs="Cascadia Code"/>
+          <w:color w:val="9CDCFE"/>
+          <w:kern w:val="0"/>
+          <w:sz w:val="21"/>
+          <w:szCs w:val="21"/>
+          <w14:ligatures w14:val="none"/>
+        </w:rPr>
+        <w:t>w</w:t>
+      </w:r>
+      <w:r>
+        <w:rPr>
+          <w:rFonts w:ascii="Cascadia Code" w:eastAsia="Times New Roman" w:hAnsi="Cascadia Code" w:cs="Cascadia Code"/>
+          <w:color w:val="CCCCCC"/>
+          <w:kern w:val="0"/>
+          <w:sz w:val="21"/>
+          <w:szCs w:val="21"/>
+          <w14:ligatures w14:val="none"/>
+        </w:rPr>
+        <w:t xml:space="preserve"> </w:t>
+      </w:r>
+      <w:r>
+        <w:rPr>
+          <w:rFonts w:ascii="Cascadia Code" w:eastAsia="Times New Roman" w:hAnsi="Cascadia Code" w:cs="Cascadia Code"/>
+          <w:color w:val="D4D4D4"/>
+          <w:kern w:val="0"/>
+          <w:sz w:val="21"/>
+          <w:szCs w:val="21"/>
+          <w14:ligatures w14:val="none"/>
+        </w:rPr>
+        <w:t>*</w:t>
+      </w:r>
+      <w:r>
+        <w:rPr>
+          <w:rFonts w:ascii="Cascadia Code" w:eastAsia="Times New Roman" w:hAnsi="Cascadia Code" w:cs="Cascadia Code"/>
+          <w:color w:val="CCCCCC"/>
+          <w:kern w:val="0"/>
+          <w:sz w:val="21"/>
+          <w:szCs w:val="21"/>
+          <w14:ligatures w14:val="none"/>
+        </w:rPr>
+        <w:t xml:space="preserve"> </w:t>
+      </w:r>
+      <w:r>
+        <w:rPr>
+          <w:rFonts w:ascii="Cascadia Code" w:eastAsia="Times New Roman" w:hAnsi="Cascadia Code" w:cs="Cascadia Code"/>
+          <w:color w:val="DCDCAA"/>
+          <w:kern w:val="0"/>
+          <w:sz w:val="21"/>
+          <w:szCs w:val="21"/>
+          <w14:ligatures w14:val="none"/>
+        </w:rPr>
+        <w:t>sqrt</w:t>
+      </w:r>
+      <w:r>
+        <w:rPr>
+          <w:rFonts w:ascii="Cascadia Code" w:eastAsia="Times New Roman" w:hAnsi="Cascadia Code" w:cs="Cascadia Code"/>
+          <w:color w:val="CCCCCC"/>
+          <w:kern w:val="0"/>
+          <w:sz w:val="21"/>
+          <w:szCs w:val="21"/>
+          <w14:ligatures w14:val="none"/>
+        </w:rPr>
+        <w:t>(</w:t>
+      </w:r>
+      <w:r>
+        <w:rPr>
+          <w:rFonts w:ascii="Cascadia Code" w:eastAsia="Times New Roman" w:hAnsi="Cascadia Code" w:cs="Cascadia Code"/>
+          <w:color w:val="9CDCFE"/>
+          <w:kern w:val="0"/>
+          <w:sz w:val="21"/>
+          <w:szCs w:val="21"/>
+          <w14:ligatures w14:val="none"/>
+        </w:rPr>
+        <w:t>u</w:t>
+      </w:r>
+      <w:r>
+        <w:rPr>
+          <w:rFonts w:ascii="Cascadia Code" w:eastAsia="Times New Roman" w:hAnsi="Cascadia Code" w:cs="Cascadia Code"/>
+          <w:color w:val="D4D4D4"/>
+          <w:kern w:val="0"/>
+          <w:sz w:val="21"/>
+          <w:szCs w:val="21"/>
+          <w14:ligatures w14:val="none"/>
+        </w:rPr>
+        <w:t>*</w:t>
+      </w:r>
+      <w:r>
+        <w:rPr>
+          <w:rFonts w:ascii="Cascadia Code" w:eastAsia="Times New Roman" w:hAnsi="Cascadia Code" w:cs="Cascadia Code"/>
+          <w:color w:val="9CDCFE"/>
+          <w:kern w:val="0"/>
+          <w:sz w:val="21"/>
+          <w:szCs w:val="21"/>
+          <w14:ligatures w14:val="none"/>
+        </w:rPr>
+        <w:t>e_0</w:t>
+      </w:r>
+      <w:r>
+        <w:rPr>
+          <w:rFonts w:ascii="Cascadia Code" w:eastAsia="Times New Roman" w:hAnsi="Cascadia Code" w:cs="Cascadia Code"/>
+          <w:color w:val="CCCCCC"/>
+          <w:kern w:val="0"/>
+          <w:sz w:val="21"/>
+          <w:szCs w:val="21"/>
+          <w14:ligatures w14:val="none"/>
+        </w:rPr>
+        <w:t>);</w:t>
+      </w:r>
+    </w:p>
+    <w:p>
+      <w:pPr>
+        <w:shd w:val="clear" w:color="auto" w:fill="1F1F1F"/>
+        <w:spacing w:after="0" w:line="285" w:lineRule="atLeast"/>
+        <w:rPr>
+          <w:rFonts w:ascii="Cascadia Code" w:eastAsia="Times New Roman" w:hAnsi="Cascadia Code" w:cs="Cascadia Code"/>
+          <w:color w:val="CCCCCC"/>
+          <w:kern w:val="0"/>
+          <w:sz w:val="21"/>
+          <w:szCs w:val="21"/>
+          <w14:ligatures w14:val="none"/>
+        </w:rPr>
+      </w:pPr>
+      <w:r>
+        <w:rPr>
+          <w:rFonts w:ascii="Cascadia Code" w:eastAsia="Times New Roman" w:hAnsi="Cascadia Code" w:cs="Cascadia Code"/>
+          <w:color w:val="9CDCFE"/>
+          <w:kern w:val="0"/>
+          <w:sz w:val="21"/>
+          <w:szCs w:val="21"/>
+          <w14:ligatures w14:val="none"/>
+        </w:rPr>
+        <w:t>a</w:t>
+      </w:r>
+      <w:r>
+        <w:rPr>
+          <w:rFonts w:ascii="Cascadia Code" w:eastAsia="Times New Roman" w:hAnsi="Cascadia Code" w:cs="Cascadia Code"/>
+          <w:color w:val="CCCCCC"/>
+          <w:kern w:val="0"/>
+          <w:sz w:val="21"/>
+          <w:szCs w:val="21"/>
+          <w14:ligatures w14:val="none"/>
+        </w:rPr>
+        <w:t xml:space="preserve"> </w:t>
+      </w:r>
+      <w:r>
+        <w:rPr>
+          <w:rFonts w:ascii="Cascadia Code" w:eastAsia="Times New Roman" w:hAnsi="Cascadia Code" w:cs="Cascadia Code"/>
+          <w:color w:val="D4D4D4"/>
+          <w:kern w:val="0"/>
+          <w:sz w:val="21"/>
+          <w:szCs w:val="21"/>
+          <w14:ligatures w14:val="none"/>
+        </w:rPr>
+        <w:t>=</w:t>
+      </w:r>
+      <w:r>
+        <w:rPr>
+          <w:rFonts w:ascii="Cascadia Code" w:eastAsia="Times New Roman" w:hAnsi="Cascadia Code" w:cs="Cascadia Code"/>
+          <w:color w:val="CCCCCC"/>
+          <w:kern w:val="0"/>
+          <w:sz w:val="21"/>
+          <w:szCs w:val="21"/>
+          <w14:ligatures w14:val="none"/>
+        </w:rPr>
+        <w:t xml:space="preserve"> </w:t>
+      </w:r>
+      <w:r>
+        <w:rPr>
+          <w:rFonts w:ascii="Cascadia Code" w:eastAsia="Times New Roman" w:hAnsi="Cascadia Code" w:cs="Cascadia Code"/>
+          <w:color w:val="B5CEA8"/>
+          <w:kern w:val="0"/>
+          <w:sz w:val="21"/>
+          <w:szCs w:val="21"/>
+          <w14:ligatures w14:val="none"/>
+        </w:rPr>
+        <w:t>22.86e-3</w:t>
+      </w:r>
+      <w:r>
+        <w:rPr>
+          <w:rFonts w:ascii="Cascadia Code" w:eastAsia="Times New Roman" w:hAnsi="Cascadia Code" w:cs="Cascadia Code"/>
+          <w:color w:val="CCCCCC"/>
+          <w:kern w:val="0"/>
+          <w:sz w:val="21"/>
+          <w:szCs w:val="21"/>
+          <w14:ligatures w14:val="none"/>
+        </w:rPr>
+        <w:t>;</w:t>
+      </w:r>
+    </w:p>
+    <w:p>
+      <w:pPr>
+        <w:shd w:val="clear" w:color="auto" w:fill="1F1F1F"/>
+        <w:spacing w:after="0" w:line="285" w:lineRule="atLeast"/>
+        <w:rPr>
+          <w:rFonts w:ascii="Cascadia Code" w:eastAsia="Times New Roman" w:hAnsi="Cascadia Code" w:cs="Cascadia Code"/>
+          <w:color w:val="CCCCCC"/>
+          <w:kern w:val="0"/>
+          <w:sz w:val="21"/>
+          <w:szCs w:val="21"/>
+          <w14:ligatures w14:val="none"/>
+        </w:rPr>
+      </w:pPr>
+      <w:r>
+        <w:rPr>
+          <w:rFonts w:ascii="Cascadia Code" w:eastAsia="Times New Roman" w:hAnsi="Cascadia Code" w:cs="Cascadia Code"/>
+          <w:color w:val="9CDCFE"/>
+          <w:kern w:val="0"/>
+          <w:sz w:val="21"/>
+          <w:szCs w:val="21"/>
+          <w14:ligatures w14:val="none"/>
+        </w:rPr>
+        <w:t>b</w:t>
+      </w:r>
+      <w:r>
+        <w:rPr>
+          <w:rFonts w:ascii="Cascadia Code" w:eastAsia="Times New Roman" w:hAnsi="Cascadia Code" w:cs="Cascadia Code"/>
+          <w:color w:val="CCCCCC"/>
+          <w:kern w:val="0"/>
+          <w:sz w:val="21"/>
+          <w:szCs w:val="21"/>
+          <w14:ligatures w14:val="none"/>
+        </w:rPr>
+        <w:t xml:space="preserve"> </w:t>
+      </w:r>
+      <w:r>
+        <w:rPr>
+          <w:rFonts w:ascii="Cascadia Code" w:eastAsia="Times New Roman" w:hAnsi="Cascadia Code" w:cs="Cascadia Code"/>
+          <w:color w:val="D4D4D4"/>
+          <w:kern w:val="0"/>
+          <w:sz w:val="21"/>
+          <w:szCs w:val="21"/>
+          <w14:ligatures w14:val="none"/>
+        </w:rPr>
+        <w:t>=</w:t>
+      </w:r>
+      <w:r>
+        <w:rPr>
+          <w:rFonts w:ascii="Cascadia Code" w:eastAsia="Times New Roman" w:hAnsi="Cascadia Code" w:cs="Cascadia Code"/>
+          <w:color w:val="CCCCCC"/>
+          <w:kern w:val="0"/>
+          <w:sz w:val="21"/>
+          <w:szCs w:val="21"/>
+          <w14:ligatures w14:val="none"/>
+        </w:rPr>
+        <w:t xml:space="preserve"> </w:t>
+      </w:r>
+      <w:r>
+        <w:rPr>
+          <w:rFonts w:ascii="Cascadia Code" w:eastAsia="Times New Roman" w:hAnsi="Cascadia Code" w:cs="Cascadia Code"/>
+          <w:color w:val="B5CEA8"/>
+          <w:kern w:val="0"/>
+          <w:sz w:val="21"/>
+          <w:szCs w:val="21"/>
+          <w14:ligatures w14:val="none"/>
+        </w:rPr>
+        <w:t>10e-3</w:t>
+      </w:r>
+      <w:r>
+        <w:rPr>
+          <w:rFonts w:ascii="Cascadia Code" w:eastAsia="Times New Roman" w:hAnsi="Cascadia Code" w:cs="Cascadia Code"/>
+          <w:color w:val="CCCCCC"/>
+          <w:kern w:val="0"/>
+          <w:sz w:val="21"/>
+          <w:szCs w:val="21"/>
+          <w14:ligatures w14:val="none"/>
+        </w:rPr>
+        <w:t>;</w:t>
+      </w:r>
+    </w:p>
+    <w:p>
+      <w:pPr>
+        <w:shd w:val="clear" w:color="auto" w:fill="1F1F1F"/>
+        <w:spacing w:after="0" w:line="285" w:lineRule="atLeast"/>
+        <w:rPr>
+          <w:rFonts w:ascii="Cascadia Code" w:eastAsia="Times New Roman" w:hAnsi="Cascadia Code" w:cs="Cascadia Code"/>
+          <w:color w:val="CCCCCC"/>
+          <w:kern w:val="0"/>
+          <w:sz w:val="21"/>
+          <w:szCs w:val="21"/>
+          <w14:ligatures w14:val="none"/>
+        </w:rPr>
+      </w:pPr>
+      <w:r>
+        <w:rPr>
+          <w:rFonts w:ascii="Cascadia Code" w:eastAsia="Times New Roman" w:hAnsi="Cascadia Code" w:cs="Cascadia Code"/>
+          <w:color w:val="9CDCFE"/>
+          <w:kern w:val="0"/>
+          <w:sz w:val="21"/>
+          <w:szCs w:val="21"/>
+          <w14:ligatures w14:val="none"/>
+        </w:rPr>
+        <w:t>m</w:t>
+      </w:r>
+      <w:r>
+        <w:rPr>
+          <w:rFonts w:ascii="Cascadia Code" w:eastAsia="Times New Roman" w:hAnsi="Cascadia Code" w:cs="Cascadia Code"/>
+          <w:color w:val="CCCCCC"/>
+          <w:kern w:val="0"/>
+          <w:sz w:val="21"/>
+          <w:szCs w:val="21"/>
+          <w14:ligatures w14:val="none"/>
+        </w:rPr>
+        <w:t xml:space="preserve"> </w:t>
+      </w:r>
+      <w:r>
+        <w:rPr>
+          <w:rFonts w:ascii="Cascadia Code" w:eastAsia="Times New Roman" w:hAnsi="Cascadia Code" w:cs="Cascadia Code"/>
+          <w:color w:val="D4D4D4"/>
+          <w:kern w:val="0"/>
+          <w:sz w:val="21"/>
+          <w:szCs w:val="21"/>
+          <w14:ligatures w14:val="none"/>
+        </w:rPr>
+        <w:t>=</w:t>
+      </w:r>
+      <w:r>
+        <w:rPr>
+          <w:rFonts w:ascii="Cascadia Code" w:eastAsia="Times New Roman" w:hAnsi="Cascadia Code" w:cs="Cascadia Code"/>
+          <w:color w:val="CCCCCC"/>
+          <w:kern w:val="0"/>
+          <w:sz w:val="21"/>
+          <w:szCs w:val="21"/>
+          <w14:ligatures w14:val="none"/>
+        </w:rPr>
+        <w:t xml:space="preserve"> </w:t>
+      </w:r>
+      <w:r>
+        <w:rPr>
+          <w:rFonts w:ascii="Cascadia Code" w:eastAsia="Times New Roman" w:hAnsi="Cascadia Code" w:cs="Cascadia Code"/>
+          <w:color w:val="B5CEA8"/>
+          <w:kern w:val="0"/>
+          <w:sz w:val="21"/>
+          <w:szCs w:val="21"/>
+          <w14:ligatures w14:val="none"/>
+        </w:rPr>
+        <w:t>1</w:t>
+      </w:r>
+      <w:r>
+        <w:rPr>
+          <w:rFonts w:ascii="Cascadia Code" w:eastAsia="Times New Roman" w:hAnsi="Cascadia Code" w:cs="Cascadia Code"/>
+          <w:color w:val="CCCCCC"/>
+          <w:kern w:val="0"/>
+          <w:sz w:val="21"/>
+          <w:szCs w:val="21"/>
+          <w14:ligatures w14:val="none"/>
+        </w:rPr>
+        <w:t>;</w:t>
+      </w:r>
+    </w:p>
+    <w:p>
+      <w:pPr>
+        <w:shd w:val="clear" w:color="auto" w:fill="1F1F1F"/>
+        <w:spacing w:after="0" w:line="285" w:lineRule="atLeast"/>
+        <w:rPr>
+          <w:rFonts w:ascii="Cascadia Code" w:eastAsia="Times New Roman" w:hAnsi="Cascadia Code" w:cs="Cascadia Code"/>
+          <w:color w:val="CCCCCC"/>
+          <w:kern w:val="0"/>
+          <w:sz w:val="21"/>
+          <w:szCs w:val="21"/>
+          <w14:ligatures w14:val="none"/>
+        </w:rPr>
+      </w:pPr>
+      <w:r>
+        <w:rPr>
+          <w:rFonts w:ascii="Cascadia Code" w:eastAsia="Times New Roman" w:hAnsi="Cascadia Code" w:cs="Cascadia Code"/>
+          <w:color w:val="9CDCFE"/>
+          <w:kern w:val="0"/>
+          <w:sz w:val="21"/>
+          <w:szCs w:val="21"/>
+          <w14:ligatures w14:val="none"/>
+        </w:rPr>
+        <w:t>n</w:t>
+      </w:r>
+      <w:r>
+        <w:rPr>
+          <w:rFonts w:ascii="Cascadia Code" w:eastAsia="Times New Roman" w:hAnsi="Cascadia Code" w:cs="Cascadia Code"/>
+          <w:color w:val="CCCCCC"/>
+          <w:kern w:val="0"/>
+          <w:sz w:val="21"/>
+          <w:szCs w:val="21"/>
+          <w14:ligatures w14:val="none"/>
+        </w:rPr>
+        <w:t xml:space="preserve"> </w:t>
+      </w:r>
+      <w:r>
+        <w:rPr>
+          <w:rFonts w:ascii="Cascadia Code" w:eastAsia="Times New Roman" w:hAnsi="Cascadia Code" w:cs="Cascadia Code"/>
+          <w:color w:val="D4D4D4"/>
+          <w:kern w:val="0"/>
+          <w:sz w:val="21"/>
+          <w:szCs w:val="21"/>
+          <w14:ligatures w14:val="none"/>
+        </w:rPr>
+        <w:t>=</w:t>
+      </w:r>
+      <w:r>
+        <w:rPr>
+          <w:rFonts w:ascii="Cascadia Code" w:eastAsia="Times New Roman" w:hAnsi="Cascadia Code" w:cs="Cascadia Code"/>
+          <w:color w:val="CCCCCC"/>
+          <w:kern w:val="0"/>
+          <w:sz w:val="21"/>
+          <w:szCs w:val="21"/>
+          <w14:ligatures w14:val="none"/>
+        </w:rPr>
+        <w:t xml:space="preserve"> </w:t>
+      </w:r>
+      <w:r>
+        <w:rPr>
+          <w:rFonts w:ascii="Cascadia Code" w:eastAsia="Times New Roman" w:hAnsi="Cascadia Code" w:cs="Cascadia Code"/>
+          <w:color w:val="B5CEA8"/>
+          <w:kern w:val="0"/>
+          <w:sz w:val="21"/>
+          <w:szCs w:val="21"/>
+          <w14:ligatures w14:val="none"/>
+        </w:rPr>
+        <w:t>0</w:t>
+      </w:r>
+      <w:r>
+        <w:rPr>
+          <w:rFonts w:ascii="Cascadia Code" w:eastAsia="Times New Roman" w:hAnsi="Cascadia Code" w:cs="Cascadia Code"/>
+          <w:color w:val="CCCCCC"/>
+          <w:kern w:val="0"/>
+          <w:sz w:val="21"/>
+          <w:szCs w:val="21"/>
+          <w14:ligatures w14:val="none"/>
+        </w:rPr>
+        <w:t>;</w:t>
+      </w:r>
+    </w:p>
+    <w:p>
+      <w:pPr>
+        <w:shd w:val="clear" w:color="auto" w:fill="1F1F1F"/>
+        <w:spacing w:after="0" w:line="285" w:lineRule="atLeast"/>
+        <w:rPr>
+          <w:rFonts w:ascii="Cascadia Code" w:eastAsia="Times New Roman" w:hAnsi="Cascadia Code" w:cs="Cascadia Code"/>
+          <w:color w:val="CCCCCC"/>
+          <w:kern w:val="0"/>
+          <w:sz w:val="21"/>
+          <w:szCs w:val="21"/>
+          <w14:ligatures w14:val="none"/>
+        </w:rPr>
+      </w:pPr>
+      <w:r>
+        <w:rPr>
+          <w:rFonts w:ascii="Cascadia Code" w:eastAsia="Times New Roman" w:hAnsi="Cascadia Code" w:cs="Cascadia Code"/>
+          <w:color w:val="9CDCFE"/>
+          <w:kern w:val="0"/>
+          <w:sz w:val="21"/>
+          <w:szCs w:val="21"/>
+          <w14:ligatures w14:val="none"/>
+        </w:rPr>
+        <w:t>kc</w:t>
+      </w:r>
+      <w:r>
+        <w:rPr>
+          <w:rFonts w:ascii="Cascadia Code" w:eastAsia="Times New Roman" w:hAnsi="Cascadia Code" w:cs="Cascadia Code"/>
+          <w:color w:val="CCCCCC"/>
+          <w:kern w:val="0"/>
+          <w:sz w:val="21"/>
+          <w:szCs w:val="21"/>
+          <w14:ligatures w14:val="none"/>
+        </w:rPr>
+        <w:t xml:space="preserve"> </w:t>
+      </w:r>
+      <w:r>
+        <w:rPr>
+          <w:rFonts w:ascii="Cascadia Code" w:eastAsia="Times New Roman" w:hAnsi="Cascadia Code" w:cs="Cascadia Code"/>
+          <w:color w:val="D4D4D4"/>
+          <w:kern w:val="0"/>
+          <w:sz w:val="21"/>
+          <w:szCs w:val="21"/>
+          <w14:ligatures w14:val="none"/>
+        </w:rPr>
+        <w:t>=</w:t>
+      </w:r>
+      <w:r>
+        <w:rPr>
+          <w:rFonts w:ascii="Cascadia Code" w:eastAsia="Times New Roman" w:hAnsi="Cascadia Code" w:cs="Cascadia Code"/>
+          <w:color w:val="CCCCCC"/>
+          <w:kern w:val="0"/>
+          <w:sz w:val="21"/>
+          <w:szCs w:val="21"/>
+          <w14:ligatures w14:val="none"/>
+        </w:rPr>
+        <w:t xml:space="preserve"> </w:t>
+      </w:r>
+      <w:r>
+        <w:rPr>
+          <w:rFonts w:ascii="Cascadia Code" w:eastAsia="Times New Roman" w:hAnsi="Cascadia Code" w:cs="Cascadia Code"/>
+          <w:color w:val="DCDCAA"/>
+          <w:kern w:val="0"/>
+          <w:sz w:val="21"/>
+          <w:szCs w:val="21"/>
+          <w14:ligatures w14:val="none"/>
+        </w:rPr>
+        <w:t>sqrt</w:t>
+      </w:r>
+      <w:r>
+        <w:rPr>
+          <w:rFonts w:ascii="Cascadia Code" w:eastAsia="Times New Roman" w:hAnsi="Cascadia Code" w:cs="Cascadia Code"/>
+          <w:color w:val="CCCCCC"/>
+          <w:kern w:val="0"/>
+          <w:sz w:val="21"/>
+          <w:szCs w:val="21"/>
+          <w14:ligatures w14:val="none"/>
+        </w:rPr>
+        <w:t>( (</w:t>
+      </w:r>
+      <w:r>
+        <w:rPr>
+          <w:rFonts w:ascii="Cascadia Code" w:eastAsia="Times New Roman" w:hAnsi="Cascadia Code" w:cs="Cascadia Code"/>
+          <w:color w:val="9CDCFE"/>
+          <w:kern w:val="0"/>
+          <w:sz w:val="21"/>
+          <w:szCs w:val="21"/>
+          <w14:ligatures w14:val="none"/>
+        </w:rPr>
+        <w:t>m</w:t>
+      </w:r>
+      <w:r>
+        <w:rPr>
+          <w:rFonts w:ascii="Cascadia Code" w:eastAsia="Times New Roman" w:hAnsi="Cascadia Code" w:cs="Cascadia Code"/>
+          <w:color w:val="D4D4D4"/>
+          <w:kern w:val="0"/>
+          <w:sz w:val="21"/>
+          <w:szCs w:val="21"/>
+          <w14:ligatures w14:val="none"/>
+        </w:rPr>
+        <w:t>*</w:t>
+      </w:r>
+      <w:r>
+        <w:rPr>
+          <w:rFonts w:ascii="Cascadia Code" w:eastAsia="Times New Roman" w:hAnsi="Cascadia Code" w:cs="Cascadia Code"/>
+          <w:color w:val="B5CEA8"/>
+          <w:kern w:val="0"/>
+          <w:sz w:val="21"/>
+          <w:szCs w:val="21"/>
+          <w14:ligatures w14:val="none"/>
+        </w:rPr>
+        <w:t>pi</w:t>
+      </w:r>
+      <w:r>
+        <w:rPr>
+          <w:rFonts w:ascii="Cascadia Code" w:eastAsia="Times New Roman" w:hAnsi="Cascadia Code" w:cs="Cascadia Code"/>
+          <w:color w:val="D4D4D4"/>
+          <w:kern w:val="0"/>
+          <w:sz w:val="21"/>
+          <w:szCs w:val="21"/>
+          <w14:ligatures w14:val="none"/>
+        </w:rPr>
+        <w:t>/</w:t>
+      </w:r>
+      <w:r>
+        <w:rPr>
+          <w:rFonts w:ascii="Cascadia Code" w:eastAsia="Times New Roman" w:hAnsi="Cascadia Code" w:cs="Cascadia Code"/>
+          <w:color w:val="9CDCFE"/>
+          <w:kern w:val="0"/>
+          <w:sz w:val="21"/>
+          <w:szCs w:val="21"/>
+          <w14:ligatures w14:val="none"/>
+        </w:rPr>
+        <w:t>a</w:t>
+      </w:r>
+      <w:r>
+        <w:rPr>
+          <w:rFonts w:ascii="Cascadia Code" w:eastAsia="Times New Roman" w:hAnsi="Cascadia Code" w:cs="Cascadia Code"/>
+          <w:color w:val="CCCCCC"/>
+          <w:kern w:val="0"/>
+          <w:sz w:val="21"/>
+          <w:szCs w:val="21"/>
+          <w14:ligatures w14:val="none"/>
+        </w:rPr>
+        <w:t>)^</w:t>
+      </w:r>
+      <w:r>
+        <w:rPr>
+          <w:rFonts w:ascii="Cascadia Code" w:eastAsia="Times New Roman" w:hAnsi="Cascadia Code" w:cs="Cascadia Code"/>
+          <w:color w:val="B5CEA8"/>
+          <w:kern w:val="0"/>
+          <w:sz w:val="21"/>
+          <w:szCs w:val="21"/>
+          <w14:ligatures w14:val="none"/>
+        </w:rPr>
+        <w:t>2</w:t>
+      </w:r>
+      <w:r>
+        <w:rPr>
+          <w:rFonts w:ascii="Cascadia Code" w:eastAsia="Times New Roman" w:hAnsi="Cascadia Code" w:cs="Cascadia Code"/>
+          <w:color w:val="CCCCCC"/>
+          <w:kern w:val="0"/>
+          <w:sz w:val="21"/>
+          <w:szCs w:val="21"/>
+          <w14:ligatures w14:val="none"/>
+        </w:rPr>
+        <w:t xml:space="preserve"> </w:t>
+      </w:r>
+      <w:r>
+        <w:rPr>
+          <w:rFonts w:ascii="Cascadia Code" w:eastAsia="Times New Roman" w:hAnsi="Cascadia Code" w:cs="Cascadia Code"/>
+          <w:color w:val="D4D4D4"/>
+          <w:kern w:val="0"/>
+          <w:sz w:val="21"/>
+          <w:szCs w:val="21"/>
+          <w14:ligatures w14:val="none"/>
+        </w:rPr>
+        <w:t>-</w:t>
+      </w:r>
+      <w:r>
+        <w:rPr>
+          <w:rFonts w:ascii="Cascadia Code" w:eastAsia="Times New Roman" w:hAnsi="Cascadia Code" w:cs="Cascadia Code"/>
+          <w:color w:val="CCCCCC"/>
+          <w:kern w:val="0"/>
+          <w:sz w:val="21"/>
+          <w:szCs w:val="21"/>
+          <w14:ligatures w14:val="none"/>
+        </w:rPr>
+        <w:t xml:space="preserve"> (</w:t>
+      </w:r>
+      <w:r>
+        <w:rPr>
+          <w:rFonts w:ascii="Cascadia Code" w:eastAsia="Times New Roman" w:hAnsi="Cascadia Code" w:cs="Cascadia Code"/>
+          <w:color w:val="9CDCFE"/>
+          <w:kern w:val="0"/>
+          <w:sz w:val="21"/>
+          <w:szCs w:val="21"/>
+          <w14:ligatures w14:val="none"/>
+        </w:rPr>
+        <w:t>n</w:t>
+      </w:r>
+      <w:r>
+        <w:rPr>
+          <w:rFonts w:ascii="Cascadia Code" w:eastAsia="Times New Roman" w:hAnsi="Cascadia Code" w:cs="Cascadia Code"/>
+          <w:color w:val="D4D4D4"/>
+          <w:kern w:val="0"/>
+          <w:sz w:val="21"/>
+          <w:szCs w:val="21"/>
+          <w14:ligatures w14:val="none"/>
+        </w:rPr>
+        <w:t>*</w:t>
+      </w:r>
+      <w:r>
+        <w:rPr>
+          <w:rFonts w:ascii="Cascadia Code" w:eastAsia="Times New Roman" w:hAnsi="Cascadia Code" w:cs="Cascadia Code"/>
+          <w:color w:val="B5CEA8"/>
+          <w:kern w:val="0"/>
+          <w:sz w:val="21"/>
+          <w:szCs w:val="21"/>
+          <w14:ligatures w14:val="none"/>
+        </w:rPr>
+        <w:t>pi</w:t>
+      </w:r>
+      <w:r>
+        <w:rPr>
+          <w:rFonts w:ascii="Cascadia Code" w:eastAsia="Times New Roman" w:hAnsi="Cascadia Code" w:cs="Cascadia Code"/>
+          <w:color w:val="D4D4D4"/>
+          <w:kern w:val="0"/>
+          <w:sz w:val="21"/>
+          <w:szCs w:val="21"/>
+          <w14:ligatures w14:val="none"/>
+        </w:rPr>
+        <w:t>/</w:t>
+      </w:r>
+      <w:r>
+        <w:rPr>
+          <w:rFonts w:ascii="Cascadia Code" w:eastAsia="Times New Roman" w:hAnsi="Cascadia Code" w:cs="Cascadia Code"/>
+          <w:color w:val="9CDCFE"/>
+          <w:kern w:val="0"/>
+          <w:sz w:val="21"/>
+          <w:szCs w:val="21"/>
+          <w14:ligatures w14:val="none"/>
+        </w:rPr>
+        <w:t>b</w:t>
+      </w:r>
+      <w:r>
+        <w:rPr>
+          <w:rFonts w:ascii="Cascadia Code" w:eastAsia="Times New Roman" w:hAnsi="Cascadia Code" w:cs="Cascadia Code"/>
+          <w:color w:val="CCCCCC"/>
+          <w:kern w:val="0"/>
+          <w:sz w:val="21"/>
+          <w:szCs w:val="21"/>
+          <w14:ligatures w14:val="none"/>
+        </w:rPr>
+        <w:t>)^</w:t>
+      </w:r>
+      <w:r>
+        <w:rPr>
+          <w:rFonts w:ascii="Cascadia Code" w:eastAsia="Times New Roman" w:hAnsi="Cascadia Code" w:cs="Cascadia Code"/>
+          <w:color w:val="B5CEA8"/>
+          <w:kern w:val="0"/>
+          <w:sz w:val="21"/>
+          <w:szCs w:val="21"/>
+          <w14:ligatures w14:val="none"/>
+        </w:rPr>
+        <w:t>2</w:t>
+      </w:r>
+      <w:r>
+        <w:rPr>
+          <w:rFonts w:ascii="Cascadia Code" w:eastAsia="Times New Roman" w:hAnsi="Cascadia Code" w:cs="Cascadia Code"/>
+          <w:color w:val="CCCCCC"/>
+          <w:kern w:val="0"/>
+          <w:sz w:val="21"/>
+          <w:szCs w:val="21"/>
+          <w14:ligatures w14:val="none"/>
+        </w:rPr>
+        <w:t xml:space="preserve"> );</w:t>
+      </w:r>
+    </w:p>
+    <w:p>
+      <w:pPr>
+        <w:shd w:val="clear" w:color="auto" w:fill="1F1F1F"/>
+        <w:spacing w:after="0" w:line="285" w:lineRule="atLeast"/>
+        <w:rPr>
+          <w:rFonts w:ascii="Cascadia Code" w:eastAsia="Times New Roman" w:hAnsi="Cascadia Code" w:cs="Cascadia Code"/>
+          <w:color w:val="CCCCCC"/>
+          <w:kern w:val="0"/>
+          <w:sz w:val="21"/>
+          <w:szCs w:val="21"/>
+          <w14:ligatures w14:val="none"/>
+        </w:rPr>
+      </w:pPr>
+      <w:r>
+        <w:rPr>
+          <w:rFonts w:ascii="Cascadia Code" w:eastAsia="Times New Roman" w:hAnsi="Cascadia Code" w:cs="Cascadia Code"/>
+          <w:color w:val="9CDCFE"/>
+          <w:kern w:val="0"/>
+          <w:sz w:val="21"/>
+          <w:szCs w:val="21"/>
+          <w14:ligatures w14:val="none"/>
+        </w:rPr>
+        <w:t>beta</w:t>
+      </w:r>
+      <w:r>
+        <w:rPr>
+          <w:rFonts w:ascii="Cascadia Code" w:eastAsia="Times New Roman" w:hAnsi="Cascadia Code" w:cs="Cascadia Code"/>
+          <w:color w:val="CCCCCC"/>
+          <w:kern w:val="0"/>
+          <w:sz w:val="21"/>
+          <w:szCs w:val="21"/>
+          <w14:ligatures w14:val="none"/>
+        </w:rPr>
+        <w:t xml:space="preserve"> </w:t>
+      </w:r>
+      <w:r>
+        <w:rPr>
+          <w:rFonts w:ascii="Cascadia Code" w:eastAsia="Times New Roman" w:hAnsi="Cascadia Code" w:cs="Cascadia Code"/>
+          <w:color w:val="D4D4D4"/>
+          <w:kern w:val="0"/>
+          <w:sz w:val="21"/>
+          <w:szCs w:val="21"/>
+          <w14:ligatures w14:val="none"/>
+        </w:rPr>
+        <w:t>=</w:t>
+      </w:r>
+      <w:r>
+        <w:rPr>
+          <w:rFonts w:ascii="Cascadia Code" w:eastAsia="Times New Roman" w:hAnsi="Cascadia Code" w:cs="Cascadia Code"/>
+          <w:color w:val="CCCCCC"/>
+          <w:kern w:val="0"/>
+          <w:sz w:val="21"/>
+          <w:szCs w:val="21"/>
+          <w14:ligatures w14:val="none"/>
+        </w:rPr>
+        <w:t xml:space="preserve"> </w:t>
+      </w:r>
+      <w:r>
+        <w:rPr>
+          <w:rFonts w:ascii="Cascadia Code" w:eastAsia="Times New Roman" w:hAnsi="Cascadia Code" w:cs="Cascadia Code"/>
+          <w:color w:val="DCDCAA"/>
+          <w:kern w:val="0"/>
+          <w:sz w:val="21"/>
+          <w:szCs w:val="21"/>
+          <w14:ligatures w14:val="none"/>
+        </w:rPr>
+        <w:t>sqrt</w:t>
+      </w:r>
+      <w:r>
+        <w:rPr>
+          <w:rFonts w:ascii="Cascadia Code" w:eastAsia="Times New Roman" w:hAnsi="Cascadia Code" w:cs="Cascadia Code"/>
+          <w:color w:val="CCCCCC"/>
+          <w:kern w:val="0"/>
+          <w:sz w:val="21"/>
+          <w:szCs w:val="21"/>
+          <w14:ligatures w14:val="none"/>
+        </w:rPr>
+        <w:t>(</w:t>
+      </w:r>
+      <w:r>
+        <w:rPr>
+          <w:rFonts w:ascii="Cascadia Code" w:eastAsia="Times New Roman" w:hAnsi="Cascadia Code" w:cs="Cascadia Code"/>
+          <w:color w:val="9CDCFE"/>
+          <w:kern w:val="0"/>
+          <w:sz w:val="21"/>
+          <w:szCs w:val="21"/>
+          <w14:ligatures w14:val="none"/>
+        </w:rPr>
+        <w:t>k</w:t>
+      </w:r>
+      <w:r>
+        <w:rPr>
+          <w:rFonts w:ascii="Cascadia Code" w:eastAsia="Times New Roman" w:hAnsi="Cascadia Code" w:cs="Cascadia Code"/>
+          <w:color w:val="D4D4D4"/>
+          <w:kern w:val="0"/>
+          <w:sz w:val="21"/>
+          <w:szCs w:val="21"/>
+          <w14:ligatures w14:val="none"/>
+        </w:rPr>
+        <w:t>^</w:t>
+      </w:r>
+      <w:r>
+        <w:rPr>
+          <w:rFonts w:ascii="Cascadia Code" w:eastAsia="Times New Roman" w:hAnsi="Cascadia Code" w:cs="Cascadia Code"/>
+          <w:color w:val="B5CEA8"/>
+          <w:kern w:val="0"/>
+          <w:sz w:val="21"/>
+          <w:szCs w:val="21"/>
+          <w14:ligatures w14:val="none"/>
+        </w:rPr>
+        <w:t>2</w:t>
+      </w:r>
+      <w:r>
+        <w:rPr>
+          <w:rFonts w:ascii="Cascadia Code" w:eastAsia="Times New Roman" w:hAnsi="Cascadia Code" w:cs="Cascadia Code"/>
+          <w:color w:val="CCCCCC"/>
+          <w:kern w:val="0"/>
+          <w:sz w:val="21"/>
+          <w:szCs w:val="21"/>
+          <w14:ligatures w14:val="none"/>
+        </w:rPr>
+        <w:t xml:space="preserve"> </w:t>
+      </w:r>
+      <w:r>
+        <w:rPr>
+          <w:rFonts w:ascii="Cascadia Code" w:eastAsia="Times New Roman" w:hAnsi="Cascadia Code" w:cs="Cascadia Code"/>
+          <w:color w:val="D4D4D4"/>
+          <w:kern w:val="0"/>
+          <w:sz w:val="21"/>
+          <w:szCs w:val="21"/>
+          <w14:ligatures w14:val="none"/>
+        </w:rPr>
+        <w:t>-</w:t>
+      </w:r>
+      <w:r>
+        <w:rPr>
+          <w:rFonts w:ascii="Cascadia Code" w:eastAsia="Times New Roman" w:hAnsi="Cascadia Code" w:cs="Cascadia Code"/>
+          <w:color w:val="CCCCCC"/>
+          <w:kern w:val="0"/>
+          <w:sz w:val="21"/>
+          <w:szCs w:val="21"/>
+          <w14:ligatures w14:val="none"/>
+        </w:rPr>
+        <w:t xml:space="preserve"> </w:t>
+      </w:r>
+      <w:r>
+        <w:rPr>
+          <w:rFonts w:ascii="Cascadia Code" w:eastAsia="Times New Roman" w:hAnsi="Cascadia Code" w:cs="Cascadia Code"/>
+          <w:color w:val="9CDCFE"/>
+          <w:kern w:val="0"/>
+          <w:sz w:val="21"/>
+          <w:szCs w:val="21"/>
+          <w14:ligatures w14:val="none"/>
+        </w:rPr>
+        <w:t>kc</w:t>
+      </w:r>
+      <w:r>
+        <w:rPr>
+          <w:rFonts w:ascii="Cascadia Code" w:eastAsia="Times New Roman" w:hAnsi="Cascadia Code" w:cs="Cascadia Code"/>
+          <w:color w:val="D4D4D4"/>
+          <w:kern w:val="0"/>
+          <w:sz w:val="21"/>
+          <w:szCs w:val="21"/>
+          <w14:ligatures w14:val="none"/>
+        </w:rPr>
+        <w:t>^</w:t>
+      </w:r>
+      <w:r>
+        <w:rPr>
+          <w:rFonts w:ascii="Cascadia Code" w:eastAsia="Times New Roman" w:hAnsi="Cascadia Code" w:cs="Cascadia Code"/>
+          <w:color w:val="B5CEA8"/>
+          <w:kern w:val="0"/>
+          <w:sz w:val="21"/>
+          <w:szCs w:val="21"/>
+          <w14:ligatures w14:val="none"/>
+        </w:rPr>
+        <w:t>2</w:t>
+      </w:r>
+      <w:r>
+        <w:rPr>
+          <w:rFonts w:ascii="Cascadia Code" w:eastAsia="Times New Roman" w:hAnsi="Cascadia Code" w:cs="Cascadia Code"/>
+          <w:color w:val="CCCCCC"/>
+          <w:kern w:val="0"/>
+          <w:sz w:val="21"/>
+          <w:szCs w:val="21"/>
+          <w14:ligatures w14:val="none"/>
+        </w:rPr>
+        <w:t>);</w:t>
+      </w:r>
+    </w:p>
+    <w:p>
+      <w:pPr>
+        <w:shd w:val="clear" w:color="auto" w:fill="1F1F1F"/>
+        <w:spacing w:after="0" w:line="285" w:lineRule="atLeast"/>
+        <w:rPr>
+          <w:rFonts w:ascii="Cascadia Code" w:eastAsia="Times New Roman" w:hAnsi="Cascadia Code" w:cs="Cascadia Code"/>
+          <w:color w:val="CCCCCC"/>
+          <w:kern w:val="0"/>
+          <w:sz w:val="21"/>
+          <w:szCs w:val="21"/>
+          <w14:ligatures w14:val="none"/>
+        </w:rPr>
+      </w:pPr>
+      <w:r>
+        <w:rPr>
+          <w:rFonts w:ascii="Cascadia Code" w:eastAsia="Times New Roman" w:hAnsi="Cascadia Code" w:cs="Cascadia Code"/>
+          <w:color w:val="9CDCFE"/>
+          <w:kern w:val="0"/>
+          <w:sz w:val="21"/>
+          <w:szCs w:val="21"/>
+          <w14:ligatures w14:val="none"/>
+        </w:rPr>
+        <w:t>guided_wavelength</w:t>
+      </w:r>
+      <w:r>
+        <w:rPr>
+          <w:rFonts w:ascii="Cascadia Code" w:eastAsia="Times New Roman" w:hAnsi="Cascadia Code" w:cs="Cascadia Code"/>
+          <w:color w:val="CCCCCC"/>
+          <w:kern w:val="0"/>
+          <w:sz w:val="21"/>
+          <w:szCs w:val="21"/>
+          <w14:ligatures w14:val="none"/>
+        </w:rPr>
+        <w:t xml:space="preserve"> </w:t>
+      </w:r>
+      <w:r>
+        <w:rPr>
+          <w:rFonts w:ascii="Cascadia Code" w:eastAsia="Times New Roman" w:hAnsi="Cascadia Code" w:cs="Cascadia Code"/>
+          <w:color w:val="D4D4D4"/>
+          <w:kern w:val="0"/>
+          <w:sz w:val="21"/>
+          <w:szCs w:val="21"/>
+          <w14:ligatures w14:val="none"/>
+        </w:rPr>
+        <w:t>=</w:t>
+      </w:r>
+      <w:r>
+        <w:rPr>
+          <w:rFonts w:ascii="Cascadia Code" w:eastAsia="Times New Roman" w:hAnsi="Cascadia Code" w:cs="Cascadia Code"/>
+          <w:color w:val="CCCCCC"/>
+          <w:kern w:val="0"/>
+          <w:sz w:val="21"/>
+          <w:szCs w:val="21"/>
+          <w14:ligatures w14:val="none"/>
+        </w:rPr>
+        <w:t xml:space="preserve"> </w:t>
+      </w:r>
+      <w:r>
+        <w:rPr>
+          <w:rFonts w:ascii="Cascadia Code" w:eastAsia="Times New Roman" w:hAnsi="Cascadia Code" w:cs="Cascadia Code"/>
+          <w:color w:val="B5CEA8"/>
+          <w:kern w:val="0"/>
+          <w:sz w:val="21"/>
+          <w:szCs w:val="21"/>
+          <w14:ligatures w14:val="none"/>
+        </w:rPr>
+        <w:t>2</w:t>
+      </w:r>
+      <w:r>
+        <w:rPr>
+          <w:rFonts w:ascii="Cascadia Code" w:eastAsia="Times New Roman" w:hAnsi="Cascadia Code" w:cs="Cascadia Code"/>
+          <w:color w:val="D4D4D4"/>
+          <w:kern w:val="0"/>
+          <w:sz w:val="21"/>
+          <w:szCs w:val="21"/>
+          <w14:ligatures w14:val="none"/>
+        </w:rPr>
+        <w:t>*</w:t>
+      </w:r>
+      <w:r>
+        <w:rPr>
+          <w:rFonts w:ascii="Cascadia Code" w:eastAsia="Times New Roman" w:hAnsi="Cascadia Code" w:cs="Cascadia Code"/>
+          <w:color w:val="B5CEA8"/>
+          <w:kern w:val="0"/>
+          <w:sz w:val="21"/>
+          <w:szCs w:val="21"/>
+          <w14:ligatures w14:val="none"/>
+        </w:rPr>
+        <w:t>pi</w:t>
+      </w:r>
+      <w:r>
+        <w:rPr>
+          <w:rFonts w:ascii="Cascadia Code" w:eastAsia="Times New Roman" w:hAnsi="Cascadia Code" w:cs="Cascadia Code"/>
+          <w:color w:val="D4D4D4"/>
+          <w:kern w:val="0"/>
+          <w:sz w:val="21"/>
+          <w:szCs w:val="21"/>
+          <w14:ligatures w14:val="none"/>
+        </w:rPr>
+        <w:t>/</w:t>
+      </w:r>
+      <w:r>
+        <w:rPr>
+          <w:rFonts w:ascii="Cascadia Code" w:eastAsia="Times New Roman" w:hAnsi="Cascadia Code" w:cs="Cascadia Code"/>
+          <w:color w:val="9CDCFE"/>
+          <w:kern w:val="0"/>
+          <w:sz w:val="21"/>
+          <w:szCs w:val="21"/>
+          <w14:ligatures w14:val="none"/>
+        </w:rPr>
+        <w:t>beta</w:t>
+      </w:r>
+      <w:r>
+        <w:rPr>
+          <w:rFonts w:ascii="Cascadia Code" w:eastAsia="Times New Roman" w:hAnsi="Cascadia Code" w:cs="Cascadia Code"/>
+          <w:color w:val="CCCCCC"/>
+          <w:kern w:val="0"/>
+          <w:sz w:val="21"/>
+          <w:szCs w:val="21"/>
+          <w14:ligatures w14:val="none"/>
+        </w:rPr>
+        <w:t xml:space="preserve">; </w:t>
+      </w:r>
+      <w:r>
+        <w:rPr>
+          <w:rFonts w:ascii="Cascadia Code" w:eastAsia="Times New Roman" w:hAnsi="Cascadia Code" w:cs="Cascadia Code"/>
+          <w:color w:val="6A9955"/>
+          <w:kern w:val="0"/>
+          <w:sz w:val="21"/>
+          <w:szCs w:val="21"/>
+          <w14:ligatures w14:val="none"/>
+        </w:rPr>
+        <w:t>% meters</w:t>
+      </w:r>
+    </w:p>
+    <w:p>
+      <w:pPr>
+        <w:spacing w:after="0" w:line="240" w:lineRule="auto"/>
+        <w:jc w:val="both"/>
+      </w:pPr>
+      <w:r>
+        <w:t>The computed guided wavelength is 39.7 mm.</w:t>
+      </w:r>
+    </w:p>
+    <w:p>
+      <w:pPr>
+        <w:spacing w:after="0" w:line="240" w:lineRule="auto"/>
+      </w:pPr>
+      <w:r>
+        <w:t xml:space="preserve">The measured guided wavelength in HFSS is 40mm. The simulated value is exactly the same as the computed value, the reason for minor differences is due to the low resolution of the measuring position tool in HFSS. </w:t>
+      </w:r>
+    </w:p>
+    <w:p>
+      <w:pPr>
+        <w:keepNext/>
+        <w:spacing w:after="0" w:line="240" w:lineRule="auto"/>
+        <w:jc w:val="center"/>
+      </w:pPr>
+      <w:r>
+        <w:lastRenderedPageBreak/>
+        <w:drawing>
+          <wp:inline distT="0" distB="0" distL="0" distR="0" wp14:anchorId="6457C079" wp14:editId="0E517D0C">
+            <wp:extent cx="4552950" cy="5277239"/>
+            <wp:effectExtent l="0" t="0" r="0" b="0"/>
+            <wp:docPr id="1328138427" name="Picture 1" descr="A screen shot of a computer screen&#10;&#10;Description automatically generated"/>
+            <wp:cNvGraphicFramePr>
+              <a:graphicFrameLocks xmlns:a="http://schemas.openxmlformats.org/drawingml/2006/main" noChangeAspect="1"/>
+            </wp:cNvGraphicFramePr>
+            <a:graphic xmlns:a="http://schemas.openxmlformats.org/drawingml/2006/main">
+              <a:graphicData uri="http://schemas.openxmlformats.org/drawingml/2006/picture">
+                <pic:pic xmlns:pic="http://schemas.openxmlformats.org/drawingml/2006/picture">
+                  <pic:nvPicPr>
+                    <pic:cNvPr id="1328138427" name="Picture 1" descr="A screen shot of a computer screen&#10;&#10;Description automatically generated"/>
+                    <pic:cNvPicPr/>
+                  </pic:nvPicPr>
+                  <pic:blipFill>
+                    <a:blip r:embed="rId10"/>
+                    <a:stretch>
+                      <a:fillRect/>
+                    </a:stretch>
+                  </pic:blipFill>
+                  <pic:spPr>
+                    <a:xfrm>
+                      <a:off x="0" y="0"/>
+                      <a:ext cx="4562214" cy="5287977"/>
+                    </a:xfrm>
+                    <a:prstGeom prst="rect">
+                      <a:avLst/>
+                    </a:prstGeom>
+                  </pic:spPr>
+                </pic:pic>
+              </a:graphicData>
+            </a:graphic>
+          </wp:inline>
+        </w:drawing>
+      </w:r>
+    </w:p>
+    <w:p>
+      <w:pPr>
+        <w:pStyle w:val="Caption"/>
+        <w:jc w:val="center"/>
+      </w:pPr>
+      <w:r>
+        <w:t>Measured Guided Wavelength</w:t>
+      </w:r>
+    </w:p>
+    <w:p>
+      <w:pPr>
         <w:numPr>
           <w:ilvl w:val="0"/>
           <w:numId w:val="15"/>
@@ -503,6 +2248,552 @@
     </w:p>
     <w:p>
       <w:pPr>
+        <w:spacing w:after="0" w:line="240" w:lineRule="auto"/>
+        <w:jc w:val="both"/>
+        <w:rPr>
+          <w:lang w:eastAsia="zh-CN"/>
+        </w:rPr>
+      </w:pPr>
+      <w:r>
+        <w:rPr>
+          <w:lang w:eastAsia="zh-CN"/>
+        </w:rPr>
+        <w:t>Five</w:t>
+      </w:r>
+      <w:r>
+        <w:rPr>
+          <w:lang w:eastAsia="zh-CN"/>
+        </w:rPr>
+        <w:t xml:space="preserve"> modes can exist at 18 GHz and the following is the name of each mode.</w:t>
+      </w:r>
+    </w:p>
+    <w:tbl>
+      <w:tblPr>
+        <w:tblStyle w:val="GridTable5Dark-Accent5"/>
+        <w:tblW w:w="4600" w:type="dxa"/>
+        <w:jc w:val="center"/>
+        <w:tblLook w:val="04A0" w:firstRow="1" w:lastRow="0" w:firstColumn="1" w:lastColumn="0" w:noHBand="0" w:noVBand="1"/>
+      </w:tblPr>
+      <w:tblGrid>
+        <w:gridCol w:w="960"/>
+        <w:gridCol w:w="960"/>
+        <w:gridCol w:w="1340"/>
+        <w:gridCol w:w="1340"/>
+      </w:tblGrid>
+      <w:tr>
+        <w:trPr>
+          <w:cnfStyle w:val="100000000000" w:firstRow="1" w:lastRow="0" w:firstColumn="0" w:lastColumn="0" w:oddVBand="0" w:evenVBand="0" w:oddHBand="0" w:evenHBand="0" w:firstRowFirstColumn="0" w:firstRowLastColumn="0" w:lastRowFirstColumn="0" w:lastRowLastColumn="0"/>
+          <w:trHeight w:val="300"/>
+          <w:jc w:val="center"/>
+        </w:trPr>
+        <w:tc>
+          <w:tcPr>
+            <w:cnfStyle w:val="001000000000" w:firstRow="0" w:lastRow="0" w:firstColumn="1" w:lastColumn="0" w:oddVBand="0" w:evenVBand="0" w:oddHBand="0" w:evenHBand="0" w:firstRowFirstColumn="0" w:firstRowLastColumn="0" w:lastRowFirstColumn="0" w:lastRowLastColumn="0"/>
+            <w:tcW w:w="960" w:type="dxa"/>
+            <w:noWrap/>
+            <w:hideMark/>
+          </w:tcPr>
+          <w:p>
+            <w:pPr>
+              <w:rPr>
+                <w:rFonts w:ascii="Calibri" w:hAnsi="Calibri" w:cs="Calibri"/>
+                <w:color w:val="000000"/>
+              </w:rPr>
+            </w:pPr>
+            <w:r>
+              <w:rPr>
+                <w:rFonts w:ascii="Calibri" w:hAnsi="Calibri" w:cs="Calibri"/>
+                <w:color w:val="000000"/>
+              </w:rPr>
+              <w:t>MODE</w:t>
+            </w:r>
+          </w:p>
+        </w:tc>
+        <w:tc>
+          <w:tcPr>
+            <w:tcW w:w="960" w:type="dxa"/>
+            <w:noWrap/>
+            <w:hideMark/>
+          </w:tcPr>
+          <w:p>
+            <w:pPr>
+              <w:jc w:val="center"/>
+              <w:cnfStyle w:val="100000000000" w:firstRow="1" w:lastRow="0" w:firstColumn="0" w:lastColumn="0" w:oddVBand="0" w:evenVBand="0" w:oddHBand="0" w:evenHBand="0" w:firstRowFirstColumn="0" w:firstRowLastColumn="0" w:lastRowFirstColumn="0" w:lastRowLastColumn="0"/>
+              <w:rPr>
+                <w:rFonts w:ascii="Calibri" w:hAnsi="Calibri" w:cs="Calibri"/>
+                <w:color w:val="000000"/>
+              </w:rPr>
+            </w:pPr>
+            <w:r>
+              <w:rPr>
+                <w:rFonts w:ascii="Calibri" w:hAnsi="Calibri" w:cs="Calibri"/>
+                <w:color w:val="000000"/>
+              </w:rPr>
+              <w:t>n</w:t>
+            </w:r>
+          </w:p>
+        </w:tc>
+        <w:tc>
+          <w:tcPr>
+            <w:tcW w:w="1340" w:type="dxa"/>
+          </w:tcPr>
+          <w:p>
+            <w:pPr>
+              <w:jc w:val="center"/>
+              <w:cnfStyle w:val="100000000000" w:firstRow="1" w:lastRow="0" w:firstColumn="0" w:lastColumn="0" w:oddVBand="0" w:evenVBand="0" w:oddHBand="0" w:evenHBand="0" w:firstRowFirstColumn="0" w:firstRowLastColumn="0" w:lastRowFirstColumn="0" w:lastRowLastColumn="0"/>
+              <w:rPr>
+                <w:rFonts w:ascii="Calibri" w:hAnsi="Calibri" w:cs="Calibri"/>
+                <w:color w:val="000000"/>
+              </w:rPr>
+            </w:pPr>
+            <w:r>
+              <w:rPr>
+                <w:rFonts w:ascii="Calibri" w:hAnsi="Calibri" w:cs="Calibri"/>
+                <w:color w:val="000000"/>
+              </w:rPr>
+              <w:t>m</w:t>
+            </w:r>
+          </w:p>
+        </w:tc>
+        <w:tc>
+          <w:tcPr>
+            <w:tcW w:w="1340" w:type="dxa"/>
+            <w:noWrap/>
+            <w:hideMark/>
+          </w:tcPr>
+          <w:p>
+            <w:pPr>
+              <w:jc w:val="center"/>
+              <w:cnfStyle w:val="100000000000" w:firstRow="1" w:lastRow="0" w:firstColumn="0" w:lastColumn="0" w:oddVBand="0" w:evenVBand="0" w:oddHBand="0" w:evenHBand="0" w:firstRowFirstColumn="0" w:firstRowLastColumn="0" w:lastRowFirstColumn="0" w:lastRowLastColumn="0"/>
+              <w:rPr>
+                <w:rFonts w:ascii="Calibri" w:hAnsi="Calibri" w:cs="Calibri"/>
+                <w:color w:val="000000"/>
+              </w:rPr>
+            </w:pPr>
+            <w:r>
+              <w:rPr>
+                <w:rFonts w:ascii="Calibri" w:hAnsi="Calibri" w:cs="Calibri"/>
+                <w:color w:val="000000"/>
+              </w:rPr>
+              <w:t>Cut off (GHz)</w:t>
+            </w:r>
+          </w:p>
+        </w:tc>
+      </w:tr>
+      <w:tr>
+        <w:trPr>
+          <w:cnfStyle w:val="000000100000" w:firstRow="0" w:lastRow="0" w:firstColumn="0" w:lastColumn="0" w:oddVBand="0" w:evenVBand="0" w:oddHBand="1" w:evenHBand="0" w:firstRowFirstColumn="0" w:firstRowLastColumn="0" w:lastRowFirstColumn="0" w:lastRowLastColumn="0"/>
+          <w:trHeight w:val="300"/>
+          <w:jc w:val="center"/>
+        </w:trPr>
+        <w:tc>
+          <w:tcPr>
+            <w:cnfStyle w:val="001000000000" w:firstRow="0" w:lastRow="0" w:firstColumn="1" w:lastColumn="0" w:oddVBand="0" w:evenVBand="0" w:oddHBand="0" w:evenHBand="0" w:firstRowFirstColumn="0" w:firstRowLastColumn="0" w:lastRowFirstColumn="0" w:lastRowLastColumn="0"/>
+            <w:tcW w:w="960" w:type="dxa"/>
+            <w:noWrap/>
+            <w:hideMark/>
+          </w:tcPr>
+          <w:p>
+            <w:pPr>
+              <w:rPr>
+                <w:rFonts w:ascii="Calibri" w:hAnsi="Calibri" w:cs="Calibri"/>
+                <w:color w:val="000000"/>
+              </w:rPr>
+            </w:pPr>
+            <w:r>
+              <w:rPr>
+                <w:rFonts w:ascii="Calibri" w:hAnsi="Calibri" w:cs="Calibri"/>
+                <w:color w:val="000000"/>
+              </w:rPr>
+              <w:t>TE</w:t>
+            </w:r>
+          </w:p>
+        </w:tc>
+        <w:tc>
+          <w:tcPr>
+            <w:tcW w:w="960" w:type="dxa"/>
+            <w:noWrap/>
+            <w:hideMark/>
+          </w:tcPr>
+          <w:p>
+            <w:pPr>
+              <w:jc w:val="center"/>
+              <w:cnfStyle w:val="000000100000" w:firstRow="0" w:lastRow="0" w:firstColumn="0" w:lastColumn="0" w:oddVBand="0" w:evenVBand="0" w:oddHBand="1" w:evenHBand="0" w:firstRowFirstColumn="0" w:firstRowLastColumn="0" w:lastRowFirstColumn="0" w:lastRowLastColumn="0"/>
+              <w:rPr>
+                <w:rFonts w:ascii="Calibri" w:hAnsi="Calibri" w:cs="Calibri"/>
+                <w:color w:val="000000"/>
+              </w:rPr>
+            </w:pPr>
+            <w:r>
+              <w:rPr>
+                <w:rFonts w:ascii="Calibri" w:hAnsi="Calibri" w:cs="Calibri"/>
+                <w:color w:val="000000"/>
+              </w:rPr>
+              <w:t>0</w:t>
+            </w:r>
+          </w:p>
+        </w:tc>
+        <w:tc>
+          <w:tcPr>
+            <w:tcW w:w="1340" w:type="dxa"/>
+          </w:tcPr>
+          <w:p>
+            <w:pPr>
+              <w:jc w:val="center"/>
+              <w:cnfStyle w:val="000000100000" w:firstRow="0" w:lastRow="0" w:firstColumn="0" w:lastColumn="0" w:oddVBand="0" w:evenVBand="0" w:oddHBand="1" w:evenHBand="0" w:firstRowFirstColumn="0" w:firstRowLastColumn="0" w:lastRowFirstColumn="0" w:lastRowLastColumn="0"/>
+              <w:rPr>
+                <w:rFonts w:ascii="Calibri" w:hAnsi="Calibri" w:cs="Calibri"/>
+                <w:color w:val="000000"/>
+              </w:rPr>
+            </w:pPr>
+            <w:r>
+              <w:rPr>
+                <w:rFonts w:ascii="Calibri" w:hAnsi="Calibri" w:cs="Calibri"/>
+                <w:color w:val="000000"/>
+              </w:rPr>
+              <w:t>1</w:t>
+            </w:r>
+          </w:p>
+        </w:tc>
+        <w:tc>
+          <w:tcPr>
+            <w:tcW w:w="1340" w:type="dxa"/>
+            <w:noWrap/>
+            <w:hideMark/>
+          </w:tcPr>
+          <w:p>
+            <w:pPr>
+              <w:jc w:val="center"/>
+              <w:cnfStyle w:val="000000100000" w:firstRow="0" w:lastRow="0" w:firstColumn="0" w:lastColumn="0" w:oddVBand="0" w:evenVBand="0" w:oddHBand="1" w:evenHBand="0" w:firstRowFirstColumn="0" w:firstRowLastColumn="0" w:lastRowFirstColumn="0" w:lastRowLastColumn="0"/>
+              <w:rPr>
+                <w:rFonts w:ascii="Calibri" w:hAnsi="Calibri" w:cs="Calibri"/>
+                <w:color w:val="000000"/>
+              </w:rPr>
+            </w:pPr>
+            <w:r>
+              <w:rPr>
+                <w:rFonts w:ascii="Calibri" w:hAnsi="Calibri" w:cs="Calibri"/>
+                <w:color w:val="000000"/>
+              </w:rPr>
+              <w:t>6.56</w:t>
+            </w:r>
+          </w:p>
+        </w:tc>
+      </w:tr>
+      <w:tr>
+        <w:trPr>
+          <w:trHeight w:val="300"/>
+          <w:jc w:val="center"/>
+        </w:trPr>
+        <w:tc>
+          <w:tcPr>
+            <w:cnfStyle w:val="001000000000" w:firstRow="0" w:lastRow="0" w:firstColumn="1" w:lastColumn="0" w:oddVBand="0" w:evenVBand="0" w:oddHBand="0" w:evenHBand="0" w:firstRowFirstColumn="0" w:firstRowLastColumn="0" w:lastRowFirstColumn="0" w:lastRowLastColumn="0"/>
+            <w:tcW w:w="960" w:type="dxa"/>
+            <w:noWrap/>
+            <w:hideMark/>
+          </w:tcPr>
+          <w:p>
+            <w:pPr>
+              <w:rPr>
+                <w:rFonts w:ascii="Calibri" w:hAnsi="Calibri" w:cs="Calibri"/>
+                <w:color w:val="000000"/>
+              </w:rPr>
+            </w:pPr>
+            <w:r>
+              <w:rPr>
+                <w:rFonts w:ascii="Calibri" w:hAnsi="Calibri" w:cs="Calibri"/>
+                <w:color w:val="000000"/>
+              </w:rPr>
+              <w:t>TE</w:t>
+            </w:r>
+          </w:p>
+        </w:tc>
+        <w:tc>
+          <w:tcPr>
+            <w:tcW w:w="960" w:type="dxa"/>
+            <w:noWrap/>
+            <w:hideMark/>
+          </w:tcPr>
+          <w:p>
+            <w:pPr>
+              <w:jc w:val="center"/>
+              <w:cnfStyle w:val="000000000000" w:firstRow="0" w:lastRow="0" w:firstColumn="0" w:lastColumn="0" w:oddVBand="0" w:evenVBand="0" w:oddHBand="0" w:evenHBand="0" w:firstRowFirstColumn="0" w:firstRowLastColumn="0" w:lastRowFirstColumn="0" w:lastRowLastColumn="0"/>
+              <w:rPr>
+                <w:rFonts w:ascii="Calibri" w:hAnsi="Calibri" w:cs="Calibri"/>
+                <w:color w:val="000000"/>
+              </w:rPr>
+            </w:pPr>
+            <w:r>
+              <w:rPr>
+                <w:rFonts w:ascii="Calibri" w:hAnsi="Calibri" w:cs="Calibri"/>
+                <w:color w:val="000000"/>
+              </w:rPr>
+              <w:t>0</w:t>
+            </w:r>
+          </w:p>
+        </w:tc>
+        <w:tc>
+          <w:tcPr>
+            <w:tcW w:w="1340" w:type="dxa"/>
+          </w:tcPr>
+          <w:p>
+            <w:pPr>
+              <w:jc w:val="center"/>
+              <w:cnfStyle w:val="000000000000" w:firstRow="0" w:lastRow="0" w:firstColumn="0" w:lastColumn="0" w:oddVBand="0" w:evenVBand="0" w:oddHBand="0" w:evenHBand="0" w:firstRowFirstColumn="0" w:firstRowLastColumn="0" w:lastRowFirstColumn="0" w:lastRowLastColumn="0"/>
+              <w:rPr>
+                <w:rFonts w:ascii="Calibri" w:hAnsi="Calibri" w:cs="Calibri"/>
+                <w:color w:val="000000"/>
+              </w:rPr>
+            </w:pPr>
+            <w:r>
+              <w:rPr>
+                <w:rFonts w:ascii="Calibri" w:hAnsi="Calibri" w:cs="Calibri"/>
+                <w:color w:val="000000"/>
+              </w:rPr>
+              <w:t>2</w:t>
+            </w:r>
+          </w:p>
+        </w:tc>
+        <w:tc>
+          <w:tcPr>
+            <w:tcW w:w="1340" w:type="dxa"/>
+            <w:noWrap/>
+            <w:hideMark/>
+          </w:tcPr>
+          <w:p>
+            <w:pPr>
+              <w:jc w:val="center"/>
+              <w:cnfStyle w:val="000000000000" w:firstRow="0" w:lastRow="0" w:firstColumn="0" w:lastColumn="0" w:oddVBand="0" w:evenVBand="0" w:oddHBand="0" w:evenHBand="0" w:firstRowFirstColumn="0" w:firstRowLastColumn="0" w:lastRowFirstColumn="0" w:lastRowLastColumn="0"/>
+              <w:rPr>
+                <w:rFonts w:ascii="Calibri" w:hAnsi="Calibri" w:cs="Calibri"/>
+                <w:color w:val="000000"/>
+              </w:rPr>
+            </w:pPr>
+            <w:r>
+              <w:rPr>
+                <w:rFonts w:ascii="Calibri" w:hAnsi="Calibri" w:cs="Calibri"/>
+                <w:color w:val="000000"/>
+              </w:rPr>
+              <w:t>13.12</w:t>
+            </w:r>
+          </w:p>
+        </w:tc>
+      </w:tr>
+      <w:tr>
+        <w:trPr>
+          <w:cnfStyle w:val="000000100000" w:firstRow="0" w:lastRow="0" w:firstColumn="0" w:lastColumn="0" w:oddVBand="0" w:evenVBand="0" w:oddHBand="1" w:evenHBand="0" w:firstRowFirstColumn="0" w:firstRowLastColumn="0" w:lastRowFirstColumn="0" w:lastRowLastColumn="0"/>
+          <w:trHeight w:val="300"/>
+          <w:jc w:val="center"/>
+        </w:trPr>
+        <w:tc>
+          <w:tcPr>
+            <w:cnfStyle w:val="001000000000" w:firstRow="0" w:lastRow="0" w:firstColumn="1" w:lastColumn="0" w:oddVBand="0" w:evenVBand="0" w:oddHBand="0" w:evenHBand="0" w:firstRowFirstColumn="0" w:firstRowLastColumn="0" w:lastRowFirstColumn="0" w:lastRowLastColumn="0"/>
+            <w:tcW w:w="960" w:type="dxa"/>
+            <w:noWrap/>
+            <w:hideMark/>
+          </w:tcPr>
+          <w:p>
+            <w:pPr>
+              <w:rPr>
+                <w:rFonts w:ascii="Calibri" w:hAnsi="Calibri" w:cs="Calibri"/>
+                <w:color w:val="000000"/>
+              </w:rPr>
+            </w:pPr>
+            <w:r>
+              <w:rPr>
+                <w:rFonts w:ascii="Calibri" w:hAnsi="Calibri" w:cs="Calibri"/>
+                <w:color w:val="000000"/>
+              </w:rPr>
+              <w:t>TE</w:t>
+            </w:r>
+          </w:p>
+        </w:tc>
+        <w:tc>
+          <w:tcPr>
+            <w:tcW w:w="960" w:type="dxa"/>
+            <w:noWrap/>
+            <w:hideMark/>
+          </w:tcPr>
+          <w:p>
+            <w:pPr>
+              <w:jc w:val="center"/>
+              <w:cnfStyle w:val="000000100000" w:firstRow="0" w:lastRow="0" w:firstColumn="0" w:lastColumn="0" w:oddVBand="0" w:evenVBand="0" w:oddHBand="1" w:evenHBand="0" w:firstRowFirstColumn="0" w:firstRowLastColumn="0" w:lastRowFirstColumn="0" w:lastRowLastColumn="0"/>
+              <w:rPr>
+                <w:rFonts w:ascii="Calibri" w:hAnsi="Calibri" w:cs="Calibri"/>
+                <w:color w:val="000000"/>
+              </w:rPr>
+            </w:pPr>
+            <w:r>
+              <w:rPr>
+                <w:rFonts w:ascii="Calibri" w:hAnsi="Calibri" w:cs="Calibri"/>
+                <w:color w:val="000000"/>
+              </w:rPr>
+              <w:t>1</w:t>
+            </w:r>
+          </w:p>
+        </w:tc>
+        <w:tc>
+          <w:tcPr>
+            <w:tcW w:w="1340" w:type="dxa"/>
+          </w:tcPr>
+          <w:p>
+            <w:pPr>
+              <w:jc w:val="center"/>
+              <w:cnfStyle w:val="000000100000" w:firstRow="0" w:lastRow="0" w:firstColumn="0" w:lastColumn="0" w:oddVBand="0" w:evenVBand="0" w:oddHBand="1" w:evenHBand="0" w:firstRowFirstColumn="0" w:firstRowLastColumn="0" w:lastRowFirstColumn="0" w:lastRowLastColumn="0"/>
+              <w:rPr>
+                <w:rFonts w:ascii="Calibri" w:hAnsi="Calibri" w:cs="Calibri"/>
+                <w:color w:val="000000"/>
+              </w:rPr>
+            </w:pPr>
+            <w:r>
+              <w:rPr>
+                <w:rFonts w:ascii="Calibri" w:hAnsi="Calibri" w:cs="Calibri"/>
+                <w:color w:val="000000"/>
+              </w:rPr>
+              <w:t>0</w:t>
+            </w:r>
+          </w:p>
+        </w:tc>
+        <w:tc>
+          <w:tcPr>
+            <w:tcW w:w="1340" w:type="dxa"/>
+            <w:noWrap/>
+            <w:hideMark/>
+          </w:tcPr>
+          <w:p>
+            <w:pPr>
+              <w:jc w:val="center"/>
+              <w:cnfStyle w:val="000000100000" w:firstRow="0" w:lastRow="0" w:firstColumn="0" w:lastColumn="0" w:oddVBand="0" w:evenVBand="0" w:oddHBand="1" w:evenHBand="0" w:firstRowFirstColumn="0" w:firstRowLastColumn="0" w:lastRowFirstColumn="0" w:lastRowLastColumn="0"/>
+              <w:rPr>
+                <w:rFonts w:ascii="Calibri" w:hAnsi="Calibri" w:cs="Calibri"/>
+                <w:color w:val="000000"/>
+              </w:rPr>
+            </w:pPr>
+            <w:r>
+              <w:rPr>
+                <w:rFonts w:ascii="Calibri" w:hAnsi="Calibri" w:cs="Calibri"/>
+                <w:color w:val="000000"/>
+              </w:rPr>
+              <w:t>15</w:t>
+            </w:r>
+            <w:r>
+              <w:rPr>
+                <w:rFonts w:ascii="Calibri" w:hAnsi="Calibri" w:cs="Calibri"/>
+                <w:color w:val="000000"/>
+              </w:rPr>
+              <w:t>.00</w:t>
+            </w:r>
+          </w:p>
+        </w:tc>
+      </w:tr>
+      <w:tr>
+        <w:trPr>
+          <w:trHeight w:val="300"/>
+          <w:jc w:val="center"/>
+        </w:trPr>
+        <w:tc>
+          <w:tcPr>
+            <w:cnfStyle w:val="001000000000" w:firstRow="0" w:lastRow="0" w:firstColumn="1" w:lastColumn="0" w:oddVBand="0" w:evenVBand="0" w:oddHBand="0" w:evenHBand="0" w:firstRowFirstColumn="0" w:firstRowLastColumn="0" w:lastRowFirstColumn="0" w:lastRowLastColumn="0"/>
+            <w:tcW w:w="960" w:type="dxa"/>
+            <w:noWrap/>
+            <w:hideMark/>
+          </w:tcPr>
+          <w:p>
+            <w:pPr>
+              <w:rPr>
+                <w:rFonts w:ascii="Calibri" w:hAnsi="Calibri" w:cs="Calibri"/>
+                <w:color w:val="000000"/>
+              </w:rPr>
+            </w:pPr>
+            <w:r>
+              <w:rPr>
+                <w:rFonts w:ascii="Calibri" w:hAnsi="Calibri" w:cs="Calibri"/>
+                <w:color w:val="000000"/>
+              </w:rPr>
+              <w:t>TE/TM</w:t>
+            </w:r>
+          </w:p>
+        </w:tc>
+        <w:tc>
+          <w:tcPr>
+            <w:tcW w:w="960" w:type="dxa"/>
+            <w:noWrap/>
+            <w:hideMark/>
+          </w:tcPr>
+          <w:p>
+            <w:pPr>
+              <w:jc w:val="center"/>
+              <w:cnfStyle w:val="000000000000" w:firstRow="0" w:lastRow="0" w:firstColumn="0" w:lastColumn="0" w:oddVBand="0" w:evenVBand="0" w:oddHBand="0" w:evenHBand="0" w:firstRowFirstColumn="0" w:firstRowLastColumn="0" w:lastRowFirstColumn="0" w:lastRowLastColumn="0"/>
+              <w:rPr>
+                <w:rFonts w:ascii="Calibri" w:hAnsi="Calibri" w:cs="Calibri"/>
+                <w:color w:val="000000"/>
+              </w:rPr>
+            </w:pPr>
+            <w:r>
+              <w:rPr>
+                <w:rFonts w:ascii="Calibri" w:hAnsi="Calibri" w:cs="Calibri"/>
+                <w:color w:val="000000"/>
+              </w:rPr>
+              <w:t>1</w:t>
+            </w:r>
+          </w:p>
+        </w:tc>
+        <w:tc>
+          <w:tcPr>
+            <w:tcW w:w="1340" w:type="dxa"/>
+          </w:tcPr>
+          <w:p>
+            <w:pPr>
+              <w:jc w:val="center"/>
+              <w:cnfStyle w:val="000000000000" w:firstRow="0" w:lastRow="0" w:firstColumn="0" w:lastColumn="0" w:oddVBand="0" w:evenVBand="0" w:oddHBand="0" w:evenHBand="0" w:firstRowFirstColumn="0" w:firstRowLastColumn="0" w:lastRowFirstColumn="0" w:lastRowLastColumn="0"/>
+              <w:rPr>
+                <w:rFonts w:ascii="Calibri" w:hAnsi="Calibri" w:cs="Calibri"/>
+                <w:color w:val="000000"/>
+              </w:rPr>
+            </w:pPr>
+            <w:r>
+              <w:rPr>
+                <w:rFonts w:ascii="Calibri" w:hAnsi="Calibri" w:cs="Calibri"/>
+                <w:color w:val="000000"/>
+              </w:rPr>
+              <w:t>1</w:t>
+            </w:r>
+          </w:p>
+        </w:tc>
+        <w:tc>
+          <w:tcPr>
+            <w:tcW w:w="1340" w:type="dxa"/>
+            <w:noWrap/>
+            <w:hideMark/>
+          </w:tcPr>
+          <w:p>
+            <w:pPr>
+              <w:jc w:val="center"/>
+              <w:cnfStyle w:val="000000000000" w:firstRow="0" w:lastRow="0" w:firstColumn="0" w:lastColumn="0" w:oddVBand="0" w:evenVBand="0" w:oddHBand="0" w:evenHBand="0" w:firstRowFirstColumn="0" w:firstRowLastColumn="0" w:lastRowFirstColumn="0" w:lastRowLastColumn="0"/>
+              <w:rPr>
+                <w:rFonts w:ascii="Calibri" w:hAnsi="Calibri" w:cs="Calibri"/>
+                <w:color w:val="000000"/>
+              </w:rPr>
+            </w:pPr>
+            <w:r>
+              <w:rPr>
+                <w:rFonts w:ascii="Calibri" w:hAnsi="Calibri" w:cs="Calibri"/>
+                <w:color w:val="000000"/>
+              </w:rPr>
+              <w:t>16.37</w:t>
+            </w:r>
+          </w:p>
+        </w:tc>
+      </w:tr>
+    </w:tbl>
+    <w:p>
+      <w:pPr>
+        <w:spacing w:after="0" w:line="240" w:lineRule="auto"/>
+        <w:jc w:val="both"/>
+      </w:pPr>
+    </w:p>
+    <w:p>
+      <w:pPr>
         <w:numPr>
           <w:ilvl w:val="0"/>
           <w:numId w:val="15"/>
@@ -572,216 +2863,20 @@
     </w:p>
     <w:p>
       <w:pPr>
-        <w:numPr>
-          <w:ilvl w:val="0"/>
-          <w:numId w:val="15"/>
-        </w:numPr>
+        <w:keepNext/>
         <w:spacing w:after="0" w:line="240" w:lineRule="auto"/>
-        <w:ind w:left="360"/>
-        <w:jc w:val="both"/>
-        <w:rPr>
-          <w:rFonts w:hint="eastAsia"/>
-        </w:rPr>
-      </w:pPr>
-      <w:r>
-        <w:rPr>
-          <w:lang w:eastAsia="zh-CN"/>
-        </w:rPr>
-        <w:t xml:space="preserve">(10 pts) </w:t>
-      </w:r>
-      <w:r>
-        <w:rPr>
-          <w:rFonts w:hint="eastAsia"/>
-          <w:lang w:eastAsia="zh-CN"/>
-        </w:rPr>
-        <w:t xml:space="preserve">Plot the </w:t>
-      </w:r>
-      <w:r>
-        <w:rPr>
-          <w:lang w:eastAsia="zh-CN"/>
-        </w:rPr>
-        <w:t xml:space="preserve">vector </w:t>
-      </w:r>
-      <w:r>
-        <w:rPr>
-          <w:rFonts w:hint="eastAsia"/>
-          <w:lang w:eastAsia="zh-CN"/>
-        </w:rPr>
-        <w:t>electric current on the top surface and one side wall for TE</w:t>
-      </w:r>
-      <w:r>
-        <w:rPr>
-          <w:rFonts w:hint="eastAsia"/>
-          <w:vertAlign w:val="subscript"/>
-          <w:lang w:eastAsia="zh-CN"/>
-        </w:rPr>
-        <w:t>10</w:t>
-      </w:r>
-      <w:r>
-        <w:rPr>
-          <w:rFonts w:hint="eastAsia"/>
-          <w:lang w:eastAsia="zh-CN"/>
-        </w:rPr>
-        <w:t xml:space="preserve"> mode</w:t>
-      </w:r>
-      <w:r>
-        <w:rPr>
-          <w:lang w:eastAsia="zh-CN"/>
-        </w:rPr>
-        <w:t xml:space="preserve"> at 10 GHz</w:t>
-      </w:r>
-      <w:r>
-        <w:rPr>
-          <w:rFonts w:hint="eastAsia"/>
-          <w:lang w:eastAsia="zh-CN"/>
-        </w:rPr>
-        <w:t xml:space="preserve">. </w:t>
-      </w:r>
-      <w:r>
-        <w:rPr>
-          <w:lang w:eastAsia="zh-CN"/>
-        </w:rPr>
-        <w:t>What</w:t>
-      </w:r>
-      <w:r>
-        <w:rPr>
-          <w:rFonts w:hint="eastAsia"/>
-          <w:lang w:eastAsia="zh-CN"/>
-        </w:rPr>
-        <w:t xml:space="preserve"> is the relationship between the current and the magnetic field for this mode? </w:t>
-      </w:r>
-      <w:r>
-        <w:rPr>
-          <w:lang w:eastAsia="zh-CN"/>
-        </w:rPr>
-        <w:t xml:space="preserve">If you want to </w:t>
-      </w:r>
-      <w:r>
-        <w:rPr>
-          <w:rFonts w:hint="eastAsia"/>
-          <w:lang w:eastAsia="zh-CN"/>
-        </w:rPr>
-        <w:t xml:space="preserve">plot the fields for the higher-order mode, go to </w:t>
-      </w:r>
-      <w:r>
-        <w:rPr>
-          <w:lang w:eastAsia="zh-CN"/>
-        </w:rPr>
-        <w:t>“</w:t>
-      </w:r>
-      <w:r>
-        <w:rPr>
-          <w:rFonts w:hint="eastAsia"/>
-          <w:lang w:eastAsia="zh-CN"/>
-        </w:rPr>
-        <w:t>HFSS</w:t>
-      </w:r>
-      <w:r>
-        <w:rPr>
-          <w:lang w:eastAsia="zh-CN"/>
-        </w:rPr>
-        <w:t>”</w:t>
-      </w:r>
-      <w:r>
-        <w:rPr>
-          <w:lang w:eastAsia="zh-CN"/>
-        </w:rPr>
-        <w:sym w:font="Wingdings" w:char="F0E0"/>
-      </w:r>
-      <w:r>
-        <w:rPr>
-          <w:rFonts w:hint="eastAsia"/>
-          <w:lang w:eastAsia="zh-CN"/>
-        </w:rPr>
-        <w:t xml:space="preserve"> </w:t>
-      </w:r>
-      <w:r>
-        <w:rPr>
-          <w:lang w:eastAsia="zh-CN"/>
-        </w:rPr>
-        <w:t>“</w:t>
-      </w:r>
-      <w:r>
-        <w:rPr>
-          <w:rFonts w:hint="eastAsia"/>
-          <w:lang w:eastAsia="zh-CN"/>
-        </w:rPr>
-        <w:t>Fields</w:t>
-      </w:r>
-      <w:r>
-        <w:rPr>
-          <w:lang w:eastAsia="zh-CN"/>
-        </w:rPr>
-        <w:t>”</w:t>
-      </w:r>
-      <w:r>
-        <w:rPr>
-          <w:lang w:eastAsia="zh-CN"/>
-        </w:rPr>
-        <w:sym w:font="Wingdings" w:char="F0E0"/>
-      </w:r>
-      <w:r>
-        <w:rPr>
-          <w:rFonts w:hint="eastAsia"/>
-          <w:lang w:eastAsia="zh-CN"/>
-        </w:rPr>
-        <w:t xml:space="preserve"> </w:t>
-      </w:r>
-      <w:r>
-        <w:rPr>
-          <w:lang w:eastAsia="zh-CN"/>
-        </w:rPr>
-        <w:t>“</w:t>
-      </w:r>
-      <w:r>
-        <w:rPr>
-          <w:rFonts w:hint="eastAsia"/>
-          <w:lang w:eastAsia="zh-CN"/>
-        </w:rPr>
-        <w:t>Edit Sources</w:t>
-      </w:r>
-      <w:r>
-        <w:rPr>
-          <w:lang w:eastAsia="zh-CN"/>
-        </w:rPr>
-        <w:t>”</w:t>
-      </w:r>
-      <w:r>
-        <w:rPr>
-          <w:rFonts w:hint="eastAsia"/>
-          <w:lang w:eastAsia="zh-CN"/>
-        </w:rPr>
-        <w:t xml:space="preserve"> and change the amplitude of the higher-order mode to be 1 and set the amplitude of other mode</w:t>
-      </w:r>
-      <w:r>
-        <w:rPr>
-          <w:lang w:eastAsia="zh-CN"/>
-        </w:rPr>
-        <w:t>s</w:t>
-      </w:r>
-      <w:r>
-        <w:rPr>
-          <w:rFonts w:hint="eastAsia"/>
-          <w:lang w:eastAsia="zh-CN"/>
-        </w:rPr>
-        <w:t xml:space="preserve"> to be 0.</w:t>
-      </w:r>
-    </w:p>
-    <w:p>
-      <w:pPr>
-        <w:ind w:left="360"/>
-        <w:jc w:val="both"/>
+        <w:jc w:val="center"/>
       </w:pPr>
       <w:r>
         <w:rPr>
           <w:noProof/>
-          <w:lang w:eastAsia="zh-CN"/>
-        </w:rPr>
+        </w:rPr>
+        <w:lastRenderedPageBreak/>
         <w:drawing>
-          <wp:inline distT="0" distB="0" distL="0" distR="0" wp14:anchorId="0AFB91AC" wp14:editId="674E5981">
-            <wp:extent cx="3657600" cy="3664585"/>
-            <wp:effectExtent l="0" t="0" r="0" b="0"/>
-            <wp:docPr id="997208304" name="Picture 1"/>
+          <wp:inline distT="0" distB="0" distL="0" distR="0" wp14:anchorId="7A7ECC31" wp14:editId="23FC3A77">
+            <wp:extent cx="4381500" cy="2376589"/>
+            <wp:effectExtent l="0" t="0" r="0" b="5080"/>
+            <wp:docPr id="1058945551" name="Picture 1" descr="A 3d model of a rectangular object with many colored lines&#10;&#10;Description automatically generated"/>
             <wp:cNvGraphicFramePr>
               <a:graphicFrameLocks xmlns:a="http://schemas.openxmlformats.org/drawingml/2006/main" noChangeAspect="1"/>
             </wp:cNvGraphicFramePr>
@@ -789,20 +2884,20 @@
               <a:graphicData uri="http://schemas.openxmlformats.org/drawingml/2006/picture">
                 <pic:pic xmlns:pic="http://schemas.openxmlformats.org/drawingml/2006/picture">
                   <pic:nvPicPr>
-                    <pic:cNvPr id="0" name="Picture 1"/>
+                    <pic:cNvPr id="1058945551" name="Picture 1" descr="A 3d model of a rectangular object with many colored lines&#10;&#10;Description automatically generated"/>
                     <pic:cNvPicPr>
                       <a:picLocks noChangeAspect="1" noChangeArrowheads="1"/>
                     </pic:cNvPicPr>
                   </pic:nvPicPr>
                   <pic:blipFill>
-                    <a:blip r:embed="rId7">
+                    <a:blip r:embed="rId11" cstate="print">
                       <a:extLst>
                         <a:ext uri="{28A0092B-C50C-407E-A947-70E740481C1C}">
                           <a14:useLocalDpi xmlns:a14="http://schemas.microsoft.com/office/drawing/2010/main" val="0"/>
                         </a:ext>
                       </a:extLst>
                     </a:blip>
-                    <a:srcRect l="32639" t="22221" r="44965" b="38272"/>
+                    <a:srcRect/>
                     <a:stretch>
                       <a:fillRect/>
                     </a:stretch>
@@ -810,7 +2905,7 @@
                   <pic:spPr bwMode="auto">
                     <a:xfrm>
                       <a:off x="0" y="0"/>
-                      <a:ext cx="3657600" cy="3664585"/>
+                      <a:ext cx="4386600" cy="2379355"/>
                     </a:xfrm>
                     <a:prstGeom prst="rect">
                       <a:avLst/>
@@ -829,6 +2924,651 @@
     </w:p>
     <w:p>
       <w:pPr>
+        <w:pStyle w:val="Caption"/>
+        <w:jc w:val="center"/>
+      </w:pPr>
+      <w:r>
+        <w:t>EL TE01</w:t>
+      </w:r>
+    </w:p>
+    <w:p>
+      <w:pPr>
+        <w:keepNext/>
+        <w:spacing w:after="0" w:line="240" w:lineRule="auto"/>
+        <w:jc w:val="center"/>
+      </w:pPr>
+      <w:r>
+        <w:rPr>
+          <w:noProof/>
+        </w:rPr>
+        <w:drawing>
+          <wp:inline distT="0" distB="0" distL="0" distR="0" wp14:anchorId="6004EB22" wp14:editId="7BC6F345">
+            <wp:extent cx="4390093" cy="2381250"/>
+            <wp:effectExtent l="0" t="0" r="0" b="0"/>
+            <wp:docPr id="1439296105" name="Picture 2" descr="A rectangular object with many arrows&#10;&#10;Description automatically generated"/>
+            <wp:cNvGraphicFramePr>
+              <a:graphicFrameLocks xmlns:a="http://schemas.openxmlformats.org/drawingml/2006/main" noChangeAspect="1"/>
+            </wp:cNvGraphicFramePr>
+            <a:graphic xmlns:a="http://schemas.openxmlformats.org/drawingml/2006/main">
+              <a:graphicData uri="http://schemas.openxmlformats.org/drawingml/2006/picture">
+                <pic:pic xmlns:pic="http://schemas.openxmlformats.org/drawingml/2006/picture">
+                  <pic:nvPicPr>
+                    <pic:cNvPr id="1439296105" name="Picture 2" descr="A rectangular object with many arrows&#10;&#10;Description automatically generated"/>
+                    <pic:cNvPicPr>
+                      <a:picLocks noChangeAspect="1" noChangeArrowheads="1"/>
+                    </pic:cNvPicPr>
+                  </pic:nvPicPr>
+                  <pic:blipFill>
+                    <a:blip r:embed="rId12" cstate="print">
+                      <a:extLst>
+                        <a:ext uri="{28A0092B-C50C-407E-A947-70E740481C1C}">
+                          <a14:useLocalDpi xmlns:a14="http://schemas.microsoft.com/office/drawing/2010/main" val="0"/>
+                        </a:ext>
+                      </a:extLst>
+                    </a:blip>
+                    <a:srcRect/>
+                    <a:stretch>
+                      <a:fillRect/>
+                    </a:stretch>
+                  </pic:blipFill>
+                  <pic:spPr bwMode="auto">
+                    <a:xfrm>
+                      <a:off x="0" y="0"/>
+                      <a:ext cx="4399282" cy="2386234"/>
+                    </a:xfrm>
+                    <a:prstGeom prst="rect">
+                      <a:avLst/>
+                    </a:prstGeom>
+                    <a:noFill/>
+                    <a:ln>
+                      <a:noFill/>
+                    </a:ln>
+                  </pic:spPr>
+                </pic:pic>
+              </a:graphicData>
+            </a:graphic>
+          </wp:inline>
+        </w:drawing>
+      </w:r>
+    </w:p>
+    <w:p>
+      <w:pPr>
+        <w:pStyle w:val="Caption"/>
+        <w:jc w:val="center"/>
+      </w:pPr>
+      <w:r>
+        <w:t>EL TE10</w:t>
+      </w:r>
+    </w:p>
+    <w:p>
+      <w:pPr>
+        <w:keepNext/>
+        <w:spacing w:after="0" w:line="240" w:lineRule="auto"/>
+        <w:jc w:val="center"/>
+      </w:pPr>
+      <w:r>
+        <w:rPr>
+          <w:noProof/>
+        </w:rPr>
+        <w:drawing>
+          <wp:inline distT="0" distB="0" distL="0" distR="0" wp14:anchorId="1A3043C7" wp14:editId="42DE7FCE">
+            <wp:extent cx="4410075" cy="2392089"/>
+            <wp:effectExtent l="0" t="0" r="0" b="8255"/>
+            <wp:docPr id="1547301091" name="Picture 3" descr="A 3d model of a rectangular object with colorful pins&#10;&#10;Description automatically generated"/>
+            <wp:cNvGraphicFramePr>
+              <a:graphicFrameLocks xmlns:a="http://schemas.openxmlformats.org/drawingml/2006/main" noChangeAspect="1"/>
+            </wp:cNvGraphicFramePr>
+            <a:graphic xmlns:a="http://schemas.openxmlformats.org/drawingml/2006/main">
+              <a:graphicData uri="http://schemas.openxmlformats.org/drawingml/2006/picture">
+                <pic:pic xmlns:pic="http://schemas.openxmlformats.org/drawingml/2006/picture">
+                  <pic:nvPicPr>
+                    <pic:cNvPr id="1547301091" name="Picture 3" descr="A 3d model of a rectangular object with colorful pins&#10;&#10;Description automatically generated"/>
+                    <pic:cNvPicPr>
+                      <a:picLocks noChangeAspect="1" noChangeArrowheads="1"/>
+                    </pic:cNvPicPr>
+                  </pic:nvPicPr>
+                  <pic:blipFill>
+                    <a:blip r:embed="rId13" cstate="print">
+                      <a:extLst>
+                        <a:ext uri="{28A0092B-C50C-407E-A947-70E740481C1C}">
+                          <a14:useLocalDpi xmlns:a14="http://schemas.microsoft.com/office/drawing/2010/main" val="0"/>
+                        </a:ext>
+                      </a:extLst>
+                    </a:blip>
+                    <a:srcRect/>
+                    <a:stretch>
+                      <a:fillRect/>
+                    </a:stretch>
+                  </pic:blipFill>
+                  <pic:spPr bwMode="auto">
+                    <a:xfrm>
+                      <a:off x="0" y="0"/>
+                      <a:ext cx="4422597" cy="2398881"/>
+                    </a:xfrm>
+                    <a:prstGeom prst="rect">
+                      <a:avLst/>
+                    </a:prstGeom>
+                    <a:noFill/>
+                    <a:ln>
+                      <a:noFill/>
+                    </a:ln>
+                  </pic:spPr>
+                </pic:pic>
+              </a:graphicData>
+            </a:graphic>
+          </wp:inline>
+        </w:drawing>
+      </w:r>
+    </w:p>
+    <w:p>
+      <w:pPr>
+        <w:pStyle w:val="Caption"/>
+        <w:jc w:val="center"/>
+      </w:pPr>
+      <w:r>
+        <w:t>EL TE11</w:t>
+      </w:r>
+    </w:p>
+    <w:p>
+      <w:pPr>
+        <w:keepNext/>
+        <w:spacing w:after="0" w:line="240" w:lineRule="auto"/>
+        <w:jc w:val="center"/>
+      </w:pPr>
+      <w:r>
+        <w:rPr>
+          <w:noProof/>
+        </w:rPr>
+        <w:lastRenderedPageBreak/>
+        <w:drawing>
+          <wp:inline distT="0" distB="0" distL="0" distR="0" wp14:anchorId="5FC8C055" wp14:editId="617BB1A8">
+            <wp:extent cx="4429125" cy="2402422"/>
+            <wp:effectExtent l="0" t="0" r="0" b="0"/>
+            <wp:docPr id="1609969028" name="Picture 4" descr="A 3d model of a rectangular object with many colored arrows&#10;&#10;Description automatically generated"/>
+            <wp:cNvGraphicFramePr>
+              <a:graphicFrameLocks xmlns:a="http://schemas.openxmlformats.org/drawingml/2006/main" noChangeAspect="1"/>
+            </wp:cNvGraphicFramePr>
+            <a:graphic xmlns:a="http://schemas.openxmlformats.org/drawingml/2006/main">
+              <a:graphicData uri="http://schemas.openxmlformats.org/drawingml/2006/picture">
+                <pic:pic xmlns:pic="http://schemas.openxmlformats.org/drawingml/2006/picture">
+                  <pic:nvPicPr>
+                    <pic:cNvPr id="1609969028" name="Picture 4" descr="A 3d model of a rectangular object with many colored arrows&#10;&#10;Description automatically generated"/>
+                    <pic:cNvPicPr>
+                      <a:picLocks noChangeAspect="1" noChangeArrowheads="1"/>
+                    </pic:cNvPicPr>
+                  </pic:nvPicPr>
+                  <pic:blipFill>
+                    <a:blip r:embed="rId14" cstate="print">
+                      <a:extLst>
+                        <a:ext uri="{28A0092B-C50C-407E-A947-70E740481C1C}">
+                          <a14:useLocalDpi xmlns:a14="http://schemas.microsoft.com/office/drawing/2010/main" val="0"/>
+                        </a:ext>
+                      </a:extLst>
+                    </a:blip>
+                    <a:srcRect/>
+                    <a:stretch>
+                      <a:fillRect/>
+                    </a:stretch>
+                  </pic:blipFill>
+                  <pic:spPr bwMode="auto">
+                    <a:xfrm>
+                      <a:off x="0" y="0"/>
+                      <a:ext cx="4433517" cy="2404804"/>
+                    </a:xfrm>
+                    <a:prstGeom prst="rect">
+                      <a:avLst/>
+                    </a:prstGeom>
+                    <a:noFill/>
+                    <a:ln>
+                      <a:noFill/>
+                    </a:ln>
+                  </pic:spPr>
+                </pic:pic>
+              </a:graphicData>
+            </a:graphic>
+          </wp:inline>
+        </w:drawing>
+      </w:r>
+    </w:p>
+    <w:p>
+      <w:pPr>
+        <w:pStyle w:val="Caption"/>
+        <w:jc w:val="center"/>
+      </w:pPr>
+      <w:r>
+        <w:t>EL TE</w:t>
+      </w:r>
+      <w:r>
+        <w:t>20</w:t>
+      </w:r>
+    </w:p>
+    <w:p>
+      <w:pPr>
+        <w:keepNext/>
+        <w:spacing w:after="0" w:line="240" w:lineRule="auto"/>
+        <w:jc w:val="center"/>
+      </w:pPr>
+      <w:r>
+        <w:rPr>
+          <w:noProof/>
+        </w:rPr>
+        <w:drawing>
+          <wp:inline distT="0" distB="0" distL="0" distR="0" wp14:anchorId="5D13C163" wp14:editId="2193F0E5">
+            <wp:extent cx="4419149" cy="2397011"/>
+            <wp:effectExtent l="0" t="0" r="635" b="3810"/>
+            <wp:docPr id="67919661" name="Picture 5" descr="A 3d model of a rectangular object&#10;&#10;Description automatically generated"/>
+            <wp:cNvGraphicFramePr>
+              <a:graphicFrameLocks xmlns:a="http://schemas.openxmlformats.org/drawingml/2006/main" noChangeAspect="1"/>
+            </wp:cNvGraphicFramePr>
+            <a:graphic xmlns:a="http://schemas.openxmlformats.org/drawingml/2006/main">
+              <a:graphicData uri="http://schemas.openxmlformats.org/drawingml/2006/picture">
+                <pic:pic xmlns:pic="http://schemas.openxmlformats.org/drawingml/2006/picture">
+                  <pic:nvPicPr>
+                    <pic:cNvPr id="67919661" name="Picture 5" descr="A 3d model of a rectangular object&#10;&#10;Description automatically generated"/>
+                    <pic:cNvPicPr>
+                      <a:picLocks noChangeAspect="1" noChangeArrowheads="1"/>
+                    </pic:cNvPicPr>
+                  </pic:nvPicPr>
+                  <pic:blipFill>
+                    <a:blip r:embed="rId15" cstate="print">
+                      <a:extLst>
+                        <a:ext uri="{28A0092B-C50C-407E-A947-70E740481C1C}">
+                          <a14:useLocalDpi xmlns:a14="http://schemas.microsoft.com/office/drawing/2010/main" val="0"/>
+                        </a:ext>
+                      </a:extLst>
+                    </a:blip>
+                    <a:srcRect/>
+                    <a:stretch>
+                      <a:fillRect/>
+                    </a:stretch>
+                  </pic:blipFill>
+                  <pic:spPr bwMode="auto">
+                    <a:xfrm>
+                      <a:off x="0" y="0"/>
+                      <a:ext cx="4434956" cy="2405585"/>
+                    </a:xfrm>
+                    <a:prstGeom prst="rect">
+                      <a:avLst/>
+                    </a:prstGeom>
+                    <a:noFill/>
+                    <a:ln>
+                      <a:noFill/>
+                    </a:ln>
+                  </pic:spPr>
+                </pic:pic>
+              </a:graphicData>
+            </a:graphic>
+          </wp:inline>
+        </w:drawing>
+      </w:r>
+    </w:p>
+    <w:p>
+      <w:pPr>
+        <w:pStyle w:val="Caption"/>
+        <w:jc w:val="center"/>
+      </w:pPr>
+      <w:r>
+        <w:t>EL TM11</w:t>
+      </w:r>
+    </w:p>
+    <w:p>
+      <w:pPr>
+        <w:keepNext/>
+        <w:spacing w:after="0" w:line="240" w:lineRule="auto"/>
+        <w:jc w:val="center"/>
+      </w:pPr>
+      <w:r>
+        <w:rPr>
+          <w:noProof/>
+        </w:rPr>
+        <w:drawing>
+          <wp:inline distT="0" distB="0" distL="0" distR="0" wp14:anchorId="17D60081" wp14:editId="35ECA940">
+            <wp:extent cx="4362450" cy="2366256"/>
+            <wp:effectExtent l="0" t="0" r="0" b="0"/>
+            <wp:docPr id="1658324582" name="Picture 6" descr="A 3d model of a rectangular object&#10;&#10;Description automatically generated"/>
+            <wp:cNvGraphicFramePr>
+              <a:graphicFrameLocks xmlns:a="http://schemas.openxmlformats.org/drawingml/2006/main" noChangeAspect="1"/>
+            </wp:cNvGraphicFramePr>
+            <a:graphic xmlns:a="http://schemas.openxmlformats.org/drawingml/2006/main">
+              <a:graphicData uri="http://schemas.openxmlformats.org/drawingml/2006/picture">
+                <pic:pic xmlns:pic="http://schemas.openxmlformats.org/drawingml/2006/picture">
+                  <pic:nvPicPr>
+                    <pic:cNvPr id="1658324582" name="Picture 6" descr="A 3d model of a rectangular object&#10;&#10;Description automatically generated"/>
+                    <pic:cNvPicPr>
+                      <a:picLocks noChangeAspect="1" noChangeArrowheads="1"/>
+                    </pic:cNvPicPr>
+                  </pic:nvPicPr>
+                  <pic:blipFill>
+                    <a:blip r:embed="rId16" cstate="print">
+                      <a:extLst>
+                        <a:ext uri="{28A0092B-C50C-407E-A947-70E740481C1C}">
+                          <a14:useLocalDpi xmlns:a14="http://schemas.microsoft.com/office/drawing/2010/main" val="0"/>
+                        </a:ext>
+                      </a:extLst>
+                    </a:blip>
+                    <a:srcRect/>
+                    <a:stretch>
+                      <a:fillRect/>
+                    </a:stretch>
+                  </pic:blipFill>
+                  <pic:spPr bwMode="auto">
+                    <a:xfrm>
+                      <a:off x="0" y="0"/>
+                      <a:ext cx="4369191" cy="2369912"/>
+                    </a:xfrm>
+                    <a:prstGeom prst="rect">
+                      <a:avLst/>
+                    </a:prstGeom>
+                    <a:noFill/>
+                    <a:ln>
+                      <a:noFill/>
+                    </a:ln>
+                  </pic:spPr>
+                </pic:pic>
+              </a:graphicData>
+            </a:graphic>
+          </wp:inline>
+        </w:drawing>
+      </w:r>
+    </w:p>
+    <w:p>
+      <w:pPr>
+        <w:pStyle w:val="Caption"/>
+        <w:jc w:val="center"/>
+      </w:pPr>
+      <w:r>
+        <w:t>ME TE01</w:t>
+      </w:r>
+    </w:p>
+    <w:p>
+      <w:pPr>
+        <w:spacing w:after="0" w:line="240" w:lineRule="auto"/>
+        <w:jc w:val="center"/>
+        <w:rPr>
+          <w:noProof/>
+        </w:rPr>
+      </w:pPr>
+    </w:p>
+    <w:p>
+      <w:pPr>
+        <w:keepNext/>
+        <w:spacing w:after="0" w:line="240" w:lineRule="auto"/>
+        <w:jc w:val="center"/>
+      </w:pPr>
+      <w:r>
+        <w:rPr>
+          <w:noProof/>
+        </w:rPr>
+        <w:lastRenderedPageBreak/>
+        <w:drawing>
+          <wp:inline distT="0" distB="0" distL="0" distR="0" wp14:anchorId="6C05CA7F" wp14:editId="3B8D6956">
+            <wp:extent cx="4105275" cy="2226761"/>
+            <wp:effectExtent l="0" t="0" r="0" b="2540"/>
+            <wp:docPr id="2053565524" name="Picture 7" descr="A green rectangular object with colorful lines&#10;&#10;Description automatically generated"/>
+            <wp:cNvGraphicFramePr>
+              <a:graphicFrameLocks xmlns:a="http://schemas.openxmlformats.org/drawingml/2006/main" noChangeAspect="1"/>
+            </wp:cNvGraphicFramePr>
+            <a:graphic xmlns:a="http://schemas.openxmlformats.org/drawingml/2006/main">
+              <a:graphicData uri="http://schemas.openxmlformats.org/drawingml/2006/picture">
+                <pic:pic xmlns:pic="http://schemas.openxmlformats.org/drawingml/2006/picture">
+                  <pic:nvPicPr>
+                    <pic:cNvPr id="2053565524" name="Picture 7" descr="A green rectangular object with colorful lines&#10;&#10;Description automatically generated"/>
+                    <pic:cNvPicPr>
+                      <a:picLocks noChangeAspect="1" noChangeArrowheads="1"/>
+                    </pic:cNvPicPr>
+                  </pic:nvPicPr>
+                  <pic:blipFill>
+                    <a:blip r:embed="rId17" cstate="print">
+                      <a:extLst>
+                        <a:ext uri="{28A0092B-C50C-407E-A947-70E740481C1C}">
+                          <a14:useLocalDpi xmlns:a14="http://schemas.microsoft.com/office/drawing/2010/main" val="0"/>
+                        </a:ext>
+                      </a:extLst>
+                    </a:blip>
+                    <a:srcRect/>
+                    <a:stretch>
+                      <a:fillRect/>
+                    </a:stretch>
+                  </pic:blipFill>
+                  <pic:spPr bwMode="auto">
+                    <a:xfrm>
+                      <a:off x="0" y="0"/>
+                      <a:ext cx="4118697" cy="2234041"/>
+                    </a:xfrm>
+                    <a:prstGeom prst="rect">
+                      <a:avLst/>
+                    </a:prstGeom>
+                    <a:noFill/>
+                    <a:ln>
+                      <a:noFill/>
+                    </a:ln>
+                  </pic:spPr>
+                </pic:pic>
+              </a:graphicData>
+            </a:graphic>
+          </wp:inline>
+        </w:drawing>
+      </w:r>
+    </w:p>
+    <w:p>
+      <w:pPr>
+        <w:pStyle w:val="Caption"/>
+        <w:jc w:val="center"/>
+      </w:pPr>
+      <w:r>
+        <w:t>ME TE10</w:t>
+      </w:r>
+    </w:p>
+    <w:p>
+      <w:pPr>
+        <w:keepNext/>
+        <w:spacing w:after="0" w:line="240" w:lineRule="auto"/>
+        <w:jc w:val="center"/>
+      </w:pPr>
+      <w:r>
+        <w:rPr>
+          <w:noProof/>
+        </w:rPr>
+        <w:drawing>
+          <wp:inline distT="0" distB="0" distL="0" distR="0" wp14:anchorId="084E9B43" wp14:editId="12276A11">
+            <wp:extent cx="4181475" cy="2268093"/>
+            <wp:effectExtent l="0" t="0" r="0" b="0"/>
+            <wp:docPr id="1794454076" name="Picture 8" descr="A drawing of a rectangular object with colored lines&#10;&#10;Description automatically generated"/>
+            <wp:cNvGraphicFramePr>
+              <a:graphicFrameLocks xmlns:a="http://schemas.openxmlformats.org/drawingml/2006/main" noChangeAspect="1"/>
+            </wp:cNvGraphicFramePr>
+            <a:graphic xmlns:a="http://schemas.openxmlformats.org/drawingml/2006/main">
+              <a:graphicData uri="http://schemas.openxmlformats.org/drawingml/2006/picture">
+                <pic:pic xmlns:pic="http://schemas.openxmlformats.org/drawingml/2006/picture">
+                  <pic:nvPicPr>
+                    <pic:cNvPr id="1794454076" name="Picture 8" descr="A drawing of a rectangular object with colored lines&#10;&#10;Description automatically generated"/>
+                    <pic:cNvPicPr>
+                      <a:picLocks noChangeAspect="1" noChangeArrowheads="1"/>
+                    </pic:cNvPicPr>
+                  </pic:nvPicPr>
+                  <pic:blipFill>
+                    <a:blip r:embed="rId18" cstate="print">
+                      <a:extLst>
+                        <a:ext uri="{28A0092B-C50C-407E-A947-70E740481C1C}">
+                          <a14:useLocalDpi xmlns:a14="http://schemas.microsoft.com/office/drawing/2010/main" val="0"/>
+                        </a:ext>
+                      </a:extLst>
+                    </a:blip>
+                    <a:srcRect/>
+                    <a:stretch>
+                      <a:fillRect/>
+                    </a:stretch>
+                  </pic:blipFill>
+                  <pic:spPr bwMode="auto">
+                    <a:xfrm>
+                      <a:off x="0" y="0"/>
+                      <a:ext cx="4181475" cy="2268093"/>
+                    </a:xfrm>
+                    <a:prstGeom prst="rect">
+                      <a:avLst/>
+                    </a:prstGeom>
+                    <a:noFill/>
+                    <a:ln>
+                      <a:noFill/>
+                    </a:ln>
+                  </pic:spPr>
+                </pic:pic>
+              </a:graphicData>
+            </a:graphic>
+          </wp:inline>
+        </w:drawing>
+      </w:r>
+    </w:p>
+    <w:p>
+      <w:pPr>
+        <w:pStyle w:val="Caption"/>
+        <w:jc w:val="center"/>
+      </w:pPr>
+      <w:r>
+        <w:t>ME TE11</w:t>
+      </w:r>
+    </w:p>
+    <w:p>
+      <w:pPr>
+        <w:keepNext/>
+        <w:spacing w:after="0" w:line="240" w:lineRule="auto"/>
+        <w:jc w:val="center"/>
+      </w:pPr>
+      <w:r>
+        <w:rPr>
+          <w:noProof/>
+        </w:rPr>
+        <w:drawing>
+          <wp:inline distT="0" distB="0" distL="0" distR="0" wp14:anchorId="39548C62" wp14:editId="56BD211D">
+            <wp:extent cx="4191000" cy="2273259"/>
+            <wp:effectExtent l="0" t="0" r="0" b="0"/>
+            <wp:docPr id="966424657" name="Picture 9" descr="A green rectangular object with colorful lines&#10;&#10;Description automatically generated"/>
+            <wp:cNvGraphicFramePr>
+              <a:graphicFrameLocks xmlns:a="http://schemas.openxmlformats.org/drawingml/2006/main" noChangeAspect="1"/>
+            </wp:cNvGraphicFramePr>
+            <a:graphic xmlns:a="http://schemas.openxmlformats.org/drawingml/2006/main">
+              <a:graphicData uri="http://schemas.openxmlformats.org/drawingml/2006/picture">
+                <pic:pic xmlns:pic="http://schemas.openxmlformats.org/drawingml/2006/picture">
+                  <pic:nvPicPr>
+                    <pic:cNvPr id="966424657" name="Picture 9" descr="A green rectangular object with colorful lines&#10;&#10;Description automatically generated"/>
+                    <pic:cNvPicPr>
+                      <a:picLocks noChangeAspect="1" noChangeArrowheads="1"/>
+                    </pic:cNvPicPr>
+                  </pic:nvPicPr>
+                  <pic:blipFill>
+                    <a:blip r:embed="rId19" cstate="print">
+                      <a:extLst>
+                        <a:ext uri="{28A0092B-C50C-407E-A947-70E740481C1C}">
+                          <a14:useLocalDpi xmlns:a14="http://schemas.microsoft.com/office/drawing/2010/main" val="0"/>
+                        </a:ext>
+                      </a:extLst>
+                    </a:blip>
+                    <a:srcRect/>
+                    <a:stretch>
+                      <a:fillRect/>
+                    </a:stretch>
+                  </pic:blipFill>
+                  <pic:spPr bwMode="auto">
+                    <a:xfrm>
+                      <a:off x="0" y="0"/>
+                      <a:ext cx="4195358" cy="2275623"/>
+                    </a:xfrm>
+                    <a:prstGeom prst="rect">
+                      <a:avLst/>
+                    </a:prstGeom>
+                    <a:noFill/>
+                    <a:ln>
+                      <a:noFill/>
+                    </a:ln>
+                  </pic:spPr>
+                </pic:pic>
+              </a:graphicData>
+            </a:graphic>
+          </wp:inline>
+        </w:drawing>
+      </w:r>
+    </w:p>
+    <w:p>
+      <w:pPr>
+        <w:pStyle w:val="Caption"/>
+        <w:jc w:val="center"/>
+      </w:pPr>
+      <w:r>
+        <w:t>ME TE20</w:t>
+      </w:r>
+    </w:p>
+    <w:p>
+      <w:pPr>
+        <w:keepNext/>
+        <w:spacing w:after="0" w:line="240" w:lineRule="auto"/>
+        <w:jc w:val="center"/>
+      </w:pPr>
+      <w:r>
+        <w:rPr>
+          <w:noProof/>
+        </w:rPr>
+        <w:lastRenderedPageBreak/>
+        <w:drawing>
+          <wp:inline distT="0" distB="0" distL="0" distR="0" wp14:anchorId="6B3A1F87" wp14:editId="30796D1D">
+            <wp:extent cx="4391025" cy="2381756"/>
+            <wp:effectExtent l="0" t="0" r="0" b="0"/>
+            <wp:docPr id="2028467611" name="Picture 10" descr="A 3d model of a rectangular object&#10;&#10;Description automatically generated"/>
+            <wp:cNvGraphicFramePr>
+              <a:graphicFrameLocks xmlns:a="http://schemas.openxmlformats.org/drawingml/2006/main" noChangeAspect="1"/>
+            </wp:cNvGraphicFramePr>
+            <a:graphic xmlns:a="http://schemas.openxmlformats.org/drawingml/2006/main">
+              <a:graphicData uri="http://schemas.openxmlformats.org/drawingml/2006/picture">
+                <pic:pic xmlns:pic="http://schemas.openxmlformats.org/drawingml/2006/picture">
+                  <pic:nvPicPr>
+                    <pic:cNvPr id="2028467611" name="Picture 10" descr="A 3d model of a rectangular object&#10;&#10;Description automatically generated"/>
+                    <pic:cNvPicPr>
+                      <a:picLocks noChangeAspect="1" noChangeArrowheads="1"/>
+                    </pic:cNvPicPr>
+                  </pic:nvPicPr>
+                  <pic:blipFill>
+                    <a:blip r:embed="rId20" cstate="print">
+                      <a:extLst>
+                        <a:ext uri="{28A0092B-C50C-407E-A947-70E740481C1C}">
+                          <a14:useLocalDpi xmlns:a14="http://schemas.microsoft.com/office/drawing/2010/main" val="0"/>
+                        </a:ext>
+                      </a:extLst>
+                    </a:blip>
+                    <a:srcRect/>
+                    <a:stretch>
+                      <a:fillRect/>
+                    </a:stretch>
+                  </pic:blipFill>
+                  <pic:spPr bwMode="auto">
+                    <a:xfrm>
+                      <a:off x="0" y="0"/>
+                      <a:ext cx="4398871" cy="2386012"/>
+                    </a:xfrm>
+                    <a:prstGeom prst="rect">
+                      <a:avLst/>
+                    </a:prstGeom>
+                    <a:noFill/>
+                    <a:ln>
+                      <a:noFill/>
+                    </a:ln>
+                  </pic:spPr>
+                </pic:pic>
+              </a:graphicData>
+            </a:graphic>
+          </wp:inline>
+        </w:drawing>
+      </w:r>
+    </w:p>
+    <w:p>
+      <w:pPr>
+        <w:pStyle w:val="Caption"/>
+        <w:jc w:val="center"/>
+      </w:pPr>
+      <w:r>
+        <w:t>ME TM11</w:t>
+      </w:r>
+    </w:p>
+    <w:p>
+      <w:pPr>
         <w:numPr>
           <w:ilvl w:val="0"/>
           <w:numId w:val="15"/>
@@ -841,42 +3581,250 @@
         <w:rPr>
           <w:lang w:eastAsia="zh-CN"/>
         </w:rPr>
-        <w:t>(10 pts) There is no unique definition of impedance for a waveguide which does not support TEM mode. To figure out which impedance is used in HFSS simulation, first read the port 1 impedance at 8, 10 and 12 GHz and then identify the formula for the impedance calculations in HFSS.</w:t>
+        <w:t xml:space="preserve">(10 pts) </w:t>
+      </w:r>
+      <w:r>
+        <w:rPr>
+          <w:rFonts w:hint="eastAsia"/>
+          <w:lang w:eastAsia="zh-CN"/>
+        </w:rPr>
+        <w:t xml:space="preserve">Plot the </w:t>
+      </w:r>
+      <w:r>
+        <w:rPr>
+          <w:lang w:eastAsia="zh-CN"/>
+        </w:rPr>
+        <w:t xml:space="preserve">vector </w:t>
+      </w:r>
+      <w:r>
+        <w:rPr>
+          <w:rFonts w:hint="eastAsia"/>
+          <w:lang w:eastAsia="zh-CN"/>
+        </w:rPr>
+        <w:t>electric current on the top surface and one side wall for TE</w:t>
+      </w:r>
+      <w:r>
+        <w:rPr>
+          <w:rFonts w:hint="eastAsia"/>
+          <w:vertAlign w:val="subscript"/>
+          <w:lang w:eastAsia="zh-CN"/>
+        </w:rPr>
+        <w:t>10</w:t>
+      </w:r>
+      <w:r>
+        <w:rPr>
+          <w:rFonts w:hint="eastAsia"/>
+          <w:lang w:eastAsia="zh-CN"/>
+        </w:rPr>
+        <w:t xml:space="preserve"> mode</w:t>
+      </w:r>
+      <w:r>
+        <w:rPr>
+          <w:lang w:eastAsia="zh-CN"/>
+        </w:rPr>
+        <w:t xml:space="preserve"> at 10 GHz</w:t>
+      </w:r>
+      <w:r>
+        <w:rPr>
+          <w:rFonts w:hint="eastAsia"/>
+          <w:lang w:eastAsia="zh-CN"/>
+        </w:rPr>
+        <w:t xml:space="preserve">. </w:t>
+      </w:r>
+      <w:r>
+        <w:rPr>
+          <w:lang w:eastAsia="zh-CN"/>
+        </w:rPr>
+        <w:t>What</w:t>
+      </w:r>
+      <w:r>
+        <w:rPr>
+          <w:rFonts w:hint="eastAsia"/>
+          <w:lang w:eastAsia="zh-CN"/>
+        </w:rPr>
+        <w:t xml:space="preserve"> is the relationship between the current and the magnetic field for this mode? </w:t>
+      </w:r>
+      <w:r>
+        <w:rPr>
+          <w:lang w:eastAsia="zh-CN"/>
+        </w:rPr>
+        <w:t xml:space="preserve">If you want to </w:t>
+      </w:r>
+      <w:r>
+        <w:rPr>
+          <w:rFonts w:hint="eastAsia"/>
+          <w:lang w:eastAsia="zh-CN"/>
+        </w:rPr>
+        <w:t xml:space="preserve">plot the fields for the higher-order mode, go to </w:t>
+      </w:r>
+      <w:r>
+        <w:rPr>
+          <w:lang w:eastAsia="zh-CN"/>
+        </w:rPr>
+        <w:t>“</w:t>
+      </w:r>
+      <w:r>
+        <w:rPr>
+          <w:rFonts w:hint="eastAsia"/>
+          <w:lang w:eastAsia="zh-CN"/>
+        </w:rPr>
+        <w:t>HFSS</w:t>
+      </w:r>
+      <w:r>
+        <w:rPr>
+          <w:lang w:eastAsia="zh-CN"/>
+        </w:rPr>
+        <w:t>”</w:t>
+      </w:r>
+      <w:r>
+        <w:rPr>
+          <w:lang w:eastAsia="zh-CN"/>
+        </w:rPr>
+        <w:sym w:font="Wingdings" w:char="F0E0"/>
+      </w:r>
+      <w:r>
+        <w:rPr>
+          <w:rFonts w:hint="eastAsia"/>
+          <w:lang w:eastAsia="zh-CN"/>
+        </w:rPr>
+        <w:t xml:space="preserve"> </w:t>
+      </w:r>
+      <w:r>
+        <w:rPr>
+          <w:lang w:eastAsia="zh-CN"/>
+        </w:rPr>
+        <w:t>“</w:t>
+      </w:r>
+      <w:r>
+        <w:rPr>
+          <w:rFonts w:hint="eastAsia"/>
+          <w:lang w:eastAsia="zh-CN"/>
+        </w:rPr>
+        <w:t>Fields</w:t>
+      </w:r>
+      <w:r>
+        <w:rPr>
+          <w:lang w:eastAsia="zh-CN"/>
+        </w:rPr>
+        <w:t>”</w:t>
+      </w:r>
+      <w:r>
+        <w:rPr>
+          <w:lang w:eastAsia="zh-CN"/>
+        </w:rPr>
+        <w:sym w:font="Wingdings" w:char="F0E0"/>
+      </w:r>
+      <w:r>
+        <w:rPr>
+          <w:rFonts w:hint="eastAsia"/>
+          <w:lang w:eastAsia="zh-CN"/>
+        </w:rPr>
+        <w:t xml:space="preserve"> </w:t>
+      </w:r>
+      <w:r>
+        <w:rPr>
+          <w:lang w:eastAsia="zh-CN"/>
+        </w:rPr>
+        <w:t>“</w:t>
+      </w:r>
+      <w:r>
+        <w:rPr>
+          <w:rFonts w:hint="eastAsia"/>
+          <w:lang w:eastAsia="zh-CN"/>
+        </w:rPr>
+        <w:t>Edit Sources</w:t>
+      </w:r>
+      <w:r>
+        <w:rPr>
+          <w:lang w:eastAsia="zh-CN"/>
+        </w:rPr>
+        <w:t>”</w:t>
+      </w:r>
+      <w:r>
+        <w:rPr>
+          <w:rFonts w:hint="eastAsia"/>
+          <w:lang w:eastAsia="zh-CN"/>
+        </w:rPr>
+        <w:t xml:space="preserve"> and change the amplitude of the higher-order mode to be 1 and set the amplitude of other mode</w:t>
+      </w:r>
+      <w:r>
+        <w:rPr>
+          <w:lang w:eastAsia="zh-CN"/>
+        </w:rPr>
+        <w:t>s</w:t>
+      </w:r>
+      <w:r>
+        <w:rPr>
+          <w:rFonts w:hint="eastAsia"/>
+          <w:lang w:eastAsia="zh-CN"/>
+        </w:rPr>
+        <w:t xml:space="preserve"> to be 0.</w:t>
+      </w:r>
+    </w:p>
+    <w:p>
+      <w:pPr>
+        <w:spacing w:after="0" w:line="240" w:lineRule="auto"/>
+        <w:ind w:left="360"/>
+        <w:jc w:val="center"/>
+      </w:pPr>
+      <w:r>
+        <w:rPr>
+          <w:noProof/>
+        </w:rPr>
+        <w:drawing>
+          <wp:inline distT="0" distB="0" distL="0" distR="0" wp14:anchorId="3DED9BAB" wp14:editId="7F77D029">
+            <wp:extent cx="5695950" cy="3089566"/>
+            <wp:effectExtent l="0" t="0" r="0" b="0"/>
+            <wp:docPr id="1633971144" name="Picture 12" descr="A 3d model of a rectangular object&#10;&#10;Description automatically generated"/>
+            <wp:cNvGraphicFramePr>
+              <a:graphicFrameLocks xmlns:a="http://schemas.openxmlformats.org/drawingml/2006/main" noChangeAspect="1"/>
+            </wp:cNvGraphicFramePr>
+            <a:graphic xmlns:a="http://schemas.openxmlformats.org/drawingml/2006/main">
+              <a:graphicData uri="http://schemas.openxmlformats.org/drawingml/2006/picture">
+                <pic:pic xmlns:pic="http://schemas.openxmlformats.org/drawingml/2006/picture">
+                  <pic:nvPicPr>
+                    <pic:cNvPr id="1633971144" name="Picture 12" descr="A 3d model of a rectangular object&#10;&#10;Description automatically generated"/>
+                    <pic:cNvPicPr>
+                      <a:picLocks noChangeAspect="1" noChangeArrowheads="1"/>
+                    </pic:cNvPicPr>
+                  </pic:nvPicPr>
+                  <pic:blipFill>
+                    <a:blip r:embed="rId21">
+                      <a:extLst>
+                        <a:ext uri="{28A0092B-C50C-407E-A947-70E740481C1C}">
+                          <a14:useLocalDpi xmlns:a14="http://schemas.microsoft.com/office/drawing/2010/main" val="0"/>
+                        </a:ext>
+                      </a:extLst>
+                    </a:blip>
+                    <a:srcRect/>
+                    <a:stretch>
+                      <a:fillRect/>
+                    </a:stretch>
+                  </pic:blipFill>
+                  <pic:spPr bwMode="auto">
+                    <a:xfrm>
+                      <a:off x="0" y="0"/>
+                      <a:ext cx="5697761" cy="3090548"/>
+                    </a:xfrm>
+                    <a:prstGeom prst="rect">
+                      <a:avLst/>
+                    </a:prstGeom>
+                    <a:noFill/>
+                    <a:ln>
+                      <a:noFill/>
+                    </a:ln>
+                  </pic:spPr>
+                </pic:pic>
+              </a:graphicData>
+            </a:graphic>
+          </wp:inline>
+        </w:drawing>
       </w:r>
     </w:p>
     <w:p>
       <w:pPr>
         <w:ind w:left="360"/>
         <w:jc w:val="both"/>
-        <w:rPr>
-          <w:lang w:eastAsia="zh-CN"/>
-        </w:rPr>
-      </w:pPr>
-    </w:p>
-    <w:p>
-      <w:pPr>
-        <w:ind w:left="360"/>
-        <w:jc w:val="both"/>
-        <w:rPr>
-          <w:b/>
-          <w:lang w:eastAsia="zh-CN"/>
-        </w:rPr>
-      </w:pPr>
-      <w:r>
-        <w:rPr>
-          <w:b/>
-          <w:lang w:eastAsia="zh-CN"/>
-        </w:rPr>
-        <w:t>Coaxial Line:</w:t>
-      </w:r>
-    </w:p>
-    <w:p>
-      <w:pPr>
-        <w:ind w:left="360"/>
-        <w:jc w:val="both"/>
-        <w:rPr>
-          <w:lang w:eastAsia="zh-CN"/>
-        </w:rPr>
       </w:pPr>
     </w:p>
     <w:p>
@@ -888,12 +3836,351 @@
         <w:spacing w:after="0" w:line="240" w:lineRule="auto"/>
         <w:ind w:left="360"/>
         <w:jc w:val="both"/>
-        <w:rPr>
-          <w:rFonts w:hint="eastAsia"/>
-        </w:rPr>
-      </w:pPr>
-      <w:r>
-        <w:t>(10 pts) What is the cutoff frequency of the first higher-order mode? Which mode is it?</w:t>
+      </w:pPr>
+      <w:r>
+        <w:rPr>
+          <w:noProof/>
+        </w:rPr>
+        <w:lastRenderedPageBreak/>
+        <w:drawing>
+          <wp:anchor distT="0" distB="0" distL="114300" distR="114300" simplePos="0" relativeHeight="251658240" behindDoc="0" locked="0" layoutInCell="1" allowOverlap="1" wp14:anchorId="60787144" wp14:editId="3527D373">
+            <wp:simplePos x="0" y="0"/>
+            <wp:positionH relativeFrom="column">
+              <wp:posOffset>228600</wp:posOffset>
+            </wp:positionH>
+            <wp:positionV relativeFrom="paragraph">
+              <wp:posOffset>516255</wp:posOffset>
+            </wp:positionV>
+            <wp:extent cx="1704975" cy="2609850"/>
+            <wp:effectExtent l="0" t="0" r="9525" b="0"/>
+            <wp:wrapTopAndBottom/>
+            <wp:docPr id="1301860943" name="Picture 13" descr="A screenshot of a computer&#10;&#10;Description automatically generated"/>
+            <wp:cNvGraphicFramePr>
+              <a:graphicFrameLocks xmlns:a="http://schemas.openxmlformats.org/drawingml/2006/main" noChangeAspect="1"/>
+            </wp:cNvGraphicFramePr>
+            <a:graphic xmlns:a="http://schemas.openxmlformats.org/drawingml/2006/main">
+              <a:graphicData uri="http://schemas.openxmlformats.org/drawingml/2006/picture">
+                <pic:pic xmlns:pic="http://schemas.openxmlformats.org/drawingml/2006/picture">
+                  <pic:nvPicPr>
+                    <pic:cNvPr id="1301860943" name="Picture 13" descr="A screenshot of a computer&#10;&#10;Description automatically generated"/>
+                    <pic:cNvPicPr>
+                      <a:picLocks noChangeAspect="1" noChangeArrowheads="1"/>
+                    </pic:cNvPicPr>
+                  </pic:nvPicPr>
+                  <pic:blipFill rotWithShape="1">
+                    <a:blip r:embed="rId22">
+                      <a:extLst>
+                        <a:ext uri="{28A0092B-C50C-407E-A947-70E740481C1C}">
+                          <a14:useLocalDpi xmlns:a14="http://schemas.microsoft.com/office/drawing/2010/main" val="0"/>
+                        </a:ext>
+                      </a:extLst>
+                    </a:blip>
+                    <a:srcRect b="3521"/>
+                    <a:stretch/>
+                  </pic:blipFill>
+                  <pic:spPr bwMode="auto">
+                    <a:xfrm>
+                      <a:off x="0" y="0"/>
+                      <a:ext cx="1704975" cy="2609850"/>
+                    </a:xfrm>
+                    <a:prstGeom prst="rect">
+                      <a:avLst/>
+                    </a:prstGeom>
+                    <a:noFill/>
+                    <a:ln>
+                      <a:noFill/>
+                    </a:ln>
+                    <a:extLst>
+                      <a:ext uri="{53640926-AAD7-44D8-BBD7-CCE9431645EC}">
+                        <a14:shadowObscured xmlns:a14="http://schemas.microsoft.com/office/drawing/2010/main"/>
+                      </a:ext>
+                    </a:extLst>
+                  </pic:spPr>
+                </pic:pic>
+              </a:graphicData>
+            </a:graphic>
+            <wp14:sizeRelV relativeFrom="margin">
+              <wp14:pctHeight>0</wp14:pctHeight>
+            </wp14:sizeRelV>
+          </wp:anchor>
+        </w:drawing>
+      </w:r>
+      <w:r>
+        <w:rPr>
+          <w:noProof/>
+        </w:rPr>
+        <w:drawing>
+          <wp:anchor distT="0" distB="0" distL="114300" distR="114300" simplePos="0" relativeHeight="251659264" behindDoc="1" locked="0" layoutInCell="1" allowOverlap="1" wp14:anchorId="457AA4F3" wp14:editId="1444604F">
+            <wp:simplePos x="0" y="0"/>
+            <wp:positionH relativeFrom="margin">
+              <wp:align>center</wp:align>
+            </wp:positionH>
+            <wp:positionV relativeFrom="paragraph">
+              <wp:posOffset>516255</wp:posOffset>
+            </wp:positionV>
+            <wp:extent cx="1695450" cy="2571750"/>
+            <wp:effectExtent l="0" t="0" r="0" b="0"/>
+            <wp:wrapTight wrapText="bothSides">
+              <wp:wrapPolygon edited="0">
+                <wp:start x="0" y="0"/>
+                <wp:lineTo x="0" y="21440"/>
+                <wp:lineTo x="21357" y="21440"/>
+                <wp:lineTo x="21357" y="0"/>
+                <wp:lineTo x="0" y="0"/>
+              </wp:wrapPolygon>
+            </wp:wrapTight>
+            <wp:docPr id="385100458" name="Picture 14" descr="A screenshot of a computer&#10;&#10;Description automatically generated"/>
+            <wp:cNvGraphicFramePr>
+              <a:graphicFrameLocks xmlns:a="http://schemas.openxmlformats.org/drawingml/2006/main" noChangeAspect="1"/>
+            </wp:cNvGraphicFramePr>
+            <a:graphic xmlns:a="http://schemas.openxmlformats.org/drawingml/2006/main">
+              <a:graphicData uri="http://schemas.openxmlformats.org/drawingml/2006/picture">
+                <pic:pic xmlns:pic="http://schemas.openxmlformats.org/drawingml/2006/picture">
+                  <pic:nvPicPr>
+                    <pic:cNvPr id="385100458" name="Picture 14" descr="A screenshot of a computer&#10;&#10;Description automatically generated"/>
+                    <pic:cNvPicPr>
+                      <a:picLocks noChangeAspect="1" noChangeArrowheads="1"/>
+                    </pic:cNvPicPr>
+                  </pic:nvPicPr>
+                  <pic:blipFill rotWithShape="1">
+                    <a:blip r:embed="rId23">
+                      <a:extLst>
+                        <a:ext uri="{28A0092B-C50C-407E-A947-70E740481C1C}">
+                          <a14:useLocalDpi xmlns:a14="http://schemas.microsoft.com/office/drawing/2010/main" val="0"/>
+                        </a:ext>
+                      </a:extLst>
+                    </a:blip>
+                    <a:srcRect b="8163"/>
+                    <a:stretch/>
+                  </pic:blipFill>
+                  <pic:spPr bwMode="auto">
+                    <a:xfrm>
+                      <a:off x="0" y="0"/>
+                      <a:ext cx="1695450" cy="2571750"/>
+                    </a:xfrm>
+                    <a:prstGeom prst="rect">
+                      <a:avLst/>
+                    </a:prstGeom>
+                    <a:noFill/>
+                    <a:ln>
+                      <a:noFill/>
+                    </a:ln>
+                    <a:extLst>
+                      <a:ext uri="{53640926-AAD7-44D8-BBD7-CCE9431645EC}">
+                        <a14:shadowObscured xmlns:a14="http://schemas.microsoft.com/office/drawing/2010/main"/>
+                      </a:ext>
+                    </a:extLst>
+                  </pic:spPr>
+                </pic:pic>
+              </a:graphicData>
+            </a:graphic>
+            <wp14:sizeRelV relativeFrom="margin">
+              <wp14:pctHeight>0</wp14:pctHeight>
+            </wp14:sizeRelV>
+          </wp:anchor>
+        </w:drawing>
+      </w:r>
+      <w:r>
+        <w:rPr>
+          <w:noProof/>
+        </w:rPr>
+        <w:drawing>
+          <wp:anchor distT="0" distB="0" distL="114300" distR="114300" simplePos="0" relativeHeight="251660288" behindDoc="0" locked="0" layoutInCell="1" allowOverlap="1" wp14:anchorId="49F2FA2B" wp14:editId="34C5D68E">
+            <wp:simplePos x="0" y="0"/>
+            <wp:positionH relativeFrom="column">
+              <wp:posOffset>3952875</wp:posOffset>
+            </wp:positionH>
+            <wp:positionV relativeFrom="paragraph">
+              <wp:posOffset>525780</wp:posOffset>
+            </wp:positionV>
+            <wp:extent cx="1819275" cy="2552700"/>
+            <wp:effectExtent l="0" t="0" r="9525" b="0"/>
+            <wp:wrapThrough wrapText="bothSides">
+              <wp:wrapPolygon edited="0">
+                <wp:start x="0" y="0"/>
+                <wp:lineTo x="0" y="21439"/>
+                <wp:lineTo x="21487" y="21439"/>
+                <wp:lineTo x="21487" y="0"/>
+                <wp:lineTo x="0" y="0"/>
+              </wp:wrapPolygon>
+            </wp:wrapThrough>
+            <wp:docPr id="1600397313" name="Picture 15" descr="A screenshot of a computer&#10;&#10;Description automatically generated"/>
+            <wp:cNvGraphicFramePr>
+              <a:graphicFrameLocks xmlns:a="http://schemas.openxmlformats.org/drawingml/2006/main" noChangeAspect="1"/>
+            </wp:cNvGraphicFramePr>
+            <a:graphic xmlns:a="http://schemas.openxmlformats.org/drawingml/2006/main">
+              <a:graphicData uri="http://schemas.openxmlformats.org/drawingml/2006/picture">
+                <pic:pic xmlns:pic="http://schemas.openxmlformats.org/drawingml/2006/picture">
+                  <pic:nvPicPr>
+                    <pic:cNvPr id="1600397313" name="Picture 15" descr="A screenshot of a computer&#10;&#10;Description automatically generated"/>
+                    <pic:cNvPicPr>
+                      <a:picLocks noChangeAspect="1" noChangeArrowheads="1"/>
+                    </pic:cNvPicPr>
+                  </pic:nvPicPr>
+                  <pic:blipFill>
+                    <a:blip r:embed="rId24">
+                      <a:extLst>
+                        <a:ext uri="{28A0092B-C50C-407E-A947-70E740481C1C}">
+                          <a14:useLocalDpi xmlns:a14="http://schemas.microsoft.com/office/drawing/2010/main" val="0"/>
+                        </a:ext>
+                      </a:extLst>
+                    </a:blip>
+                    <a:srcRect/>
+                    <a:stretch>
+                      <a:fillRect/>
+                    </a:stretch>
+                  </pic:blipFill>
+                  <pic:spPr bwMode="auto">
+                    <a:xfrm>
+                      <a:off x="0" y="0"/>
+                      <a:ext cx="1819275" cy="2552700"/>
+                    </a:xfrm>
+                    <a:prstGeom prst="rect">
+                      <a:avLst/>
+                    </a:prstGeom>
+                    <a:noFill/>
+                    <a:ln>
+                      <a:noFill/>
+                    </a:ln>
+                  </pic:spPr>
+                </pic:pic>
+              </a:graphicData>
+            </a:graphic>
+          </wp:anchor>
+        </w:drawing>
+      </w:r>
+      <w:r>
+        <w:rPr>
+          <w:lang w:eastAsia="zh-CN"/>
+        </w:rPr>
+        <w:t>(10 pts) There is no unique definition of impedance for a waveguide which does not support TEM mode. To figure out which impedance is used in HFSS simulation, first read the port 1 impedance at 8, 10 and 12 GHz and then identify the formula for the impedance calculations in HFSS.</w:t>
+      </w:r>
+    </w:p>
+    <w:p>
+      <w:pPr>
+        <w:ind w:left="360"/>
+        <w:jc w:val="both"/>
+        <w:rPr>
+          <w:lang w:eastAsia="zh-CN"/>
+        </w:rPr>
+      </w:pPr>
+      <w:r>
+        <w:rPr>
+          <w:lang w:eastAsia="zh-CN"/>
+        </w:rPr>
+        <w:t xml:space="preserve">The closest impedance equation to match port </w:t>
+      </w:r>
+      <w:r>
+        <w:rPr>
+          <w:lang w:eastAsia="zh-CN"/>
+        </w:rPr>
+        <w:t>impedance</w:t>
+      </w:r>
+      <w:r>
+        <w:rPr>
+          <w:lang w:eastAsia="zh-CN"/>
+        </w:rPr>
+        <w:t xml:space="preserve"> is the </w:t>
+      </w:r>
+      <m:oMath>
+        <m:sSub>
+          <m:sSubPr>
+            <m:ctrlPr>
+              <w:rPr>
+                <w:rFonts w:ascii="Cambria Math" w:hAnsi="Cambria Math"/>
+                <w:i/>
+                <w:lang w:eastAsia="zh-CN"/>
+              </w:rPr>
+            </m:ctrlPr>
+          </m:sSubPr>
+          <m:e>
+            <m:r>
+              <w:rPr>
+                <w:rFonts w:ascii="Cambria Math" w:hAnsi="Cambria Math"/>
+                <w:lang w:eastAsia="zh-CN"/>
+              </w:rPr>
+              <m:t>Z</m:t>
+            </m:r>
+          </m:e>
+          <m:sub>
+            <m:r>
+              <w:rPr>
+                <w:rFonts w:ascii="Cambria Math" w:hAnsi="Cambria Math"/>
+                <w:lang w:eastAsia="zh-CN"/>
+              </w:rPr>
+              <m:t>TM</m:t>
+            </m:r>
+          </m:sub>
+        </m:sSub>
+        <m:r>
+          <w:rPr>
+            <w:rFonts w:ascii="Cambria Math" w:hAnsi="Cambria Math"/>
+            <w:lang w:eastAsia="zh-CN"/>
+          </w:rPr>
+          <m:t>=</m:t>
+        </m:r>
+        <m:f>
+          <m:fPr>
+            <m:ctrlPr>
+              <w:rPr>
+                <w:rFonts w:ascii="Cambria Math" w:hAnsi="Cambria Math"/>
+                <w:i/>
+                <w:lang w:eastAsia="zh-CN"/>
+              </w:rPr>
+            </m:ctrlPr>
+          </m:fPr>
+          <m:num>
+            <m:r>
+              <w:rPr>
+                <w:rFonts w:ascii="Cambria Math" w:hAnsi="Cambria Math"/>
+                <w:lang w:eastAsia="zh-CN"/>
+              </w:rPr>
+              <m:t>βη</m:t>
+            </m:r>
+          </m:num>
+          <m:den>
+            <m:r>
+              <w:rPr>
+                <w:rFonts w:ascii="Cambria Math" w:hAnsi="Cambria Math"/>
+                <w:lang w:eastAsia="zh-CN"/>
+              </w:rPr>
+              <m:t>κ</m:t>
+            </m:r>
+          </m:den>
+        </m:f>
+      </m:oMath>
+      <w:r>
+        <w:rPr>
+          <w:rFonts w:eastAsiaTheme="minorEastAsia"/>
+          <w:lang w:eastAsia="zh-CN"/>
+        </w:rPr>
+        <w:t>.</w:t>
+      </w:r>
+    </w:p>
+    <w:p>
+      <w:pPr>
+        <w:ind w:left="360"/>
+        <w:jc w:val="both"/>
+        <w:rPr>
+          <w:lang w:eastAsia="zh-CN"/>
+        </w:rPr>
+      </w:pPr>
+    </w:p>
+    <w:p>
+      <w:pPr>
+        <w:ind w:left="360"/>
+        <w:jc w:val="both"/>
+        <w:rPr>
+          <w:b/>
+          <w:lang w:eastAsia="zh-CN"/>
+        </w:rPr>
+      </w:pPr>
+      <w:r>
+        <w:rPr>
+          <w:b/>
+          <w:lang w:eastAsia="zh-CN"/>
+        </w:rPr>
+        <w:t>Coaxial Line:</w:t>
       </w:r>
     </w:p>
     <w:p>
@@ -907,35 +4194,1123 @@
         <w:jc w:val="both"/>
       </w:pPr>
       <w:r>
-        <w:t>(10 pts) Plot the vector E and H field distribution of the TEM and the first higher order mode.</w:t>
-      </w:r>
-    </w:p>
-    <w:p>
-      <w:pPr>
-        <w:ind w:left="360"/>
+        <w:t>(10 pts) What is the cutoff frequency of the first higher-order mode? Which mode is it?</w:t>
+      </w:r>
+    </w:p>
+    <w:p>
+      <w:pPr>
+        <w:spacing w:after="0" w:line="240" w:lineRule="auto"/>
         <w:jc w:val="both"/>
       </w:pPr>
-    </w:p>
-    <w:p>
-      <w:pPr>
-        <w:ind w:left="360"/>
-        <w:jc w:val="both"/>
-        <w:rPr>
-          <w:b/>
-        </w:rPr>
-      </w:pPr>
-      <w:r>
-        <w:rPr>
-          <w:b/>
-        </w:rPr>
-        <w:t>Circular Waveguide</w:t>
-      </w:r>
-    </w:p>
-    <w:p>
-      <w:pPr>
-        <w:ind w:left="360"/>
-        <w:jc w:val="both"/>
-      </w:pPr>
+      <w:r>
+        <w:t>The first higher mode for a coaxial line is TE11 and t</w:t>
+      </w:r>
+      <w:r>
+        <w:t xml:space="preserve">o compute the higher order mode </w:t>
+      </w:r>
+      <w:r>
+        <w:t xml:space="preserve">cut-off frequency </w:t>
+      </w:r>
+      <w:r>
+        <w:t>of a coaxial line we use the following equations from the Pozar book,</w:t>
+      </w:r>
+    </w:p>
+    <w:p>
+      <w:pPr>
+        <w:spacing w:after="0" w:line="240" w:lineRule="auto"/>
+        <w:jc w:val="center"/>
+        <w:rPr>
+          <w:rFonts w:eastAsiaTheme="minorEastAsia"/>
+        </w:rPr>
+      </w:pPr>
+      <m:oMathPara>
+        <m:oMath>
+          <m:sSub>
+            <m:sSubPr>
+              <m:ctrlPr>
+                <w:rPr>
+                  <w:rFonts w:ascii="Cambria Math" w:hAnsi="Cambria Math"/>
+                  <w:i/>
+                </w:rPr>
+              </m:ctrlPr>
+            </m:sSubPr>
+            <m:e>
+              <m:r>
+                <w:rPr>
+                  <w:rFonts w:ascii="Cambria Math" w:hAnsi="Cambria Math"/>
+                </w:rPr>
+                <m:t>k</m:t>
+              </m:r>
+            </m:e>
+            <m:sub>
+              <m:r>
+                <w:rPr>
+                  <w:rFonts w:ascii="Cambria Math" w:hAnsi="Cambria Math"/>
+                </w:rPr>
+                <m:t>c</m:t>
+              </m:r>
+            </m:sub>
+          </m:sSub>
+          <m:r>
+            <w:rPr>
+              <w:rFonts w:ascii="Cambria Math" w:hAnsi="Cambria Math"/>
+            </w:rPr>
+            <m:t>=</m:t>
+          </m:r>
+          <m:f>
+            <m:fPr>
+              <m:ctrlPr>
+                <w:rPr>
+                  <w:rFonts w:ascii="Cambria Math" w:hAnsi="Cambria Math"/>
+                  <w:i/>
+                </w:rPr>
+              </m:ctrlPr>
+            </m:fPr>
+            <m:num>
+              <m:r>
+                <w:rPr>
+                  <w:rFonts w:ascii="Cambria Math" w:hAnsi="Cambria Math"/>
+                </w:rPr>
+                <m:t>2</m:t>
+              </m:r>
+            </m:num>
+            <m:den>
+              <m:r>
+                <w:rPr>
+                  <w:rFonts w:ascii="Cambria Math" w:hAnsi="Cambria Math"/>
+                </w:rPr>
+                <m:t>a+b</m:t>
+              </m:r>
+            </m:den>
+          </m:f>
+        </m:oMath>
+      </m:oMathPara>
+    </w:p>
+    <w:p>
+      <w:pPr>
+        <w:spacing w:after="0" w:line="240" w:lineRule="auto"/>
+        <w:jc w:val="center"/>
+        <w:rPr>
+          <w:rFonts w:eastAsiaTheme="minorEastAsia"/>
+        </w:rPr>
+      </w:pPr>
+      <m:oMathPara>
+        <m:oMath>
+          <m:sSub>
+            <m:sSubPr>
+              <m:ctrlPr>
+                <w:rPr>
+                  <w:rFonts w:ascii="Cambria Math" w:hAnsi="Cambria Math"/>
+                  <w:i/>
+                </w:rPr>
+              </m:ctrlPr>
+            </m:sSubPr>
+            <m:e>
+              <m:r>
+                <w:rPr>
+                  <w:rFonts w:ascii="Cambria Math" w:hAnsi="Cambria Math"/>
+                </w:rPr>
+                <m:t>f</m:t>
+              </m:r>
+            </m:e>
+            <m:sub>
+              <m:r>
+                <w:rPr>
+                  <w:rFonts w:ascii="Cambria Math" w:hAnsi="Cambria Math"/>
+                </w:rPr>
+                <m:t>c</m:t>
+              </m:r>
+            </m:sub>
+          </m:sSub>
+          <m:r>
+            <w:rPr>
+              <w:rFonts w:ascii="Cambria Math" w:hAnsi="Cambria Math"/>
+            </w:rPr>
+            <m:t>=</m:t>
+          </m:r>
+          <m:f>
+            <m:fPr>
+              <m:ctrlPr>
+                <w:rPr>
+                  <w:rFonts w:ascii="Cambria Math" w:hAnsi="Cambria Math"/>
+                  <w:i/>
+                </w:rPr>
+              </m:ctrlPr>
+            </m:fPr>
+            <m:num>
+              <m:r>
+                <w:rPr>
+                  <w:rFonts w:ascii="Cambria Math" w:hAnsi="Cambria Math"/>
+                </w:rPr>
+                <m:t>c</m:t>
+              </m:r>
+              <m:sSub>
+                <m:sSubPr>
+                  <m:ctrlPr>
+                    <w:rPr>
+                      <w:rFonts w:ascii="Cambria Math" w:hAnsi="Cambria Math"/>
+                      <w:i/>
+                    </w:rPr>
+                  </m:ctrlPr>
+                </m:sSubPr>
+                <m:e>
+                  <m:r>
+                    <w:rPr>
+                      <w:rFonts w:ascii="Cambria Math" w:hAnsi="Cambria Math"/>
+                    </w:rPr>
+                    <m:t>k</m:t>
+                  </m:r>
+                </m:e>
+                <m:sub>
+                  <m:r>
+                    <w:rPr>
+                      <w:rFonts w:ascii="Cambria Math" w:hAnsi="Cambria Math"/>
+                    </w:rPr>
+                    <m:t>c</m:t>
+                  </m:r>
+                </m:sub>
+              </m:sSub>
+            </m:num>
+            <m:den>
+              <m:r>
+                <w:rPr>
+                  <w:rFonts w:ascii="Cambria Math" w:hAnsi="Cambria Math"/>
+                </w:rPr>
+                <m:t>2π</m:t>
+              </m:r>
+              <m:rad>
+                <m:radPr>
+                  <m:degHide m:val="1"/>
+                  <m:ctrlPr>
+                    <w:rPr>
+                      <w:rFonts w:ascii="Cambria Math" w:hAnsi="Cambria Math"/>
+                      <w:i/>
+                    </w:rPr>
+                  </m:ctrlPr>
+                </m:radPr>
+                <m:deg/>
+                <m:e>
+                  <m:sSub>
+                    <m:sSubPr>
+                      <m:ctrlPr>
+                        <w:rPr>
+                          <w:rFonts w:ascii="Cambria Math" w:hAnsi="Cambria Math"/>
+                          <w:i/>
+                        </w:rPr>
+                      </m:ctrlPr>
+                    </m:sSubPr>
+                    <m:e>
+                      <m:r>
+                        <w:rPr>
+                          <w:rFonts w:ascii="Cambria Math" w:hAnsi="Cambria Math"/>
+                        </w:rPr>
+                        <m:t>e</m:t>
+                      </m:r>
+                    </m:e>
+                    <m:sub>
+                      <m:r>
+                        <w:rPr>
+                          <w:rFonts w:ascii="Cambria Math" w:hAnsi="Cambria Math"/>
+                        </w:rPr>
+                        <m:t>r</m:t>
+                      </m:r>
+                    </m:sub>
+                  </m:sSub>
+                </m:e>
+              </m:rad>
+            </m:den>
+          </m:f>
+        </m:oMath>
+      </m:oMathPara>
+    </w:p>
+    <w:p>
+      <w:pPr>
+        <w:spacing w:after="0" w:line="240" w:lineRule="auto"/>
+        <w:rPr>
+          <w:rFonts w:eastAsiaTheme="minorEastAsia"/>
+        </w:rPr>
+      </w:pPr>
+      <w:r>
+        <w:rPr>
+          <w:rFonts w:eastAsiaTheme="minorEastAsia"/>
+        </w:rPr>
+        <w:t xml:space="preserve">The cut off frequency for this waveguide is </w:t>
+      </w:r>
+      <w:r>
+        <w:rPr>
+          <w:rFonts w:eastAsiaTheme="minorEastAsia"/>
+        </w:rPr>
+        <w:t>11.78</w:t>
+      </w:r>
+      <w:r>
+        <w:rPr>
+          <w:rFonts w:eastAsiaTheme="minorEastAsia"/>
+        </w:rPr>
+        <w:t xml:space="preserve"> GHz, the following is the MATLAB code used to compute the cutoff frequency.</w:t>
+      </w:r>
+    </w:p>
+    <w:p>
+      <w:pPr>
+        <w:shd w:val="clear" w:color="auto" w:fill="1F1F1F"/>
+        <w:spacing w:after="0" w:line="285" w:lineRule="atLeast"/>
+        <w:rPr>
+          <w:rFonts w:ascii="Cascadia Code" w:eastAsia="Times New Roman" w:hAnsi="Cascadia Code" w:cs="Cascadia Code"/>
+          <w:color w:val="CCCCCC"/>
+          <w:kern w:val="0"/>
+          <w:sz w:val="21"/>
+          <w:szCs w:val="21"/>
+          <w14:ligatures w14:val="none"/>
+        </w:rPr>
+      </w:pPr>
+      <w:r>
+        <w:rPr>
+          <w:rFonts w:ascii="Cascadia Code" w:eastAsia="Times New Roman" w:hAnsi="Cascadia Code" w:cs="Cascadia Code"/>
+          <w:color w:val="6A9955"/>
+          <w:kern w:val="0"/>
+          <w:sz w:val="21"/>
+          <w:szCs w:val="21"/>
+          <w14:ligatures w14:val="none"/>
+        </w:rPr>
+        <w:t>%% coaxial cut off frequency</w:t>
+      </w:r>
+    </w:p>
+    <w:p>
+      <w:pPr>
+        <w:shd w:val="clear" w:color="auto" w:fill="1F1F1F"/>
+        <w:spacing w:after="0" w:line="285" w:lineRule="atLeast"/>
+        <w:rPr>
+          <w:rFonts w:ascii="Cascadia Code" w:eastAsia="Times New Roman" w:hAnsi="Cascadia Code" w:cs="Cascadia Code"/>
+          <w:color w:val="CCCCCC"/>
+          <w:kern w:val="0"/>
+          <w:sz w:val="21"/>
+          <w:szCs w:val="21"/>
+          <w14:ligatures w14:val="none"/>
+        </w:rPr>
+      </w:pPr>
+      <w:r>
+        <w:rPr>
+          <w:rFonts w:ascii="Cascadia Code" w:eastAsia="Times New Roman" w:hAnsi="Cascadia Code" w:cs="Cascadia Code"/>
+          <w:color w:val="9CDCFE"/>
+          <w:kern w:val="0"/>
+          <w:sz w:val="21"/>
+          <w:szCs w:val="21"/>
+          <w14:ligatures w14:val="none"/>
+        </w:rPr>
+        <w:t>c</w:t>
+      </w:r>
+      <w:r>
+        <w:rPr>
+          <w:rFonts w:ascii="Cascadia Code" w:eastAsia="Times New Roman" w:hAnsi="Cascadia Code" w:cs="Cascadia Code"/>
+          <w:color w:val="CCCCCC"/>
+          <w:kern w:val="0"/>
+          <w:sz w:val="21"/>
+          <w:szCs w:val="21"/>
+          <w14:ligatures w14:val="none"/>
+        </w:rPr>
+        <w:t xml:space="preserve"> </w:t>
+      </w:r>
+      <w:r>
+        <w:rPr>
+          <w:rFonts w:ascii="Cascadia Code" w:eastAsia="Times New Roman" w:hAnsi="Cascadia Code" w:cs="Cascadia Code"/>
+          <w:color w:val="D4D4D4"/>
+          <w:kern w:val="0"/>
+          <w:sz w:val="21"/>
+          <w:szCs w:val="21"/>
+          <w14:ligatures w14:val="none"/>
+        </w:rPr>
+        <w:t>=</w:t>
+      </w:r>
+      <w:r>
+        <w:rPr>
+          <w:rFonts w:ascii="Cascadia Code" w:eastAsia="Times New Roman" w:hAnsi="Cascadia Code" w:cs="Cascadia Code"/>
+          <w:color w:val="CCCCCC"/>
+          <w:kern w:val="0"/>
+          <w:sz w:val="21"/>
+          <w:szCs w:val="21"/>
+          <w14:ligatures w14:val="none"/>
+        </w:rPr>
+        <w:t xml:space="preserve"> </w:t>
+      </w:r>
+      <w:r>
+        <w:rPr>
+          <w:rFonts w:ascii="Cascadia Code" w:eastAsia="Times New Roman" w:hAnsi="Cascadia Code" w:cs="Cascadia Code"/>
+          <w:color w:val="B5CEA8"/>
+          <w:kern w:val="0"/>
+          <w:sz w:val="21"/>
+          <w:szCs w:val="21"/>
+          <w14:ligatures w14:val="none"/>
+        </w:rPr>
+        <w:t>299792458</w:t>
+      </w:r>
+      <w:r>
+        <w:rPr>
+          <w:rFonts w:ascii="Cascadia Code" w:eastAsia="Times New Roman" w:hAnsi="Cascadia Code" w:cs="Cascadia Code"/>
+          <w:color w:val="CCCCCC"/>
+          <w:kern w:val="0"/>
+          <w:sz w:val="21"/>
+          <w:szCs w:val="21"/>
+          <w14:ligatures w14:val="none"/>
+        </w:rPr>
+        <w:t>;</w:t>
+      </w:r>
+    </w:p>
+    <w:p>
+      <w:pPr>
+        <w:shd w:val="clear" w:color="auto" w:fill="1F1F1F"/>
+        <w:spacing w:after="0" w:line="285" w:lineRule="atLeast"/>
+        <w:rPr>
+          <w:rFonts w:ascii="Cascadia Code" w:eastAsia="Times New Roman" w:hAnsi="Cascadia Code" w:cs="Cascadia Code"/>
+          <w:color w:val="CCCCCC"/>
+          <w:kern w:val="0"/>
+          <w:sz w:val="21"/>
+          <w:szCs w:val="21"/>
+          <w14:ligatures w14:val="none"/>
+        </w:rPr>
+      </w:pPr>
+      <w:r>
+        <w:rPr>
+          <w:rFonts w:ascii="Cascadia Code" w:eastAsia="Times New Roman" w:hAnsi="Cascadia Code" w:cs="Cascadia Code"/>
+          <w:color w:val="9CDCFE"/>
+          <w:kern w:val="0"/>
+          <w:sz w:val="21"/>
+          <w:szCs w:val="21"/>
+          <w14:ligatures w14:val="none"/>
+        </w:rPr>
+        <w:t>a</w:t>
+      </w:r>
+      <w:r>
+        <w:rPr>
+          <w:rFonts w:ascii="Cascadia Code" w:eastAsia="Times New Roman" w:hAnsi="Cascadia Code" w:cs="Cascadia Code"/>
+          <w:color w:val="CCCCCC"/>
+          <w:kern w:val="0"/>
+          <w:sz w:val="21"/>
+          <w:szCs w:val="21"/>
+          <w14:ligatures w14:val="none"/>
+        </w:rPr>
+        <w:t xml:space="preserve"> </w:t>
+      </w:r>
+      <w:r>
+        <w:rPr>
+          <w:rFonts w:ascii="Cascadia Code" w:eastAsia="Times New Roman" w:hAnsi="Cascadia Code" w:cs="Cascadia Code"/>
+          <w:color w:val="D4D4D4"/>
+          <w:kern w:val="0"/>
+          <w:sz w:val="21"/>
+          <w:szCs w:val="21"/>
+          <w14:ligatures w14:val="none"/>
+        </w:rPr>
+        <w:t>=</w:t>
+      </w:r>
+      <w:r>
+        <w:rPr>
+          <w:rFonts w:ascii="Cascadia Code" w:eastAsia="Times New Roman" w:hAnsi="Cascadia Code" w:cs="Cascadia Code"/>
+          <w:color w:val="CCCCCC"/>
+          <w:kern w:val="0"/>
+          <w:sz w:val="21"/>
+          <w:szCs w:val="21"/>
+          <w14:ligatures w14:val="none"/>
+        </w:rPr>
+        <w:t xml:space="preserve"> </w:t>
+      </w:r>
+      <w:r>
+        <w:rPr>
+          <w:rFonts w:ascii="Cascadia Code" w:eastAsia="Times New Roman" w:hAnsi="Cascadia Code" w:cs="Cascadia Code"/>
+          <w:color w:val="B5CEA8"/>
+          <w:kern w:val="0"/>
+          <w:sz w:val="21"/>
+          <w:szCs w:val="21"/>
+          <w14:ligatures w14:val="none"/>
+        </w:rPr>
+        <w:t>1.27e-3</w:t>
+      </w:r>
+      <w:r>
+        <w:rPr>
+          <w:rFonts w:ascii="Cascadia Code" w:eastAsia="Times New Roman" w:hAnsi="Cascadia Code" w:cs="Cascadia Code"/>
+          <w:color w:val="CCCCCC"/>
+          <w:kern w:val="0"/>
+          <w:sz w:val="21"/>
+          <w:szCs w:val="21"/>
+          <w14:ligatures w14:val="none"/>
+        </w:rPr>
+        <w:t xml:space="preserve">; </w:t>
+      </w:r>
+      <w:r>
+        <w:rPr>
+          <w:rFonts w:ascii="Cascadia Code" w:eastAsia="Times New Roman" w:hAnsi="Cascadia Code" w:cs="Cascadia Code"/>
+          <w:color w:val="6A9955"/>
+          <w:kern w:val="0"/>
+          <w:sz w:val="21"/>
+          <w:szCs w:val="21"/>
+          <w14:ligatures w14:val="none"/>
+        </w:rPr>
+        <w:t>% meter (original is 50mil)</w:t>
+      </w:r>
+    </w:p>
+    <w:p>
+      <w:pPr>
+        <w:shd w:val="clear" w:color="auto" w:fill="1F1F1F"/>
+        <w:spacing w:after="0" w:line="285" w:lineRule="atLeast"/>
+        <w:rPr>
+          <w:rFonts w:ascii="Cascadia Code" w:eastAsia="Times New Roman" w:hAnsi="Cascadia Code" w:cs="Cascadia Code"/>
+          <w:color w:val="CCCCCC"/>
+          <w:kern w:val="0"/>
+          <w:sz w:val="21"/>
+          <w:szCs w:val="21"/>
+          <w14:ligatures w14:val="none"/>
+        </w:rPr>
+      </w:pPr>
+      <w:r>
+        <w:rPr>
+          <w:rFonts w:ascii="Cascadia Code" w:eastAsia="Times New Roman" w:hAnsi="Cascadia Code" w:cs="Cascadia Code"/>
+          <w:color w:val="9CDCFE"/>
+          <w:kern w:val="0"/>
+          <w:sz w:val="21"/>
+          <w:szCs w:val="21"/>
+          <w14:ligatures w14:val="none"/>
+        </w:rPr>
+        <w:t>b</w:t>
+      </w:r>
+      <w:r>
+        <w:rPr>
+          <w:rFonts w:ascii="Cascadia Code" w:eastAsia="Times New Roman" w:hAnsi="Cascadia Code" w:cs="Cascadia Code"/>
+          <w:color w:val="CCCCCC"/>
+          <w:kern w:val="0"/>
+          <w:sz w:val="21"/>
+          <w:szCs w:val="21"/>
+          <w14:ligatures w14:val="none"/>
+        </w:rPr>
+        <w:t xml:space="preserve"> </w:t>
+      </w:r>
+      <w:r>
+        <w:rPr>
+          <w:rFonts w:ascii="Cascadia Code" w:eastAsia="Times New Roman" w:hAnsi="Cascadia Code" w:cs="Cascadia Code"/>
+          <w:color w:val="D4D4D4"/>
+          <w:kern w:val="0"/>
+          <w:sz w:val="21"/>
+          <w:szCs w:val="21"/>
+          <w14:ligatures w14:val="none"/>
+        </w:rPr>
+        <w:t>=</w:t>
+      </w:r>
+      <w:r>
+        <w:rPr>
+          <w:rFonts w:ascii="Cascadia Code" w:eastAsia="Times New Roman" w:hAnsi="Cascadia Code" w:cs="Cascadia Code"/>
+          <w:color w:val="CCCCCC"/>
+          <w:kern w:val="0"/>
+          <w:sz w:val="21"/>
+          <w:szCs w:val="21"/>
+          <w14:ligatures w14:val="none"/>
+        </w:rPr>
+        <w:t xml:space="preserve"> </w:t>
+      </w:r>
+      <w:r>
+        <w:rPr>
+          <w:rFonts w:ascii="Cascadia Code" w:eastAsia="Times New Roman" w:hAnsi="Cascadia Code" w:cs="Cascadia Code"/>
+          <w:color w:val="B5CEA8"/>
+          <w:kern w:val="0"/>
+          <w:sz w:val="21"/>
+          <w:szCs w:val="21"/>
+          <w14:ligatures w14:val="none"/>
+        </w:rPr>
+        <w:t>4.318e-3</w:t>
+      </w:r>
+      <w:r>
+        <w:rPr>
+          <w:rFonts w:ascii="Cascadia Code" w:eastAsia="Times New Roman" w:hAnsi="Cascadia Code" w:cs="Cascadia Code"/>
+          <w:color w:val="CCCCCC"/>
+          <w:kern w:val="0"/>
+          <w:sz w:val="21"/>
+          <w:szCs w:val="21"/>
+          <w14:ligatures w14:val="none"/>
+        </w:rPr>
+        <w:t xml:space="preserve">; </w:t>
+      </w:r>
+      <w:r>
+        <w:rPr>
+          <w:rFonts w:ascii="Cascadia Code" w:eastAsia="Times New Roman" w:hAnsi="Cascadia Code" w:cs="Cascadia Code"/>
+          <w:color w:val="6A9955"/>
+          <w:kern w:val="0"/>
+          <w:sz w:val="21"/>
+          <w:szCs w:val="21"/>
+          <w14:ligatures w14:val="none"/>
+        </w:rPr>
+        <w:t>% meter (original is 170mil)</w:t>
+      </w:r>
+    </w:p>
+    <w:p>
+      <w:pPr>
+        <w:shd w:val="clear" w:color="auto" w:fill="1F1F1F"/>
+        <w:spacing w:after="0" w:line="285" w:lineRule="atLeast"/>
+        <w:rPr>
+          <w:rFonts w:ascii="Cascadia Code" w:eastAsia="Times New Roman" w:hAnsi="Cascadia Code" w:cs="Cascadia Code"/>
+          <w:color w:val="CCCCCC"/>
+          <w:kern w:val="0"/>
+          <w:sz w:val="21"/>
+          <w:szCs w:val="21"/>
+          <w14:ligatures w14:val="none"/>
+        </w:rPr>
+      </w:pPr>
+      <w:r>
+        <w:rPr>
+          <w:rFonts w:ascii="Cascadia Code" w:eastAsia="Times New Roman" w:hAnsi="Cascadia Code" w:cs="Cascadia Code"/>
+          <w:color w:val="9CDCFE"/>
+          <w:kern w:val="0"/>
+          <w:sz w:val="21"/>
+          <w:szCs w:val="21"/>
+          <w14:ligatures w14:val="none"/>
+        </w:rPr>
+        <w:t>k_c</w:t>
+      </w:r>
+      <w:r>
+        <w:rPr>
+          <w:rFonts w:ascii="Cascadia Code" w:eastAsia="Times New Roman" w:hAnsi="Cascadia Code" w:cs="Cascadia Code"/>
+          <w:color w:val="CCCCCC"/>
+          <w:kern w:val="0"/>
+          <w:sz w:val="21"/>
+          <w:szCs w:val="21"/>
+          <w14:ligatures w14:val="none"/>
+        </w:rPr>
+        <w:t xml:space="preserve"> </w:t>
+      </w:r>
+      <w:r>
+        <w:rPr>
+          <w:rFonts w:ascii="Cascadia Code" w:eastAsia="Times New Roman" w:hAnsi="Cascadia Code" w:cs="Cascadia Code"/>
+          <w:color w:val="D4D4D4"/>
+          <w:kern w:val="0"/>
+          <w:sz w:val="21"/>
+          <w:szCs w:val="21"/>
+          <w14:ligatures w14:val="none"/>
+        </w:rPr>
+        <w:t>=</w:t>
+      </w:r>
+      <w:r>
+        <w:rPr>
+          <w:rFonts w:ascii="Cascadia Code" w:eastAsia="Times New Roman" w:hAnsi="Cascadia Code" w:cs="Cascadia Code"/>
+          <w:color w:val="CCCCCC"/>
+          <w:kern w:val="0"/>
+          <w:sz w:val="21"/>
+          <w:szCs w:val="21"/>
+          <w14:ligatures w14:val="none"/>
+        </w:rPr>
+        <w:t xml:space="preserve"> </w:t>
+      </w:r>
+      <w:r>
+        <w:rPr>
+          <w:rFonts w:ascii="Cascadia Code" w:eastAsia="Times New Roman" w:hAnsi="Cascadia Code" w:cs="Cascadia Code"/>
+          <w:color w:val="B5CEA8"/>
+          <w:kern w:val="0"/>
+          <w:sz w:val="21"/>
+          <w:szCs w:val="21"/>
+          <w14:ligatures w14:val="none"/>
+        </w:rPr>
+        <w:t>2</w:t>
+      </w:r>
+      <w:r>
+        <w:rPr>
+          <w:rFonts w:ascii="Cascadia Code" w:eastAsia="Times New Roman" w:hAnsi="Cascadia Code" w:cs="Cascadia Code"/>
+          <w:color w:val="CCCCCC"/>
+          <w:kern w:val="0"/>
+          <w:sz w:val="21"/>
+          <w:szCs w:val="21"/>
+          <w14:ligatures w14:val="none"/>
+        </w:rPr>
+        <w:t xml:space="preserve"> </w:t>
+      </w:r>
+      <w:r>
+        <w:rPr>
+          <w:rFonts w:ascii="Cascadia Code" w:eastAsia="Times New Roman" w:hAnsi="Cascadia Code" w:cs="Cascadia Code"/>
+          <w:color w:val="D4D4D4"/>
+          <w:kern w:val="0"/>
+          <w:sz w:val="21"/>
+          <w:szCs w:val="21"/>
+          <w14:ligatures w14:val="none"/>
+        </w:rPr>
+        <w:t>/</w:t>
+      </w:r>
+      <w:r>
+        <w:rPr>
+          <w:rFonts w:ascii="Cascadia Code" w:eastAsia="Times New Roman" w:hAnsi="Cascadia Code" w:cs="Cascadia Code"/>
+          <w:color w:val="CCCCCC"/>
+          <w:kern w:val="0"/>
+          <w:sz w:val="21"/>
+          <w:szCs w:val="21"/>
+          <w14:ligatures w14:val="none"/>
+        </w:rPr>
+        <w:t xml:space="preserve"> (</w:t>
+      </w:r>
+      <w:r>
+        <w:rPr>
+          <w:rFonts w:ascii="Cascadia Code" w:eastAsia="Times New Roman" w:hAnsi="Cascadia Code" w:cs="Cascadia Code"/>
+          <w:color w:val="9CDCFE"/>
+          <w:kern w:val="0"/>
+          <w:sz w:val="21"/>
+          <w:szCs w:val="21"/>
+          <w14:ligatures w14:val="none"/>
+        </w:rPr>
+        <w:t>a</w:t>
+      </w:r>
+      <w:r>
+        <w:rPr>
+          <w:rFonts w:ascii="Cascadia Code" w:eastAsia="Times New Roman" w:hAnsi="Cascadia Code" w:cs="Cascadia Code"/>
+          <w:color w:val="CCCCCC"/>
+          <w:kern w:val="0"/>
+          <w:sz w:val="21"/>
+          <w:szCs w:val="21"/>
+          <w14:ligatures w14:val="none"/>
+        </w:rPr>
+        <w:t xml:space="preserve"> </w:t>
+      </w:r>
+      <w:r>
+        <w:rPr>
+          <w:rFonts w:ascii="Cascadia Code" w:eastAsia="Times New Roman" w:hAnsi="Cascadia Code" w:cs="Cascadia Code"/>
+          <w:color w:val="D4D4D4"/>
+          <w:kern w:val="0"/>
+          <w:sz w:val="21"/>
+          <w:szCs w:val="21"/>
+          <w14:ligatures w14:val="none"/>
+        </w:rPr>
+        <w:t>+</w:t>
+      </w:r>
+      <w:r>
+        <w:rPr>
+          <w:rFonts w:ascii="Cascadia Code" w:eastAsia="Times New Roman" w:hAnsi="Cascadia Code" w:cs="Cascadia Code"/>
+          <w:color w:val="CCCCCC"/>
+          <w:kern w:val="0"/>
+          <w:sz w:val="21"/>
+          <w:szCs w:val="21"/>
+          <w14:ligatures w14:val="none"/>
+        </w:rPr>
+        <w:t xml:space="preserve"> </w:t>
+      </w:r>
+      <w:r>
+        <w:rPr>
+          <w:rFonts w:ascii="Cascadia Code" w:eastAsia="Times New Roman" w:hAnsi="Cascadia Code" w:cs="Cascadia Code"/>
+          <w:color w:val="9CDCFE"/>
+          <w:kern w:val="0"/>
+          <w:sz w:val="21"/>
+          <w:szCs w:val="21"/>
+          <w14:ligatures w14:val="none"/>
+        </w:rPr>
+        <w:t>b</w:t>
+      </w:r>
+      <w:r>
+        <w:rPr>
+          <w:rFonts w:ascii="Cascadia Code" w:eastAsia="Times New Roman" w:hAnsi="Cascadia Code" w:cs="Cascadia Code"/>
+          <w:color w:val="CCCCCC"/>
+          <w:kern w:val="0"/>
+          <w:sz w:val="21"/>
+          <w:szCs w:val="21"/>
+          <w14:ligatures w14:val="none"/>
+        </w:rPr>
+        <w:t>);</w:t>
+      </w:r>
+    </w:p>
+    <w:p>
+      <w:pPr>
+        <w:shd w:val="clear" w:color="auto" w:fill="1F1F1F"/>
+        <w:spacing w:after="0" w:line="285" w:lineRule="atLeast"/>
+        <w:rPr>
+          <w:rFonts w:ascii="Cascadia Code" w:eastAsia="Times New Roman" w:hAnsi="Cascadia Code" w:cs="Cascadia Code"/>
+          <w:color w:val="CCCCCC"/>
+          <w:kern w:val="0"/>
+          <w:sz w:val="21"/>
+          <w:szCs w:val="21"/>
+          <w14:ligatures w14:val="none"/>
+        </w:rPr>
+      </w:pPr>
+      <w:r>
+        <w:rPr>
+          <w:rFonts w:ascii="Cascadia Code" w:eastAsia="Times New Roman" w:hAnsi="Cascadia Code" w:cs="Cascadia Code"/>
+          <w:color w:val="9CDCFE"/>
+          <w:kern w:val="0"/>
+          <w:sz w:val="21"/>
+          <w:szCs w:val="21"/>
+          <w14:ligatures w14:val="none"/>
+        </w:rPr>
+        <w:t>e_r</w:t>
+      </w:r>
+      <w:r>
+        <w:rPr>
+          <w:rFonts w:ascii="Cascadia Code" w:eastAsia="Times New Roman" w:hAnsi="Cascadia Code" w:cs="Cascadia Code"/>
+          <w:color w:val="CCCCCC"/>
+          <w:kern w:val="0"/>
+          <w:sz w:val="21"/>
+          <w:szCs w:val="21"/>
+          <w14:ligatures w14:val="none"/>
+        </w:rPr>
+        <w:t xml:space="preserve"> </w:t>
+      </w:r>
+      <w:r>
+        <w:rPr>
+          <w:rFonts w:ascii="Cascadia Code" w:eastAsia="Times New Roman" w:hAnsi="Cascadia Code" w:cs="Cascadia Code"/>
+          <w:color w:val="D4D4D4"/>
+          <w:kern w:val="0"/>
+          <w:sz w:val="21"/>
+          <w:szCs w:val="21"/>
+          <w14:ligatures w14:val="none"/>
+        </w:rPr>
+        <w:t>=</w:t>
+      </w:r>
+      <w:r>
+        <w:rPr>
+          <w:rFonts w:ascii="Cascadia Code" w:eastAsia="Times New Roman" w:hAnsi="Cascadia Code" w:cs="Cascadia Code"/>
+          <w:color w:val="CCCCCC"/>
+          <w:kern w:val="0"/>
+          <w:sz w:val="21"/>
+          <w:szCs w:val="21"/>
+          <w14:ligatures w14:val="none"/>
+        </w:rPr>
+        <w:t xml:space="preserve"> </w:t>
+      </w:r>
+      <w:r>
+        <w:rPr>
+          <w:rFonts w:ascii="Cascadia Code" w:eastAsia="Times New Roman" w:hAnsi="Cascadia Code" w:cs="Cascadia Code"/>
+          <w:color w:val="B5CEA8"/>
+          <w:kern w:val="0"/>
+          <w:sz w:val="21"/>
+          <w:szCs w:val="21"/>
+          <w14:ligatures w14:val="none"/>
+        </w:rPr>
+        <w:t>2.1</w:t>
+      </w:r>
+      <w:r>
+        <w:rPr>
+          <w:rFonts w:ascii="Cascadia Code" w:eastAsia="Times New Roman" w:hAnsi="Cascadia Code" w:cs="Cascadia Code"/>
+          <w:color w:val="CCCCCC"/>
+          <w:kern w:val="0"/>
+          <w:sz w:val="21"/>
+          <w:szCs w:val="21"/>
+          <w14:ligatures w14:val="none"/>
+        </w:rPr>
+        <w:t xml:space="preserve">; </w:t>
+      </w:r>
+      <w:r>
+        <w:rPr>
+          <w:rFonts w:ascii="Cascadia Code" w:eastAsia="Times New Roman" w:hAnsi="Cascadia Code" w:cs="Cascadia Code"/>
+          <w:color w:val="6A9955"/>
+          <w:kern w:val="0"/>
+          <w:sz w:val="21"/>
+          <w:szCs w:val="21"/>
+          <w14:ligatures w14:val="none"/>
+        </w:rPr>
+        <w:t>% teflon</w:t>
+      </w:r>
+    </w:p>
+    <w:p>
+      <w:pPr>
+        <w:shd w:val="clear" w:color="auto" w:fill="1F1F1F"/>
+        <w:spacing w:after="0" w:line="285" w:lineRule="atLeast"/>
+        <w:rPr>
+          <w:rFonts w:ascii="Cascadia Code" w:eastAsia="Times New Roman" w:hAnsi="Cascadia Code" w:cs="Cascadia Code"/>
+          <w:color w:val="CCCCCC"/>
+          <w:kern w:val="0"/>
+          <w:sz w:val="21"/>
+          <w:szCs w:val="21"/>
+          <w14:ligatures w14:val="none"/>
+        </w:rPr>
+      </w:pPr>
+      <w:r>
+        <w:rPr>
+          <w:rFonts w:ascii="Cascadia Code" w:eastAsia="Times New Roman" w:hAnsi="Cascadia Code" w:cs="Cascadia Code"/>
+          <w:color w:val="6A9955"/>
+          <w:kern w:val="0"/>
+          <w:sz w:val="21"/>
+          <w:szCs w:val="21"/>
+          <w14:ligatures w14:val="none"/>
+        </w:rPr>
+        <w:t>% cut off frequency for TE11</w:t>
+      </w:r>
+    </w:p>
+    <w:p>
+      <w:pPr>
+        <w:shd w:val="clear" w:color="auto" w:fill="1F1F1F"/>
+        <w:spacing w:after="0" w:line="285" w:lineRule="atLeast"/>
+        <w:rPr>
+          <w:rFonts w:ascii="Cascadia Code" w:eastAsia="Times New Roman" w:hAnsi="Cascadia Code" w:cs="Cascadia Code"/>
+          <w:color w:val="CCCCCC"/>
+          <w:kern w:val="0"/>
+          <w:sz w:val="21"/>
+          <w:szCs w:val="21"/>
+          <w14:ligatures w14:val="none"/>
+        </w:rPr>
+      </w:pPr>
+      <w:r>
+        <w:rPr>
+          <w:rFonts w:ascii="Cascadia Code" w:eastAsia="Times New Roman" w:hAnsi="Cascadia Code" w:cs="Cascadia Code"/>
+          <w:color w:val="9CDCFE"/>
+          <w:kern w:val="0"/>
+          <w:sz w:val="21"/>
+          <w:szCs w:val="21"/>
+          <w14:ligatures w14:val="none"/>
+        </w:rPr>
+        <w:t>f_c</w:t>
+      </w:r>
+      <w:r>
+        <w:rPr>
+          <w:rFonts w:ascii="Cascadia Code" w:eastAsia="Times New Roman" w:hAnsi="Cascadia Code" w:cs="Cascadia Code"/>
+          <w:color w:val="CCCCCC"/>
+          <w:kern w:val="0"/>
+          <w:sz w:val="21"/>
+          <w:szCs w:val="21"/>
+          <w14:ligatures w14:val="none"/>
+        </w:rPr>
+        <w:t xml:space="preserve"> </w:t>
+      </w:r>
+      <w:r>
+        <w:rPr>
+          <w:rFonts w:ascii="Cascadia Code" w:eastAsia="Times New Roman" w:hAnsi="Cascadia Code" w:cs="Cascadia Code"/>
+          <w:color w:val="D4D4D4"/>
+          <w:kern w:val="0"/>
+          <w:sz w:val="21"/>
+          <w:szCs w:val="21"/>
+          <w14:ligatures w14:val="none"/>
+        </w:rPr>
+        <w:t>=</w:t>
+      </w:r>
+      <w:r>
+        <w:rPr>
+          <w:rFonts w:ascii="Cascadia Code" w:eastAsia="Times New Roman" w:hAnsi="Cascadia Code" w:cs="Cascadia Code"/>
+          <w:color w:val="CCCCCC"/>
+          <w:kern w:val="0"/>
+          <w:sz w:val="21"/>
+          <w:szCs w:val="21"/>
+          <w14:ligatures w14:val="none"/>
+        </w:rPr>
+        <w:t xml:space="preserve"> (</w:t>
+      </w:r>
+      <w:r>
+        <w:rPr>
+          <w:rFonts w:ascii="Cascadia Code" w:eastAsia="Times New Roman" w:hAnsi="Cascadia Code" w:cs="Cascadia Code"/>
+          <w:color w:val="9CDCFE"/>
+          <w:kern w:val="0"/>
+          <w:sz w:val="21"/>
+          <w:szCs w:val="21"/>
+          <w14:ligatures w14:val="none"/>
+        </w:rPr>
+        <w:t>c</w:t>
+      </w:r>
+      <w:r>
+        <w:rPr>
+          <w:rFonts w:ascii="Cascadia Code" w:eastAsia="Times New Roman" w:hAnsi="Cascadia Code" w:cs="Cascadia Code"/>
+          <w:color w:val="D4D4D4"/>
+          <w:kern w:val="0"/>
+          <w:sz w:val="21"/>
+          <w:szCs w:val="21"/>
+          <w14:ligatures w14:val="none"/>
+        </w:rPr>
+        <w:t>*</w:t>
+      </w:r>
+      <w:r>
+        <w:rPr>
+          <w:rFonts w:ascii="Cascadia Code" w:eastAsia="Times New Roman" w:hAnsi="Cascadia Code" w:cs="Cascadia Code"/>
+          <w:color w:val="9CDCFE"/>
+          <w:kern w:val="0"/>
+          <w:sz w:val="21"/>
+          <w:szCs w:val="21"/>
+          <w14:ligatures w14:val="none"/>
+        </w:rPr>
+        <w:t>k_c</w:t>
+      </w:r>
+      <w:r>
+        <w:rPr>
+          <w:rFonts w:ascii="Cascadia Code" w:eastAsia="Times New Roman" w:hAnsi="Cascadia Code" w:cs="Cascadia Code"/>
+          <w:color w:val="CCCCCC"/>
+          <w:kern w:val="0"/>
+          <w:sz w:val="21"/>
+          <w:szCs w:val="21"/>
+          <w14:ligatures w14:val="none"/>
+        </w:rPr>
+        <w:t>)/(</w:t>
+      </w:r>
+      <w:r>
+        <w:rPr>
+          <w:rFonts w:ascii="Cascadia Code" w:eastAsia="Times New Roman" w:hAnsi="Cascadia Code" w:cs="Cascadia Code"/>
+          <w:color w:val="B5CEA8"/>
+          <w:kern w:val="0"/>
+          <w:sz w:val="21"/>
+          <w:szCs w:val="21"/>
+          <w14:ligatures w14:val="none"/>
+        </w:rPr>
+        <w:t>2</w:t>
+      </w:r>
+      <w:r>
+        <w:rPr>
+          <w:rFonts w:ascii="Cascadia Code" w:eastAsia="Times New Roman" w:hAnsi="Cascadia Code" w:cs="Cascadia Code"/>
+          <w:color w:val="D4D4D4"/>
+          <w:kern w:val="0"/>
+          <w:sz w:val="21"/>
+          <w:szCs w:val="21"/>
+          <w14:ligatures w14:val="none"/>
+        </w:rPr>
+        <w:t>*</w:t>
+      </w:r>
+      <w:r>
+        <w:rPr>
+          <w:rFonts w:ascii="Cascadia Code" w:eastAsia="Times New Roman" w:hAnsi="Cascadia Code" w:cs="Cascadia Code"/>
+          <w:color w:val="B5CEA8"/>
+          <w:kern w:val="0"/>
+          <w:sz w:val="21"/>
+          <w:szCs w:val="21"/>
+          <w14:ligatures w14:val="none"/>
+        </w:rPr>
+        <w:t>pi</w:t>
+      </w:r>
+      <w:r>
+        <w:rPr>
+          <w:rFonts w:ascii="Cascadia Code" w:eastAsia="Times New Roman" w:hAnsi="Cascadia Code" w:cs="Cascadia Code"/>
+          <w:color w:val="D4D4D4"/>
+          <w:kern w:val="0"/>
+          <w:sz w:val="21"/>
+          <w:szCs w:val="21"/>
+          <w14:ligatures w14:val="none"/>
+        </w:rPr>
+        <w:t>*</w:t>
+      </w:r>
+      <w:r>
+        <w:rPr>
+          <w:rFonts w:ascii="Cascadia Code" w:eastAsia="Times New Roman" w:hAnsi="Cascadia Code" w:cs="Cascadia Code"/>
+          <w:color w:val="DCDCAA"/>
+          <w:kern w:val="0"/>
+          <w:sz w:val="21"/>
+          <w:szCs w:val="21"/>
+          <w14:ligatures w14:val="none"/>
+        </w:rPr>
+        <w:t>sqrt</w:t>
+      </w:r>
+      <w:r>
+        <w:rPr>
+          <w:rFonts w:ascii="Cascadia Code" w:eastAsia="Times New Roman" w:hAnsi="Cascadia Code" w:cs="Cascadia Code"/>
+          <w:color w:val="CCCCCC"/>
+          <w:kern w:val="0"/>
+          <w:sz w:val="21"/>
+          <w:szCs w:val="21"/>
+          <w14:ligatures w14:val="none"/>
+        </w:rPr>
+        <w:t>(</w:t>
+      </w:r>
+      <w:r>
+        <w:rPr>
+          <w:rFonts w:ascii="Cascadia Code" w:eastAsia="Times New Roman" w:hAnsi="Cascadia Code" w:cs="Cascadia Code"/>
+          <w:color w:val="9CDCFE"/>
+          <w:kern w:val="0"/>
+          <w:sz w:val="21"/>
+          <w:szCs w:val="21"/>
+          <w14:ligatures w14:val="none"/>
+        </w:rPr>
+        <w:t>e_r</w:t>
+      </w:r>
+      <w:r>
+        <w:rPr>
+          <w:rFonts w:ascii="Cascadia Code" w:eastAsia="Times New Roman" w:hAnsi="Cascadia Code" w:cs="Cascadia Code"/>
+          <w:color w:val="CCCCCC"/>
+          <w:kern w:val="0"/>
+          <w:sz w:val="21"/>
+          <w:szCs w:val="21"/>
+          <w14:ligatures w14:val="none"/>
+        </w:rPr>
+        <w:t>));</w:t>
+      </w:r>
+    </w:p>
+    <w:p>
+      <w:pPr>
+        <w:shd w:val="clear" w:color="auto" w:fill="1F1F1F"/>
+        <w:spacing w:after="0" w:line="285" w:lineRule="atLeast"/>
+        <w:rPr>
+          <w:rFonts w:ascii="Cascadia Code" w:eastAsia="Times New Roman" w:hAnsi="Cascadia Code" w:cs="Cascadia Code"/>
+          <w:color w:val="CCCCCC"/>
+          <w:kern w:val="0"/>
+          <w:sz w:val="21"/>
+          <w:szCs w:val="21"/>
+          <w14:ligatures w14:val="none"/>
+        </w:rPr>
+      </w:pPr>
+      <w:r>
+        <w:rPr>
+          <w:rFonts w:ascii="Cascadia Code" w:eastAsia="Times New Roman" w:hAnsi="Cascadia Code" w:cs="Cascadia Code"/>
+          <w:color w:val="9CDCFE"/>
+          <w:kern w:val="0"/>
+          <w:sz w:val="21"/>
+          <w:szCs w:val="21"/>
+          <w14:ligatures w14:val="none"/>
+        </w:rPr>
+        <w:t>f_c</w:t>
+      </w:r>
+      <w:r>
+        <w:rPr>
+          <w:rFonts w:ascii="Cascadia Code" w:eastAsia="Times New Roman" w:hAnsi="Cascadia Code" w:cs="Cascadia Code"/>
+          <w:color w:val="CCCCCC"/>
+          <w:kern w:val="0"/>
+          <w:sz w:val="21"/>
+          <w:szCs w:val="21"/>
+          <w14:ligatures w14:val="none"/>
+        </w:rPr>
+        <w:t xml:space="preserve"> </w:t>
+      </w:r>
+      <w:r>
+        <w:rPr>
+          <w:rFonts w:ascii="Cascadia Code" w:eastAsia="Times New Roman" w:hAnsi="Cascadia Code" w:cs="Cascadia Code"/>
+          <w:color w:val="D4D4D4"/>
+          <w:kern w:val="0"/>
+          <w:sz w:val="21"/>
+          <w:szCs w:val="21"/>
+          <w14:ligatures w14:val="none"/>
+        </w:rPr>
+        <w:t>=</w:t>
+      </w:r>
+      <w:r>
+        <w:rPr>
+          <w:rFonts w:ascii="Cascadia Code" w:eastAsia="Times New Roman" w:hAnsi="Cascadia Code" w:cs="Cascadia Code"/>
+          <w:color w:val="CCCCCC"/>
+          <w:kern w:val="0"/>
+          <w:sz w:val="21"/>
+          <w:szCs w:val="21"/>
+          <w14:ligatures w14:val="none"/>
+        </w:rPr>
+        <w:t xml:space="preserve"> </w:t>
+      </w:r>
+      <w:r>
+        <w:rPr>
+          <w:rFonts w:ascii="Cascadia Code" w:eastAsia="Times New Roman" w:hAnsi="Cascadia Code" w:cs="Cascadia Code"/>
+          <w:color w:val="9CDCFE"/>
+          <w:kern w:val="0"/>
+          <w:sz w:val="21"/>
+          <w:szCs w:val="21"/>
+          <w14:ligatures w14:val="none"/>
+        </w:rPr>
+        <w:t>f_c</w:t>
+      </w:r>
+      <w:r>
+        <w:rPr>
+          <w:rFonts w:ascii="Cascadia Code" w:eastAsia="Times New Roman" w:hAnsi="Cascadia Code" w:cs="Cascadia Code"/>
+          <w:color w:val="D4D4D4"/>
+          <w:kern w:val="0"/>
+          <w:sz w:val="21"/>
+          <w:szCs w:val="21"/>
+          <w14:ligatures w14:val="none"/>
+        </w:rPr>
+        <w:t>/</w:t>
+      </w:r>
+      <w:r>
+        <w:rPr>
+          <w:rFonts w:ascii="Cascadia Code" w:eastAsia="Times New Roman" w:hAnsi="Cascadia Code" w:cs="Cascadia Code"/>
+          <w:color w:val="B5CEA8"/>
+          <w:kern w:val="0"/>
+          <w:sz w:val="21"/>
+          <w:szCs w:val="21"/>
+          <w14:ligatures w14:val="none"/>
+        </w:rPr>
+        <w:t>1e9</w:t>
+      </w:r>
+      <w:r>
+        <w:rPr>
+          <w:rFonts w:ascii="Cascadia Code" w:eastAsia="Times New Roman" w:hAnsi="Cascadia Code" w:cs="Cascadia Code"/>
+          <w:color w:val="CCCCCC"/>
+          <w:kern w:val="0"/>
+          <w:sz w:val="21"/>
+          <w:szCs w:val="21"/>
+          <w14:ligatures w14:val="none"/>
+        </w:rPr>
+        <w:t>;</w:t>
+      </w:r>
     </w:p>
     <w:p>
       <w:pPr>
@@ -948,17 +5323,147 @@
         <w:jc w:val="both"/>
       </w:pPr>
       <w:r>
+        <w:t>(10 pts) Plot the vector E and H field distribution of the TEM and the first higher order mode.</w:t>
+      </w:r>
+    </w:p>
+    <w:p>
+      <w:pPr>
+        <w:keepNext/>
+        <w:ind w:left="360"/>
+        <w:jc w:val="center"/>
+      </w:pPr>
+      <w:r>
+        <w:rPr>
+          <w:noProof/>
+        </w:rPr>
         <w:lastRenderedPageBreak/>
-        <w:t>(10 pts) What is the cutoff frequency of the lowest and 1</w:t>
-      </w:r>
-      <w:r>
-        <w:rPr>
-          <w:vertAlign w:val="superscript"/>
-        </w:rPr>
-        <w:t>st</w:t>
-      </w:r>
-      <w:r>
-        <w:t xml:space="preserve"> higher-order modes? Which modes are they?</w:t>
+        <w:drawing>
+          <wp:inline distT="0" distB="0" distL="0" distR="0" wp14:anchorId="455BD999" wp14:editId="6A0E6244">
+            <wp:extent cx="5537397" cy="2752725"/>
+            <wp:effectExtent l="0" t="0" r="6350" b="0"/>
+            <wp:docPr id="1929952857" name="Picture 1" descr="A green cylinder with blue dots&#10;&#10;Description automatically generated"/>
+            <wp:cNvGraphicFramePr>
+              <a:graphicFrameLocks xmlns:a="http://schemas.openxmlformats.org/drawingml/2006/main" noChangeAspect="1"/>
+            </wp:cNvGraphicFramePr>
+            <a:graphic xmlns:a="http://schemas.openxmlformats.org/drawingml/2006/main">
+              <a:graphicData uri="http://schemas.openxmlformats.org/drawingml/2006/picture">
+                <pic:pic xmlns:pic="http://schemas.openxmlformats.org/drawingml/2006/picture">
+                  <pic:nvPicPr>
+                    <pic:cNvPr id="1929952857" name="Picture 1" descr="A green cylinder with blue dots&#10;&#10;Description automatically generated"/>
+                    <pic:cNvPicPr/>
+                  </pic:nvPicPr>
+                  <pic:blipFill>
+                    <a:blip r:embed="rId25"/>
+                    <a:stretch>
+                      <a:fillRect/>
+                    </a:stretch>
+                  </pic:blipFill>
+                  <pic:spPr>
+                    <a:xfrm>
+                      <a:off x="0" y="0"/>
+                      <a:ext cx="5566011" cy="2766949"/>
+                    </a:xfrm>
+                    <a:prstGeom prst="rect">
+                      <a:avLst/>
+                    </a:prstGeom>
+                  </pic:spPr>
+                </pic:pic>
+              </a:graphicData>
+            </a:graphic>
+          </wp:inline>
+        </w:drawing>
+      </w:r>
+    </w:p>
+    <w:p>
+      <w:pPr>
+        <w:pStyle w:val="Caption"/>
+        <w:jc w:val="center"/>
+      </w:pPr>
+      <w:r>
+        <w:t>TEM Mode</w:t>
+      </w:r>
+    </w:p>
+    <w:p>
+      <w:pPr>
+        <w:keepNext/>
+        <w:jc w:val="center"/>
+      </w:pPr>
+      <w:r>
+        <w:rPr>
+          <w:noProof/>
+        </w:rPr>
+        <w:drawing>
+          <wp:inline distT="0" distB="0" distL="0" distR="0" wp14:anchorId="196DB5B2" wp14:editId="6D559326">
+            <wp:extent cx="5441591" cy="2705100"/>
+            <wp:effectExtent l="0" t="0" r="6985" b="0"/>
+            <wp:docPr id="1200999212" name="Picture 1" descr="A graphic of a cylinder&#10;&#10;Description automatically generated"/>
+            <wp:cNvGraphicFramePr>
+              <a:graphicFrameLocks xmlns:a="http://schemas.openxmlformats.org/drawingml/2006/main" noChangeAspect="1"/>
+            </wp:cNvGraphicFramePr>
+            <a:graphic xmlns:a="http://schemas.openxmlformats.org/drawingml/2006/main">
+              <a:graphicData uri="http://schemas.openxmlformats.org/drawingml/2006/picture">
+                <pic:pic xmlns:pic="http://schemas.openxmlformats.org/drawingml/2006/picture">
+                  <pic:nvPicPr>
+                    <pic:cNvPr id="1200999212" name="Picture 1" descr="A graphic of a cylinder&#10;&#10;Description automatically generated"/>
+                    <pic:cNvPicPr/>
+                  </pic:nvPicPr>
+                  <pic:blipFill>
+                    <a:blip r:embed="rId26"/>
+                    <a:stretch>
+                      <a:fillRect/>
+                    </a:stretch>
+                  </pic:blipFill>
+                  <pic:spPr>
+                    <a:xfrm>
+                      <a:off x="0" y="0"/>
+                      <a:ext cx="5461789" cy="2715141"/>
+                    </a:xfrm>
+                    <a:prstGeom prst="rect">
+                      <a:avLst/>
+                    </a:prstGeom>
+                  </pic:spPr>
+                </pic:pic>
+              </a:graphicData>
+            </a:graphic>
+          </wp:inline>
+        </w:drawing>
+      </w:r>
+    </w:p>
+    <w:p>
+      <w:pPr>
+        <w:pStyle w:val="Caption"/>
+        <w:jc w:val="center"/>
+      </w:pPr>
+      <w:r>
+        <w:t>TE11 Mode</w:t>
+      </w:r>
+    </w:p>
+    <w:p>
+      <w:pPr>
+        <w:rPr>
+          <w:b/>
+        </w:rPr>
+      </w:pPr>
+      <w:r>
+        <w:rPr>
+          <w:b/>
+        </w:rPr>
+        <w:br w:type="page"/>
+      </w:r>
+    </w:p>
+    <w:p>
+      <w:pPr>
+        <w:jc w:val="both"/>
+        <w:rPr>
+          <w:b/>
+        </w:rPr>
+      </w:pPr>
+      <w:r>
+        <w:rPr>
+          <w:b/>
+        </w:rPr>
+        <w:lastRenderedPageBreak/>
+        <w:t>Circular Waveguide</w:t>
       </w:r>
     </w:p>
     <w:p>
@@ -970,19 +5475,2437 @@
         <w:spacing w:after="0" w:line="240" w:lineRule="auto"/>
         <w:ind w:left="360"/>
         <w:jc w:val="both"/>
-        <w:rPr>
-          <w:rFonts w:hint="eastAsia"/>
-        </w:rPr>
-      </w:pPr>
-      <w:r>
-        <w:t>(10 pts) Plot the vector E and H field distribution of the two modes.</w:t>
-      </w:r>
-    </w:p>
-    <w:p>
-      <w:pPr>
+      </w:pPr>
+      <w:r>
+        <w:t>(10 pts) What is the cutoff frequency of the lowest and 1</w:t>
+      </w:r>
+      <w:r>
+        <w:rPr>
+          <w:vertAlign w:val="superscript"/>
+        </w:rPr>
+        <w:t>st</w:t>
+      </w:r>
+      <w:r>
+        <w:t xml:space="preserve"> higher-order modes? Which modes are they?</w:t>
+      </w:r>
+    </w:p>
+    <w:p>
+      <w:pPr>
+        <w:spacing w:after="0" w:line="240" w:lineRule="auto"/>
+        <w:jc w:val="both"/>
+      </w:pPr>
+    </w:p>
+    <w:p>
+      <w:pPr>
+        <w:jc w:val="both"/>
+      </w:pPr>
+      <w:r>
+        <w:t xml:space="preserve">The cutoff frequency of the lowest mode (TE11) is 17.57 </w:t>
+      </w:r>
+      <w:r>
+        <w:t>GHz,</w:t>
+      </w:r>
+      <w:r>
+        <w:t xml:space="preserve"> and the cutoff frequency of the next higher order mode is 22.95 GHz (TM01).</w:t>
+      </w:r>
+    </w:p>
+    <w:p>
+      <w:pPr>
+        <w:jc w:val="both"/>
+      </w:pPr>
+    </w:p>
+    <w:tbl>
+      <w:tblPr>
+        <w:tblStyle w:val="GridTable5Dark-Accent5"/>
+        <w:tblW w:w="4128" w:type="dxa"/>
+        <w:jc w:val="center"/>
+        <w:tblLook w:val="04A0" w:firstRow="1" w:lastRow="0" w:firstColumn="1" w:lastColumn="0" w:noHBand="0" w:noVBand="1"/>
+      </w:tblPr>
+      <w:tblGrid>
+        <w:gridCol w:w="939"/>
+        <w:gridCol w:w="939"/>
+        <w:gridCol w:w="939"/>
+        <w:gridCol w:w="1311"/>
+      </w:tblGrid>
+      <w:tr>
+        <w:trPr>
+          <w:cnfStyle w:val="100000000000" w:firstRow="1" w:lastRow="0" w:firstColumn="0" w:lastColumn="0" w:oddVBand="0" w:evenVBand="0" w:oddHBand="0" w:evenHBand="0" w:firstRowFirstColumn="0" w:firstRowLastColumn="0" w:lastRowFirstColumn="0" w:lastRowLastColumn="0"/>
+          <w:trHeight w:val="280"/>
+          <w:jc w:val="center"/>
+        </w:trPr>
+        <w:tc>
+          <w:tcPr>
+            <w:cnfStyle w:val="001000000000" w:firstRow="0" w:lastRow="0" w:firstColumn="1" w:lastColumn="0" w:oddVBand="0" w:evenVBand="0" w:oddHBand="0" w:evenHBand="0" w:firstRowFirstColumn="0" w:firstRowLastColumn="0" w:lastRowFirstColumn="0" w:lastRowLastColumn="0"/>
+            <w:tcW w:w="939" w:type="dxa"/>
+            <w:noWrap/>
+            <w:hideMark/>
+          </w:tcPr>
+          <w:p>
+            <w:pPr>
+              <w:rPr>
+                <w:rFonts w:ascii="Calibri" w:hAnsi="Calibri" w:cs="Calibri"/>
+                <w:color w:val="000000"/>
+              </w:rPr>
+            </w:pPr>
+            <w:r>
+              <w:rPr>
+                <w:rFonts w:ascii="Calibri" w:hAnsi="Calibri" w:cs="Calibri"/>
+                <w:color w:val="000000"/>
+              </w:rPr>
+              <w:t>MODE</w:t>
+            </w:r>
+          </w:p>
+        </w:tc>
+        <w:tc>
+          <w:tcPr>
+            <w:tcW w:w="939" w:type="dxa"/>
+          </w:tcPr>
+          <w:p>
+            <w:pPr>
+              <w:jc w:val="center"/>
+              <w:cnfStyle w:val="100000000000" w:firstRow="1" w:lastRow="0" w:firstColumn="0" w:lastColumn="0" w:oddVBand="0" w:evenVBand="0" w:oddHBand="0" w:evenHBand="0" w:firstRowFirstColumn="0" w:firstRowLastColumn="0" w:lastRowFirstColumn="0" w:lastRowLastColumn="0"/>
+              <w:rPr>
+                <w:rFonts w:ascii="Calibri" w:hAnsi="Calibri" w:cs="Calibri"/>
+                <w:color w:val="000000"/>
+              </w:rPr>
+            </w:pPr>
+            <w:r>
+              <w:rPr>
+                <w:rFonts w:ascii="Calibri" w:hAnsi="Calibri" w:cs="Calibri"/>
+                <w:color w:val="000000"/>
+              </w:rPr>
+              <w:t>n</w:t>
+            </w:r>
+          </w:p>
+        </w:tc>
+        <w:tc>
+          <w:tcPr>
+            <w:tcW w:w="939" w:type="dxa"/>
+          </w:tcPr>
+          <w:p>
+            <w:pPr>
+              <w:jc w:val="center"/>
+              <w:cnfStyle w:val="100000000000" w:firstRow="1" w:lastRow="0" w:firstColumn="0" w:lastColumn="0" w:oddVBand="0" w:evenVBand="0" w:oddHBand="0" w:evenHBand="0" w:firstRowFirstColumn="0" w:firstRowLastColumn="0" w:lastRowFirstColumn="0" w:lastRowLastColumn="0"/>
+              <w:rPr>
+                <w:rFonts w:ascii="Calibri" w:hAnsi="Calibri" w:cs="Calibri"/>
+                <w:color w:val="000000"/>
+              </w:rPr>
+            </w:pPr>
+            <w:r>
+              <w:rPr>
+                <w:rFonts w:ascii="Calibri" w:hAnsi="Calibri" w:cs="Calibri"/>
+                <w:color w:val="000000"/>
+              </w:rPr>
+              <w:t>m</w:t>
+            </w:r>
+          </w:p>
+        </w:tc>
+        <w:tc>
+          <w:tcPr>
+            <w:tcW w:w="1311" w:type="dxa"/>
+            <w:noWrap/>
+            <w:hideMark/>
+          </w:tcPr>
+          <w:p>
+            <w:pPr>
+              <w:jc w:val="center"/>
+              <w:cnfStyle w:val="100000000000" w:firstRow="1" w:lastRow="0" w:firstColumn="0" w:lastColumn="0" w:oddVBand="0" w:evenVBand="0" w:oddHBand="0" w:evenHBand="0" w:firstRowFirstColumn="0" w:firstRowLastColumn="0" w:lastRowFirstColumn="0" w:lastRowLastColumn="0"/>
+              <w:rPr>
+                <w:rFonts w:ascii="Calibri" w:hAnsi="Calibri" w:cs="Calibri"/>
+                <w:color w:val="000000"/>
+              </w:rPr>
+            </w:pPr>
+            <w:r>
+              <w:rPr>
+                <w:rFonts w:ascii="Calibri" w:hAnsi="Calibri" w:cs="Calibri"/>
+                <w:color w:val="000000"/>
+              </w:rPr>
+              <w:t>Cut off (GHz)</w:t>
+            </w:r>
+          </w:p>
+        </w:tc>
+      </w:tr>
+      <w:tr>
+        <w:trPr>
+          <w:cnfStyle w:val="000000100000" w:firstRow="0" w:lastRow="0" w:firstColumn="0" w:lastColumn="0" w:oddVBand="0" w:evenVBand="0" w:oddHBand="1" w:evenHBand="0" w:firstRowFirstColumn="0" w:firstRowLastColumn="0" w:lastRowFirstColumn="0" w:lastRowLastColumn="0"/>
+          <w:trHeight w:val="280"/>
+          <w:jc w:val="center"/>
+        </w:trPr>
+        <w:tc>
+          <w:tcPr>
+            <w:cnfStyle w:val="001000000000" w:firstRow="0" w:lastRow="0" w:firstColumn="1" w:lastColumn="0" w:oddVBand="0" w:evenVBand="0" w:oddHBand="0" w:evenHBand="0" w:firstRowFirstColumn="0" w:firstRowLastColumn="0" w:lastRowFirstColumn="0" w:lastRowLastColumn="0"/>
+            <w:tcW w:w="939" w:type="dxa"/>
+            <w:noWrap/>
+            <w:hideMark/>
+          </w:tcPr>
+          <w:p>
+            <w:pPr>
+              <w:rPr>
+                <w:rFonts w:ascii="Calibri" w:hAnsi="Calibri" w:cs="Calibri"/>
+                <w:color w:val="000000"/>
+              </w:rPr>
+            </w:pPr>
+            <w:r>
+              <w:rPr>
+                <w:rFonts w:ascii="Calibri" w:hAnsi="Calibri" w:cs="Calibri"/>
+                <w:color w:val="000000"/>
+              </w:rPr>
+              <w:t>TE</w:t>
+            </w:r>
+          </w:p>
+        </w:tc>
+        <w:tc>
+          <w:tcPr>
+            <w:tcW w:w="939" w:type="dxa"/>
+          </w:tcPr>
+          <w:p>
+            <w:pPr>
+              <w:jc w:val="center"/>
+              <w:cnfStyle w:val="000000100000" w:firstRow="0" w:lastRow="0" w:firstColumn="0" w:lastColumn="0" w:oddVBand="0" w:evenVBand="0" w:oddHBand="1" w:evenHBand="0" w:firstRowFirstColumn="0" w:firstRowLastColumn="0" w:lastRowFirstColumn="0" w:lastRowLastColumn="0"/>
+              <w:rPr>
+                <w:rFonts w:ascii="Calibri" w:hAnsi="Calibri" w:cs="Calibri"/>
+                <w:b/>
+                <w:bCs/>
+                <w:color w:val="000000"/>
+              </w:rPr>
+            </w:pPr>
+            <w:r>
+              <w:rPr>
+                <w:rFonts w:ascii="Calibri" w:hAnsi="Calibri" w:cs="Calibri"/>
+                <w:color w:val="000000"/>
+              </w:rPr>
+              <w:t>0</w:t>
+            </w:r>
+          </w:p>
+        </w:tc>
+        <w:tc>
+          <w:tcPr>
+            <w:tcW w:w="939" w:type="dxa"/>
+          </w:tcPr>
+          <w:p>
+            <w:pPr>
+              <w:jc w:val="center"/>
+              <w:cnfStyle w:val="000000100000" w:firstRow="0" w:lastRow="0" w:firstColumn="0" w:lastColumn="0" w:oddVBand="0" w:evenVBand="0" w:oddHBand="1" w:evenHBand="0" w:firstRowFirstColumn="0" w:firstRowLastColumn="0" w:lastRowFirstColumn="0" w:lastRowLastColumn="0"/>
+              <w:rPr>
+                <w:rFonts w:ascii="Calibri" w:hAnsi="Calibri" w:cs="Calibri"/>
+                <w:color w:val="000000"/>
+              </w:rPr>
+            </w:pPr>
+            <w:r>
+              <w:rPr>
+                <w:rFonts w:ascii="Calibri" w:hAnsi="Calibri" w:cs="Calibri"/>
+                <w:b/>
+                <w:bCs/>
+                <w:color w:val="000000"/>
+              </w:rPr>
+              <w:t>1</w:t>
+            </w:r>
+          </w:p>
+        </w:tc>
+        <w:tc>
+          <w:tcPr>
+            <w:tcW w:w="1311" w:type="dxa"/>
+            <w:noWrap/>
+            <w:hideMark/>
+          </w:tcPr>
+          <w:p>
+            <w:pPr>
+              <w:jc w:val="center"/>
+              <w:cnfStyle w:val="000000100000" w:firstRow="0" w:lastRow="0" w:firstColumn="0" w:lastColumn="0" w:oddVBand="0" w:evenVBand="0" w:oddHBand="1" w:evenHBand="0" w:firstRowFirstColumn="0" w:firstRowLastColumn="0" w:lastRowFirstColumn="0" w:lastRowLastColumn="0"/>
+              <w:rPr>
+                <w:rFonts w:ascii="Calibri" w:hAnsi="Calibri" w:cs="Calibri"/>
+                <w:b/>
+                <w:bCs/>
+                <w:color w:val="000000"/>
+              </w:rPr>
+            </w:pPr>
+            <w:r>
+              <w:rPr>
+                <w:rFonts w:ascii="Calibri" w:hAnsi="Calibri" w:cs="Calibri"/>
+                <w:b/>
+                <w:bCs/>
+                <w:color w:val="000000"/>
+              </w:rPr>
+              <w:t>36.58</w:t>
+            </w:r>
+          </w:p>
+        </w:tc>
+      </w:tr>
+      <w:tr>
+        <w:trPr>
+          <w:trHeight w:val="280"/>
+          <w:jc w:val="center"/>
+        </w:trPr>
+        <w:tc>
+          <w:tcPr>
+            <w:cnfStyle w:val="001000000000" w:firstRow="0" w:lastRow="0" w:firstColumn="1" w:lastColumn="0" w:oddVBand="0" w:evenVBand="0" w:oddHBand="0" w:evenHBand="0" w:firstRowFirstColumn="0" w:firstRowLastColumn="0" w:lastRowFirstColumn="0" w:lastRowLastColumn="0"/>
+            <w:tcW w:w="939" w:type="dxa"/>
+            <w:noWrap/>
+            <w:hideMark/>
+          </w:tcPr>
+          <w:p>
+            <w:pPr>
+              <w:spacing w:after="160" w:line="259" w:lineRule="auto"/>
+              <w:rPr>
+                <w:rFonts w:ascii="Calibri" w:hAnsi="Calibri" w:cs="Calibri"/>
+                <w:b w:val="0"/>
+                <w:bCs w:val="0"/>
+                <w:color w:val="000000"/>
+              </w:rPr>
+            </w:pPr>
+            <w:r>
+              <w:rPr>
+                <w:rFonts w:ascii="Calibri" w:hAnsi="Calibri" w:cs="Calibri"/>
+                <w:b w:val="0"/>
+                <w:bCs w:val="0"/>
+                <w:color w:val="000000"/>
+              </w:rPr>
+              <w:t>TE</w:t>
+            </w:r>
+          </w:p>
+        </w:tc>
+        <w:tc>
+          <w:tcPr>
+            <w:tcW w:w="939" w:type="dxa"/>
+          </w:tcPr>
+          <w:p>
+            <w:pPr>
+              <w:jc w:val="center"/>
+              <w:cnfStyle w:val="000000000000" w:firstRow="0" w:lastRow="0" w:firstColumn="0" w:lastColumn="0" w:oddVBand="0" w:evenVBand="0" w:oddHBand="0" w:evenHBand="0" w:firstRowFirstColumn="0" w:firstRowLastColumn="0" w:lastRowFirstColumn="0" w:lastRowLastColumn="0"/>
+              <w:rPr>
+                <w:rFonts w:ascii="Calibri" w:hAnsi="Calibri" w:cs="Calibri"/>
+                <w:b/>
+                <w:bCs/>
+                <w:color w:val="000000"/>
+              </w:rPr>
+            </w:pPr>
+            <w:r>
+              <w:rPr>
+                <w:rFonts w:ascii="Calibri" w:hAnsi="Calibri" w:cs="Calibri"/>
+                <w:color w:val="000000"/>
+              </w:rPr>
+              <w:t>1</w:t>
+            </w:r>
+          </w:p>
+        </w:tc>
+        <w:tc>
+          <w:tcPr>
+            <w:tcW w:w="939" w:type="dxa"/>
+          </w:tcPr>
+          <w:p>
+            <w:pPr>
+              <w:jc w:val="center"/>
+              <w:cnfStyle w:val="000000000000" w:firstRow="0" w:lastRow="0" w:firstColumn="0" w:lastColumn="0" w:oddVBand="0" w:evenVBand="0" w:oddHBand="0" w:evenHBand="0" w:firstRowFirstColumn="0" w:firstRowLastColumn="0" w:lastRowFirstColumn="0" w:lastRowLastColumn="0"/>
+              <w:rPr>
+                <w:rFonts w:ascii="Calibri" w:hAnsi="Calibri" w:cs="Calibri"/>
+                <w:color w:val="000000"/>
+              </w:rPr>
+            </w:pPr>
+            <w:r>
+              <w:rPr>
+                <w:rFonts w:ascii="Calibri" w:hAnsi="Calibri" w:cs="Calibri"/>
+                <w:b/>
+                <w:bCs/>
+                <w:color w:val="000000"/>
+              </w:rPr>
+              <w:t>1</w:t>
+            </w:r>
+          </w:p>
+        </w:tc>
+        <w:tc>
+          <w:tcPr>
+            <w:tcW w:w="1311" w:type="dxa"/>
+            <w:noWrap/>
+            <w:hideMark/>
+          </w:tcPr>
+          <w:p>
+            <w:pPr>
+              <w:spacing w:after="160" w:line="259" w:lineRule="auto"/>
+              <w:jc w:val="center"/>
+              <w:cnfStyle w:val="000000000000" w:firstRow="0" w:lastRow="0" w:firstColumn="0" w:lastColumn="0" w:oddVBand="0" w:evenVBand="0" w:oddHBand="0" w:evenHBand="0" w:firstRowFirstColumn="0" w:firstRowLastColumn="0" w:lastRowFirstColumn="0" w:lastRowLastColumn="0"/>
+              <w:rPr>
+                <w:rFonts w:ascii="Calibri" w:hAnsi="Calibri" w:cs="Calibri"/>
+                <w:b/>
+                <w:bCs/>
+                <w:color w:val="000000"/>
+              </w:rPr>
+            </w:pPr>
+            <w:r>
+              <w:rPr>
+                <w:rFonts w:ascii="Calibri" w:hAnsi="Calibri" w:cs="Calibri"/>
+                <w:b/>
+                <w:bCs/>
+                <w:color w:val="000000"/>
+              </w:rPr>
+              <w:t>17.57</w:t>
+            </w:r>
+          </w:p>
+        </w:tc>
+      </w:tr>
+      <w:tr>
+        <w:trPr>
+          <w:cnfStyle w:val="000000100000" w:firstRow="0" w:lastRow="0" w:firstColumn="0" w:lastColumn="0" w:oddVBand="0" w:evenVBand="0" w:oddHBand="1" w:evenHBand="0" w:firstRowFirstColumn="0" w:firstRowLastColumn="0" w:lastRowFirstColumn="0" w:lastRowLastColumn="0"/>
+          <w:trHeight w:val="280"/>
+          <w:jc w:val="center"/>
+        </w:trPr>
+        <w:tc>
+          <w:tcPr>
+            <w:cnfStyle w:val="001000000000" w:firstRow="0" w:lastRow="0" w:firstColumn="1" w:lastColumn="0" w:oddVBand="0" w:evenVBand="0" w:oddHBand="0" w:evenHBand="0" w:firstRowFirstColumn="0" w:firstRowLastColumn="0" w:lastRowFirstColumn="0" w:lastRowLastColumn="0"/>
+            <w:tcW w:w="939" w:type="dxa"/>
+            <w:noWrap/>
+            <w:hideMark/>
+          </w:tcPr>
+          <w:p>
+            <w:pPr>
+              <w:spacing w:after="160" w:line="259" w:lineRule="auto"/>
+              <w:rPr>
+                <w:rFonts w:ascii="Calibri" w:hAnsi="Calibri" w:cs="Calibri"/>
+                <w:b w:val="0"/>
+                <w:bCs w:val="0"/>
+                <w:color w:val="000000"/>
+              </w:rPr>
+            </w:pPr>
+            <w:r>
+              <w:rPr>
+                <w:rFonts w:ascii="Calibri" w:hAnsi="Calibri" w:cs="Calibri"/>
+                <w:b w:val="0"/>
+                <w:bCs w:val="0"/>
+                <w:color w:val="000000"/>
+              </w:rPr>
+              <w:t>TE</w:t>
+            </w:r>
+          </w:p>
+        </w:tc>
+        <w:tc>
+          <w:tcPr>
+            <w:tcW w:w="939" w:type="dxa"/>
+          </w:tcPr>
+          <w:p>
+            <w:pPr>
+              <w:jc w:val="center"/>
+              <w:cnfStyle w:val="000000100000" w:firstRow="0" w:lastRow="0" w:firstColumn="0" w:lastColumn="0" w:oddVBand="0" w:evenVBand="0" w:oddHBand="1" w:evenHBand="0" w:firstRowFirstColumn="0" w:firstRowLastColumn="0" w:lastRowFirstColumn="0" w:lastRowLastColumn="0"/>
+              <w:rPr>
+                <w:rFonts w:ascii="Calibri" w:hAnsi="Calibri" w:cs="Calibri"/>
+                <w:b/>
+                <w:bCs/>
+                <w:color w:val="000000"/>
+              </w:rPr>
+            </w:pPr>
+            <w:r>
+              <w:rPr>
+                <w:rFonts w:ascii="Calibri" w:hAnsi="Calibri" w:cs="Calibri"/>
+                <w:color w:val="000000"/>
+              </w:rPr>
+              <w:t>2</w:t>
+            </w:r>
+          </w:p>
+        </w:tc>
+        <w:tc>
+          <w:tcPr>
+            <w:tcW w:w="939" w:type="dxa"/>
+          </w:tcPr>
+          <w:p>
+            <w:pPr>
+              <w:jc w:val="center"/>
+              <w:cnfStyle w:val="000000100000" w:firstRow="0" w:lastRow="0" w:firstColumn="0" w:lastColumn="0" w:oddVBand="0" w:evenVBand="0" w:oddHBand="1" w:evenHBand="0" w:firstRowFirstColumn="0" w:firstRowLastColumn="0" w:lastRowFirstColumn="0" w:lastRowLastColumn="0"/>
+              <w:rPr>
+                <w:rFonts w:ascii="Calibri" w:hAnsi="Calibri" w:cs="Calibri"/>
+                <w:color w:val="000000"/>
+              </w:rPr>
+            </w:pPr>
+            <w:r>
+              <w:rPr>
+                <w:rFonts w:ascii="Calibri" w:hAnsi="Calibri" w:cs="Calibri"/>
+                <w:b/>
+                <w:bCs/>
+                <w:color w:val="000000"/>
+              </w:rPr>
+              <w:t>1</w:t>
+            </w:r>
+          </w:p>
+        </w:tc>
+        <w:tc>
+          <w:tcPr>
+            <w:tcW w:w="1311" w:type="dxa"/>
+            <w:noWrap/>
+            <w:hideMark/>
+          </w:tcPr>
+          <w:p>
+            <w:pPr>
+              <w:spacing w:after="160" w:line="259" w:lineRule="auto"/>
+              <w:jc w:val="center"/>
+              <w:cnfStyle w:val="000000100000" w:firstRow="0" w:lastRow="0" w:firstColumn="0" w:lastColumn="0" w:oddVBand="0" w:evenVBand="0" w:oddHBand="1" w:evenHBand="0" w:firstRowFirstColumn="0" w:firstRowLastColumn="0" w:lastRowFirstColumn="0" w:lastRowLastColumn="0"/>
+              <w:rPr>
+                <w:rFonts w:ascii="Calibri" w:hAnsi="Calibri" w:cs="Calibri"/>
+                <w:b/>
+                <w:bCs/>
+                <w:color w:val="000000"/>
+              </w:rPr>
+            </w:pPr>
+            <w:r>
+              <w:rPr>
+                <w:rFonts w:ascii="Calibri" w:hAnsi="Calibri" w:cs="Calibri"/>
+                <w:b/>
+                <w:bCs/>
+                <w:color w:val="000000"/>
+              </w:rPr>
+              <w:t>29.14</w:t>
+            </w:r>
+          </w:p>
+        </w:tc>
+      </w:tr>
+      <w:tr>
+        <w:trPr>
+          <w:trHeight w:val="280"/>
+          <w:jc w:val="center"/>
+        </w:trPr>
+        <w:tc>
+          <w:tcPr>
+            <w:cnfStyle w:val="001000000000" w:firstRow="0" w:lastRow="0" w:firstColumn="1" w:lastColumn="0" w:oddVBand="0" w:evenVBand="0" w:oddHBand="0" w:evenHBand="0" w:firstRowFirstColumn="0" w:firstRowLastColumn="0" w:lastRowFirstColumn="0" w:lastRowLastColumn="0"/>
+            <w:tcW w:w="939" w:type="dxa"/>
+            <w:noWrap/>
+            <w:hideMark/>
+          </w:tcPr>
+          <w:p>
+            <w:pPr>
+              <w:spacing w:after="160" w:line="259" w:lineRule="auto"/>
+              <w:rPr>
+                <w:rFonts w:ascii="Calibri" w:hAnsi="Calibri" w:cs="Calibri"/>
+                <w:b w:val="0"/>
+                <w:bCs w:val="0"/>
+                <w:color w:val="000000"/>
+              </w:rPr>
+            </w:pPr>
+            <w:r>
+              <w:rPr>
+                <w:rFonts w:ascii="Calibri" w:hAnsi="Calibri" w:cs="Calibri"/>
+                <w:b w:val="0"/>
+                <w:bCs w:val="0"/>
+                <w:color w:val="000000"/>
+              </w:rPr>
+              <w:t>TE</w:t>
+            </w:r>
+          </w:p>
+        </w:tc>
+        <w:tc>
+          <w:tcPr>
+            <w:tcW w:w="939" w:type="dxa"/>
+          </w:tcPr>
+          <w:p>
+            <w:pPr>
+              <w:jc w:val="center"/>
+              <w:cnfStyle w:val="000000000000" w:firstRow="0" w:lastRow="0" w:firstColumn="0" w:lastColumn="0" w:oddVBand="0" w:evenVBand="0" w:oddHBand="0" w:evenHBand="0" w:firstRowFirstColumn="0" w:firstRowLastColumn="0" w:lastRowFirstColumn="0" w:lastRowLastColumn="0"/>
+              <w:rPr>
+                <w:rFonts w:ascii="Calibri" w:hAnsi="Calibri" w:cs="Calibri"/>
+                <w:b/>
+                <w:bCs/>
+                <w:color w:val="000000"/>
+              </w:rPr>
+            </w:pPr>
+            <w:r>
+              <w:rPr>
+                <w:rFonts w:ascii="Calibri" w:hAnsi="Calibri" w:cs="Calibri"/>
+                <w:color w:val="000000"/>
+              </w:rPr>
+              <w:t>0</w:t>
+            </w:r>
+          </w:p>
+        </w:tc>
+        <w:tc>
+          <w:tcPr>
+            <w:tcW w:w="939" w:type="dxa"/>
+          </w:tcPr>
+          <w:p>
+            <w:pPr>
+              <w:jc w:val="center"/>
+              <w:cnfStyle w:val="000000000000" w:firstRow="0" w:lastRow="0" w:firstColumn="0" w:lastColumn="0" w:oddVBand="0" w:evenVBand="0" w:oddHBand="0" w:evenHBand="0" w:firstRowFirstColumn="0" w:firstRowLastColumn="0" w:lastRowFirstColumn="0" w:lastRowLastColumn="0"/>
+              <w:rPr>
+                <w:rFonts w:ascii="Calibri" w:hAnsi="Calibri" w:cs="Calibri"/>
+                <w:color w:val="000000"/>
+              </w:rPr>
+            </w:pPr>
+            <w:r>
+              <w:rPr>
+                <w:rFonts w:ascii="Calibri" w:hAnsi="Calibri" w:cs="Calibri"/>
+                <w:b/>
+                <w:bCs/>
+                <w:color w:val="000000"/>
+              </w:rPr>
+              <w:t>2</w:t>
+            </w:r>
+          </w:p>
+        </w:tc>
+        <w:tc>
+          <w:tcPr>
+            <w:tcW w:w="1311" w:type="dxa"/>
+            <w:noWrap/>
+            <w:hideMark/>
+          </w:tcPr>
+          <w:p>
+            <w:pPr>
+              <w:spacing w:after="160" w:line="259" w:lineRule="auto"/>
+              <w:jc w:val="center"/>
+              <w:cnfStyle w:val="000000000000" w:firstRow="0" w:lastRow="0" w:firstColumn="0" w:lastColumn="0" w:oddVBand="0" w:evenVBand="0" w:oddHBand="0" w:evenHBand="0" w:firstRowFirstColumn="0" w:firstRowLastColumn="0" w:lastRowFirstColumn="0" w:lastRowLastColumn="0"/>
+              <w:rPr>
+                <w:rFonts w:ascii="Calibri" w:hAnsi="Calibri" w:cs="Calibri"/>
+                <w:b/>
+                <w:bCs/>
+                <w:color w:val="000000"/>
+              </w:rPr>
+            </w:pPr>
+            <w:r>
+              <w:rPr>
+                <w:rFonts w:ascii="Calibri" w:hAnsi="Calibri" w:cs="Calibri"/>
+                <w:b/>
+                <w:bCs/>
+                <w:color w:val="000000"/>
+              </w:rPr>
+              <w:t>66.95</w:t>
+            </w:r>
+          </w:p>
+        </w:tc>
+      </w:tr>
+      <w:tr>
+        <w:trPr>
+          <w:cnfStyle w:val="000000100000" w:firstRow="0" w:lastRow="0" w:firstColumn="0" w:lastColumn="0" w:oddVBand="0" w:evenVBand="0" w:oddHBand="1" w:evenHBand="0" w:firstRowFirstColumn="0" w:firstRowLastColumn="0" w:lastRowFirstColumn="0" w:lastRowLastColumn="0"/>
+          <w:trHeight w:val="280"/>
+          <w:jc w:val="center"/>
+        </w:trPr>
+        <w:tc>
+          <w:tcPr>
+            <w:cnfStyle w:val="001000000000" w:firstRow="0" w:lastRow="0" w:firstColumn="1" w:lastColumn="0" w:oddVBand="0" w:evenVBand="0" w:oddHBand="0" w:evenHBand="0" w:firstRowFirstColumn="0" w:firstRowLastColumn="0" w:lastRowFirstColumn="0" w:lastRowLastColumn="0"/>
+            <w:tcW w:w="939" w:type="dxa"/>
+            <w:noWrap/>
+            <w:hideMark/>
+          </w:tcPr>
+          <w:p>
+            <w:pPr>
+              <w:spacing w:after="160" w:line="259" w:lineRule="auto"/>
+              <w:rPr>
+                <w:rFonts w:ascii="Calibri" w:hAnsi="Calibri" w:cs="Calibri"/>
+                <w:b w:val="0"/>
+                <w:bCs w:val="0"/>
+                <w:color w:val="000000"/>
+              </w:rPr>
+            </w:pPr>
+            <w:r>
+              <w:rPr>
+                <w:rFonts w:ascii="Calibri" w:hAnsi="Calibri" w:cs="Calibri"/>
+                <w:b w:val="0"/>
+                <w:bCs w:val="0"/>
+                <w:color w:val="000000"/>
+              </w:rPr>
+              <w:t>TE</w:t>
+            </w:r>
+          </w:p>
+        </w:tc>
+        <w:tc>
+          <w:tcPr>
+            <w:tcW w:w="939" w:type="dxa"/>
+          </w:tcPr>
+          <w:p>
+            <w:pPr>
+              <w:jc w:val="center"/>
+              <w:cnfStyle w:val="000000100000" w:firstRow="0" w:lastRow="0" w:firstColumn="0" w:lastColumn="0" w:oddVBand="0" w:evenVBand="0" w:oddHBand="1" w:evenHBand="0" w:firstRowFirstColumn="0" w:firstRowLastColumn="0" w:lastRowFirstColumn="0" w:lastRowLastColumn="0"/>
+              <w:rPr>
+                <w:rFonts w:ascii="Calibri" w:hAnsi="Calibri" w:cs="Calibri"/>
+                <w:b/>
+                <w:bCs/>
+                <w:color w:val="000000"/>
+              </w:rPr>
+            </w:pPr>
+            <w:r>
+              <w:rPr>
+                <w:rFonts w:ascii="Calibri" w:hAnsi="Calibri" w:cs="Calibri"/>
+                <w:color w:val="000000"/>
+              </w:rPr>
+              <w:t>1</w:t>
+            </w:r>
+          </w:p>
+        </w:tc>
+        <w:tc>
+          <w:tcPr>
+            <w:tcW w:w="939" w:type="dxa"/>
+          </w:tcPr>
+          <w:p>
+            <w:pPr>
+              <w:jc w:val="center"/>
+              <w:cnfStyle w:val="000000100000" w:firstRow="0" w:lastRow="0" w:firstColumn="0" w:lastColumn="0" w:oddVBand="0" w:evenVBand="0" w:oddHBand="1" w:evenHBand="0" w:firstRowFirstColumn="0" w:firstRowLastColumn="0" w:lastRowFirstColumn="0" w:lastRowLastColumn="0"/>
+              <w:rPr>
+                <w:rFonts w:ascii="Calibri" w:hAnsi="Calibri" w:cs="Calibri"/>
+                <w:color w:val="000000"/>
+              </w:rPr>
+            </w:pPr>
+            <w:r>
+              <w:rPr>
+                <w:rFonts w:ascii="Calibri" w:hAnsi="Calibri" w:cs="Calibri"/>
+                <w:b/>
+                <w:bCs/>
+                <w:color w:val="000000"/>
+              </w:rPr>
+              <w:t>2</w:t>
+            </w:r>
+          </w:p>
+        </w:tc>
+        <w:tc>
+          <w:tcPr>
+            <w:tcW w:w="1311" w:type="dxa"/>
+            <w:noWrap/>
+            <w:hideMark/>
+          </w:tcPr>
+          <w:p>
+            <w:pPr>
+              <w:spacing w:after="160" w:line="259" w:lineRule="auto"/>
+              <w:jc w:val="center"/>
+              <w:cnfStyle w:val="000000100000" w:firstRow="0" w:lastRow="0" w:firstColumn="0" w:lastColumn="0" w:oddVBand="0" w:evenVBand="0" w:oddHBand="1" w:evenHBand="0" w:firstRowFirstColumn="0" w:firstRowLastColumn="0" w:lastRowFirstColumn="0" w:lastRowLastColumn="0"/>
+              <w:rPr>
+                <w:rFonts w:ascii="Calibri" w:hAnsi="Calibri" w:cs="Calibri"/>
+                <w:b/>
+                <w:bCs/>
+                <w:color w:val="000000"/>
+              </w:rPr>
+            </w:pPr>
+            <w:r>
+              <w:rPr>
+                <w:rFonts w:ascii="Calibri" w:hAnsi="Calibri" w:cs="Calibri"/>
+                <w:b/>
+                <w:bCs/>
+                <w:color w:val="000000"/>
+              </w:rPr>
+              <w:t>50.87</w:t>
+            </w:r>
+          </w:p>
+        </w:tc>
+      </w:tr>
+      <w:tr>
+        <w:trPr>
+          <w:trHeight w:val="280"/>
+          <w:jc w:val="center"/>
+        </w:trPr>
+        <w:tc>
+          <w:tcPr>
+            <w:cnfStyle w:val="001000000000" w:firstRow="0" w:lastRow="0" w:firstColumn="1" w:lastColumn="0" w:oddVBand="0" w:evenVBand="0" w:oddHBand="0" w:evenHBand="0" w:firstRowFirstColumn="0" w:firstRowLastColumn="0" w:lastRowFirstColumn="0" w:lastRowLastColumn="0"/>
+            <w:tcW w:w="939" w:type="dxa"/>
+            <w:noWrap/>
+            <w:hideMark/>
+          </w:tcPr>
+          <w:p>
+            <w:pPr>
+              <w:spacing w:after="160" w:line="259" w:lineRule="auto"/>
+              <w:rPr>
+                <w:rFonts w:ascii="Calibri" w:hAnsi="Calibri" w:cs="Calibri"/>
+                <w:b w:val="0"/>
+                <w:bCs w:val="0"/>
+                <w:color w:val="000000"/>
+              </w:rPr>
+            </w:pPr>
+            <w:r>
+              <w:rPr>
+                <w:rFonts w:ascii="Calibri" w:hAnsi="Calibri" w:cs="Calibri"/>
+                <w:b w:val="0"/>
+                <w:bCs w:val="0"/>
+                <w:color w:val="000000"/>
+              </w:rPr>
+              <w:t>TE</w:t>
+            </w:r>
+          </w:p>
+        </w:tc>
+        <w:tc>
+          <w:tcPr>
+            <w:tcW w:w="939" w:type="dxa"/>
+          </w:tcPr>
+          <w:p>
+            <w:pPr>
+              <w:jc w:val="center"/>
+              <w:cnfStyle w:val="000000000000" w:firstRow="0" w:lastRow="0" w:firstColumn="0" w:lastColumn="0" w:oddVBand="0" w:evenVBand="0" w:oddHBand="0" w:evenHBand="0" w:firstRowFirstColumn="0" w:firstRowLastColumn="0" w:lastRowFirstColumn="0" w:lastRowLastColumn="0"/>
+              <w:rPr>
+                <w:rFonts w:ascii="Calibri" w:hAnsi="Calibri" w:cs="Calibri"/>
+                <w:b/>
+                <w:bCs/>
+                <w:color w:val="000000"/>
+              </w:rPr>
+            </w:pPr>
+            <w:r>
+              <w:rPr>
+                <w:rFonts w:ascii="Calibri" w:hAnsi="Calibri" w:cs="Calibri"/>
+                <w:color w:val="000000"/>
+              </w:rPr>
+              <w:t>2</w:t>
+            </w:r>
+          </w:p>
+        </w:tc>
+        <w:tc>
+          <w:tcPr>
+            <w:tcW w:w="939" w:type="dxa"/>
+          </w:tcPr>
+          <w:p>
+            <w:pPr>
+              <w:jc w:val="center"/>
+              <w:cnfStyle w:val="000000000000" w:firstRow="0" w:lastRow="0" w:firstColumn="0" w:lastColumn="0" w:oddVBand="0" w:evenVBand="0" w:oddHBand="0" w:evenHBand="0" w:firstRowFirstColumn="0" w:firstRowLastColumn="0" w:lastRowFirstColumn="0" w:lastRowLastColumn="0"/>
+              <w:rPr>
+                <w:rFonts w:ascii="Calibri" w:hAnsi="Calibri" w:cs="Calibri"/>
+                <w:color w:val="000000"/>
+              </w:rPr>
+            </w:pPr>
+            <w:r>
+              <w:rPr>
+                <w:rFonts w:ascii="Calibri" w:hAnsi="Calibri" w:cs="Calibri"/>
+                <w:b/>
+                <w:bCs/>
+                <w:color w:val="000000"/>
+              </w:rPr>
+              <w:t>2</w:t>
+            </w:r>
+          </w:p>
+        </w:tc>
+        <w:tc>
+          <w:tcPr>
+            <w:tcW w:w="1311" w:type="dxa"/>
+            <w:noWrap/>
+            <w:hideMark/>
+          </w:tcPr>
+          <w:p>
+            <w:pPr>
+              <w:spacing w:after="160" w:line="259" w:lineRule="auto"/>
+              <w:jc w:val="center"/>
+              <w:cnfStyle w:val="000000000000" w:firstRow="0" w:lastRow="0" w:firstColumn="0" w:lastColumn="0" w:oddVBand="0" w:evenVBand="0" w:oddHBand="0" w:evenHBand="0" w:firstRowFirstColumn="0" w:firstRowLastColumn="0" w:lastRowFirstColumn="0" w:lastRowLastColumn="0"/>
+              <w:rPr>
+                <w:rFonts w:ascii="Calibri" w:hAnsi="Calibri" w:cs="Calibri"/>
+                <w:b/>
+                <w:bCs/>
+                <w:color w:val="000000"/>
+              </w:rPr>
+            </w:pPr>
+            <w:r>
+              <w:rPr>
+                <w:rFonts w:ascii="Calibri" w:hAnsi="Calibri" w:cs="Calibri"/>
+                <w:b/>
+                <w:bCs/>
+                <w:color w:val="000000"/>
+              </w:rPr>
+              <w:t>64</w:t>
+            </w:r>
+            <w:r>
+              <w:rPr>
+                <w:rFonts w:ascii="Calibri" w:hAnsi="Calibri" w:cs="Calibri"/>
+                <w:b/>
+                <w:bCs/>
+                <w:color w:val="000000"/>
+              </w:rPr>
+              <w:t>.00</w:t>
+            </w:r>
+          </w:p>
+        </w:tc>
+      </w:tr>
+      <w:tr>
+        <w:trPr>
+          <w:cnfStyle w:val="000000100000" w:firstRow="0" w:lastRow="0" w:firstColumn="0" w:lastColumn="0" w:oddVBand="0" w:evenVBand="0" w:oddHBand="1" w:evenHBand="0" w:firstRowFirstColumn="0" w:firstRowLastColumn="0" w:lastRowFirstColumn="0" w:lastRowLastColumn="0"/>
+          <w:trHeight w:val="280"/>
+          <w:jc w:val="center"/>
+        </w:trPr>
+        <w:tc>
+          <w:tcPr>
+            <w:cnfStyle w:val="001000000000" w:firstRow="0" w:lastRow="0" w:firstColumn="1" w:lastColumn="0" w:oddVBand="0" w:evenVBand="0" w:oddHBand="0" w:evenHBand="0" w:firstRowFirstColumn="0" w:firstRowLastColumn="0" w:lastRowFirstColumn="0" w:lastRowLastColumn="0"/>
+            <w:tcW w:w="939" w:type="dxa"/>
+            <w:noWrap/>
+            <w:hideMark/>
+          </w:tcPr>
+          <w:p>
+            <w:pPr>
+              <w:spacing w:after="160" w:line="259" w:lineRule="auto"/>
+              <w:rPr>
+                <w:rFonts w:ascii="Calibri" w:hAnsi="Calibri" w:cs="Calibri"/>
+                <w:b w:val="0"/>
+                <w:bCs w:val="0"/>
+                <w:color w:val="000000"/>
+              </w:rPr>
+            </w:pPr>
+            <w:r>
+              <w:rPr>
+                <w:rFonts w:ascii="Calibri" w:hAnsi="Calibri" w:cs="Calibri"/>
+                <w:b w:val="0"/>
+                <w:bCs w:val="0"/>
+                <w:color w:val="000000"/>
+              </w:rPr>
+              <w:t>TE</w:t>
+            </w:r>
+          </w:p>
+        </w:tc>
+        <w:tc>
+          <w:tcPr>
+            <w:tcW w:w="939" w:type="dxa"/>
+          </w:tcPr>
+          <w:p>
+            <w:pPr>
+              <w:jc w:val="center"/>
+              <w:cnfStyle w:val="000000100000" w:firstRow="0" w:lastRow="0" w:firstColumn="0" w:lastColumn="0" w:oddVBand="0" w:evenVBand="0" w:oddHBand="1" w:evenHBand="0" w:firstRowFirstColumn="0" w:firstRowLastColumn="0" w:lastRowFirstColumn="0" w:lastRowLastColumn="0"/>
+              <w:rPr>
+                <w:rFonts w:ascii="Calibri" w:hAnsi="Calibri" w:cs="Calibri"/>
+                <w:b/>
+                <w:bCs/>
+                <w:color w:val="000000"/>
+              </w:rPr>
+            </w:pPr>
+            <w:r>
+              <w:rPr>
+                <w:rFonts w:ascii="Calibri" w:hAnsi="Calibri" w:cs="Calibri"/>
+                <w:color w:val="000000"/>
+              </w:rPr>
+              <w:t>0</w:t>
+            </w:r>
+          </w:p>
+        </w:tc>
+        <w:tc>
+          <w:tcPr>
+            <w:tcW w:w="939" w:type="dxa"/>
+          </w:tcPr>
+          <w:p>
+            <w:pPr>
+              <w:jc w:val="center"/>
+              <w:cnfStyle w:val="000000100000" w:firstRow="0" w:lastRow="0" w:firstColumn="0" w:lastColumn="0" w:oddVBand="0" w:evenVBand="0" w:oddHBand="1" w:evenHBand="0" w:firstRowFirstColumn="0" w:firstRowLastColumn="0" w:lastRowFirstColumn="0" w:lastRowLastColumn="0"/>
+              <w:rPr>
+                <w:rFonts w:ascii="Calibri" w:hAnsi="Calibri" w:cs="Calibri"/>
+                <w:color w:val="000000"/>
+              </w:rPr>
+            </w:pPr>
+            <w:r>
+              <w:rPr>
+                <w:rFonts w:ascii="Calibri" w:hAnsi="Calibri" w:cs="Calibri"/>
+                <w:b/>
+                <w:bCs/>
+                <w:color w:val="000000"/>
+              </w:rPr>
+              <w:t>3</w:t>
+            </w:r>
+          </w:p>
+        </w:tc>
+        <w:tc>
+          <w:tcPr>
+            <w:tcW w:w="1311" w:type="dxa"/>
+            <w:noWrap/>
+            <w:hideMark/>
+          </w:tcPr>
+          <w:p>
+            <w:pPr>
+              <w:spacing w:after="160" w:line="259" w:lineRule="auto"/>
+              <w:jc w:val="center"/>
+              <w:cnfStyle w:val="000000100000" w:firstRow="0" w:lastRow="0" w:firstColumn="0" w:lastColumn="0" w:oddVBand="0" w:evenVBand="0" w:oddHBand="1" w:evenHBand="0" w:firstRowFirstColumn="0" w:firstRowLastColumn="0" w:lastRowFirstColumn="0" w:lastRowLastColumn="0"/>
+              <w:rPr>
+                <w:rFonts w:ascii="Calibri" w:hAnsi="Calibri" w:cs="Calibri"/>
+                <w:b/>
+                <w:bCs/>
+                <w:color w:val="000000"/>
+              </w:rPr>
+            </w:pPr>
+            <w:r>
+              <w:rPr>
+                <w:rFonts w:ascii="Calibri" w:hAnsi="Calibri" w:cs="Calibri"/>
+                <w:b/>
+                <w:bCs/>
+                <w:color w:val="000000"/>
+              </w:rPr>
+              <w:t>97.08</w:t>
+            </w:r>
+          </w:p>
+        </w:tc>
+      </w:tr>
+      <w:tr>
+        <w:trPr>
+          <w:trHeight w:val="280"/>
+          <w:jc w:val="center"/>
+        </w:trPr>
+        <w:tc>
+          <w:tcPr>
+            <w:cnfStyle w:val="001000000000" w:firstRow="0" w:lastRow="0" w:firstColumn="1" w:lastColumn="0" w:oddVBand="0" w:evenVBand="0" w:oddHBand="0" w:evenHBand="0" w:firstRowFirstColumn="0" w:firstRowLastColumn="0" w:lastRowFirstColumn="0" w:lastRowLastColumn="0"/>
+            <w:tcW w:w="939" w:type="dxa"/>
+            <w:noWrap/>
+            <w:hideMark/>
+          </w:tcPr>
+          <w:p>
+            <w:pPr>
+              <w:spacing w:after="160" w:line="259" w:lineRule="auto"/>
+              <w:rPr>
+                <w:rFonts w:ascii="Calibri" w:hAnsi="Calibri" w:cs="Calibri"/>
+                <w:b w:val="0"/>
+                <w:bCs w:val="0"/>
+                <w:color w:val="000000"/>
+              </w:rPr>
+            </w:pPr>
+            <w:r>
+              <w:rPr>
+                <w:rFonts w:ascii="Calibri" w:hAnsi="Calibri" w:cs="Calibri"/>
+                <w:b w:val="0"/>
+                <w:bCs w:val="0"/>
+                <w:color w:val="000000"/>
+              </w:rPr>
+              <w:t>TE</w:t>
+            </w:r>
+          </w:p>
+        </w:tc>
+        <w:tc>
+          <w:tcPr>
+            <w:tcW w:w="939" w:type="dxa"/>
+          </w:tcPr>
+          <w:p>
+            <w:pPr>
+              <w:jc w:val="center"/>
+              <w:cnfStyle w:val="000000000000" w:firstRow="0" w:lastRow="0" w:firstColumn="0" w:lastColumn="0" w:oddVBand="0" w:evenVBand="0" w:oddHBand="0" w:evenHBand="0" w:firstRowFirstColumn="0" w:firstRowLastColumn="0" w:lastRowFirstColumn="0" w:lastRowLastColumn="0"/>
+              <w:rPr>
+                <w:rFonts w:ascii="Calibri" w:hAnsi="Calibri" w:cs="Calibri"/>
+                <w:b/>
+                <w:bCs/>
+                <w:color w:val="000000"/>
+              </w:rPr>
+            </w:pPr>
+            <w:r>
+              <w:rPr>
+                <w:rFonts w:ascii="Calibri" w:hAnsi="Calibri" w:cs="Calibri"/>
+                <w:color w:val="000000"/>
+              </w:rPr>
+              <w:t>1</w:t>
+            </w:r>
+          </w:p>
+        </w:tc>
+        <w:tc>
+          <w:tcPr>
+            <w:tcW w:w="939" w:type="dxa"/>
+          </w:tcPr>
+          <w:p>
+            <w:pPr>
+              <w:jc w:val="center"/>
+              <w:cnfStyle w:val="000000000000" w:firstRow="0" w:lastRow="0" w:firstColumn="0" w:lastColumn="0" w:oddVBand="0" w:evenVBand="0" w:oddHBand="0" w:evenHBand="0" w:firstRowFirstColumn="0" w:firstRowLastColumn="0" w:lastRowFirstColumn="0" w:lastRowLastColumn="0"/>
+              <w:rPr>
+                <w:rFonts w:ascii="Calibri" w:hAnsi="Calibri" w:cs="Calibri"/>
+                <w:color w:val="000000"/>
+              </w:rPr>
+            </w:pPr>
+            <w:r>
+              <w:rPr>
+                <w:rFonts w:ascii="Calibri" w:hAnsi="Calibri" w:cs="Calibri"/>
+                <w:b/>
+                <w:bCs/>
+                <w:color w:val="000000"/>
+              </w:rPr>
+              <w:t>3</w:t>
+            </w:r>
+          </w:p>
+        </w:tc>
+        <w:tc>
+          <w:tcPr>
+            <w:tcW w:w="1311" w:type="dxa"/>
+            <w:noWrap/>
+            <w:hideMark/>
+          </w:tcPr>
+          <w:p>
+            <w:pPr>
+              <w:spacing w:after="160" w:line="259" w:lineRule="auto"/>
+              <w:jc w:val="center"/>
+              <w:cnfStyle w:val="000000000000" w:firstRow="0" w:lastRow="0" w:firstColumn="0" w:lastColumn="0" w:oddVBand="0" w:evenVBand="0" w:oddHBand="0" w:evenHBand="0" w:firstRowFirstColumn="0" w:firstRowLastColumn="0" w:lastRowFirstColumn="0" w:lastRowLastColumn="0"/>
+              <w:rPr>
+                <w:rFonts w:ascii="Calibri" w:hAnsi="Calibri" w:cs="Calibri"/>
+                <w:b/>
+                <w:bCs/>
+                <w:color w:val="000000"/>
+              </w:rPr>
+            </w:pPr>
+            <w:r>
+              <w:rPr>
+                <w:rFonts w:ascii="Calibri" w:hAnsi="Calibri" w:cs="Calibri"/>
+                <w:b/>
+                <w:bCs/>
+                <w:color w:val="000000"/>
+              </w:rPr>
+              <w:t>81.46</w:t>
+            </w:r>
+          </w:p>
+        </w:tc>
+      </w:tr>
+      <w:tr>
+        <w:trPr>
+          <w:cnfStyle w:val="000000100000" w:firstRow="0" w:lastRow="0" w:firstColumn="0" w:lastColumn="0" w:oddVBand="0" w:evenVBand="0" w:oddHBand="1" w:evenHBand="0" w:firstRowFirstColumn="0" w:firstRowLastColumn="0" w:lastRowFirstColumn="0" w:lastRowLastColumn="0"/>
+          <w:trHeight w:val="280"/>
+          <w:jc w:val="center"/>
+        </w:trPr>
+        <w:tc>
+          <w:tcPr>
+            <w:cnfStyle w:val="001000000000" w:firstRow="0" w:lastRow="0" w:firstColumn="1" w:lastColumn="0" w:oddVBand="0" w:evenVBand="0" w:oddHBand="0" w:evenHBand="0" w:firstRowFirstColumn="0" w:firstRowLastColumn="0" w:lastRowFirstColumn="0" w:lastRowLastColumn="0"/>
+            <w:tcW w:w="939" w:type="dxa"/>
+            <w:noWrap/>
+            <w:hideMark/>
+          </w:tcPr>
+          <w:p>
+            <w:pPr>
+              <w:spacing w:after="160" w:line="259" w:lineRule="auto"/>
+              <w:rPr>
+                <w:rFonts w:ascii="Calibri" w:hAnsi="Calibri" w:cs="Calibri"/>
+                <w:b w:val="0"/>
+                <w:bCs w:val="0"/>
+                <w:color w:val="000000"/>
+              </w:rPr>
+            </w:pPr>
+            <w:r>
+              <w:rPr>
+                <w:rFonts w:ascii="Calibri" w:hAnsi="Calibri" w:cs="Calibri"/>
+                <w:b w:val="0"/>
+                <w:bCs w:val="0"/>
+                <w:color w:val="000000"/>
+              </w:rPr>
+              <w:t>TE</w:t>
+            </w:r>
+          </w:p>
+        </w:tc>
+        <w:tc>
+          <w:tcPr>
+            <w:tcW w:w="939" w:type="dxa"/>
+          </w:tcPr>
+          <w:p>
+            <w:pPr>
+              <w:jc w:val="center"/>
+              <w:cnfStyle w:val="000000100000" w:firstRow="0" w:lastRow="0" w:firstColumn="0" w:lastColumn="0" w:oddVBand="0" w:evenVBand="0" w:oddHBand="1" w:evenHBand="0" w:firstRowFirstColumn="0" w:firstRowLastColumn="0" w:lastRowFirstColumn="0" w:lastRowLastColumn="0"/>
+              <w:rPr>
+                <w:rFonts w:ascii="Calibri" w:hAnsi="Calibri" w:cs="Calibri"/>
+                <w:b/>
+                <w:bCs/>
+                <w:color w:val="000000"/>
+              </w:rPr>
+            </w:pPr>
+            <w:r>
+              <w:rPr>
+                <w:rFonts w:ascii="Calibri" w:hAnsi="Calibri" w:cs="Calibri"/>
+                <w:color w:val="000000"/>
+              </w:rPr>
+              <w:t>2</w:t>
+            </w:r>
+          </w:p>
+        </w:tc>
+        <w:tc>
+          <w:tcPr>
+            <w:tcW w:w="939" w:type="dxa"/>
+          </w:tcPr>
+          <w:p>
+            <w:pPr>
+              <w:jc w:val="center"/>
+              <w:cnfStyle w:val="000000100000" w:firstRow="0" w:lastRow="0" w:firstColumn="0" w:lastColumn="0" w:oddVBand="0" w:evenVBand="0" w:oddHBand="1" w:evenHBand="0" w:firstRowFirstColumn="0" w:firstRowLastColumn="0" w:lastRowFirstColumn="0" w:lastRowLastColumn="0"/>
+              <w:rPr>
+                <w:rFonts w:ascii="Calibri" w:hAnsi="Calibri" w:cs="Calibri"/>
+                <w:color w:val="000000"/>
+              </w:rPr>
+            </w:pPr>
+            <w:r>
+              <w:rPr>
+                <w:rFonts w:ascii="Calibri" w:hAnsi="Calibri" w:cs="Calibri"/>
+                <w:b/>
+                <w:bCs/>
+                <w:color w:val="000000"/>
+              </w:rPr>
+              <w:t>3</w:t>
+            </w:r>
+          </w:p>
+        </w:tc>
+        <w:tc>
+          <w:tcPr>
+            <w:tcW w:w="1311" w:type="dxa"/>
+            <w:noWrap/>
+            <w:hideMark/>
+          </w:tcPr>
+          <w:p>
+            <w:pPr>
+              <w:spacing w:after="160" w:line="259" w:lineRule="auto"/>
+              <w:jc w:val="center"/>
+              <w:cnfStyle w:val="000000100000" w:firstRow="0" w:lastRow="0" w:firstColumn="0" w:lastColumn="0" w:oddVBand="0" w:evenVBand="0" w:oddHBand="1" w:evenHBand="0" w:firstRowFirstColumn="0" w:firstRowLastColumn="0" w:lastRowFirstColumn="0" w:lastRowLastColumn="0"/>
+              <w:rPr>
+                <w:rFonts w:ascii="Calibri" w:hAnsi="Calibri" w:cs="Calibri"/>
+                <w:b/>
+                <w:bCs/>
+                <w:color w:val="000000"/>
+              </w:rPr>
+            </w:pPr>
+            <w:r>
+              <w:rPr>
+                <w:rFonts w:ascii="Calibri" w:hAnsi="Calibri" w:cs="Calibri"/>
+                <w:b/>
+                <w:bCs/>
+                <w:color w:val="000000"/>
+              </w:rPr>
+              <w:t>95.14</w:t>
+            </w:r>
+          </w:p>
+        </w:tc>
+      </w:tr>
+      <w:tr>
+        <w:trPr>
+          <w:trHeight w:val="280"/>
+          <w:jc w:val="center"/>
+        </w:trPr>
+        <w:tc>
+          <w:tcPr>
+            <w:cnfStyle w:val="001000000000" w:firstRow="0" w:lastRow="0" w:firstColumn="1" w:lastColumn="0" w:oddVBand="0" w:evenVBand="0" w:oddHBand="0" w:evenHBand="0" w:firstRowFirstColumn="0" w:firstRowLastColumn="0" w:lastRowFirstColumn="0" w:lastRowLastColumn="0"/>
+            <w:tcW w:w="939" w:type="dxa"/>
+            <w:noWrap/>
+            <w:hideMark/>
+          </w:tcPr>
+          <w:p>
+            <w:pPr>
+              <w:spacing w:after="160" w:line="259" w:lineRule="auto"/>
+              <w:rPr>
+                <w:rFonts w:ascii="Calibri" w:hAnsi="Calibri" w:cs="Calibri"/>
+                <w:b w:val="0"/>
+                <w:bCs w:val="0"/>
+                <w:color w:val="000000"/>
+              </w:rPr>
+            </w:pPr>
+            <w:r>
+              <w:rPr>
+                <w:rFonts w:ascii="Calibri" w:hAnsi="Calibri" w:cs="Calibri"/>
+                <w:b w:val="0"/>
+                <w:bCs w:val="0"/>
+                <w:color w:val="000000"/>
+              </w:rPr>
+              <w:t>TM</w:t>
+            </w:r>
+          </w:p>
+        </w:tc>
+        <w:tc>
+          <w:tcPr>
+            <w:tcW w:w="939" w:type="dxa"/>
+          </w:tcPr>
+          <w:p>
+            <w:pPr>
+              <w:jc w:val="center"/>
+              <w:cnfStyle w:val="000000000000" w:firstRow="0" w:lastRow="0" w:firstColumn="0" w:lastColumn="0" w:oddVBand="0" w:evenVBand="0" w:oddHBand="0" w:evenHBand="0" w:firstRowFirstColumn="0" w:firstRowLastColumn="0" w:lastRowFirstColumn="0" w:lastRowLastColumn="0"/>
+              <w:rPr>
+                <w:rFonts w:ascii="Calibri" w:hAnsi="Calibri" w:cs="Calibri"/>
+                <w:b/>
+                <w:bCs/>
+                <w:color w:val="000000"/>
+              </w:rPr>
+            </w:pPr>
+            <w:r>
+              <w:rPr>
+                <w:rFonts w:ascii="Calibri" w:hAnsi="Calibri" w:cs="Calibri"/>
+                <w:color w:val="000000"/>
+              </w:rPr>
+              <w:t>0</w:t>
+            </w:r>
+          </w:p>
+        </w:tc>
+        <w:tc>
+          <w:tcPr>
+            <w:tcW w:w="939" w:type="dxa"/>
+          </w:tcPr>
+          <w:p>
+            <w:pPr>
+              <w:jc w:val="center"/>
+              <w:cnfStyle w:val="000000000000" w:firstRow="0" w:lastRow="0" w:firstColumn="0" w:lastColumn="0" w:oddVBand="0" w:evenVBand="0" w:oddHBand="0" w:evenHBand="0" w:firstRowFirstColumn="0" w:firstRowLastColumn="0" w:lastRowFirstColumn="0" w:lastRowLastColumn="0"/>
+              <w:rPr>
+                <w:rFonts w:ascii="Calibri" w:hAnsi="Calibri" w:cs="Calibri"/>
+                <w:color w:val="000000"/>
+              </w:rPr>
+            </w:pPr>
+            <w:r>
+              <w:rPr>
+                <w:rFonts w:ascii="Calibri" w:hAnsi="Calibri" w:cs="Calibri"/>
+                <w:b/>
+                <w:bCs/>
+                <w:color w:val="000000"/>
+              </w:rPr>
+              <w:t>1</w:t>
+            </w:r>
+          </w:p>
+        </w:tc>
+        <w:tc>
+          <w:tcPr>
+            <w:tcW w:w="1311" w:type="dxa"/>
+            <w:noWrap/>
+            <w:hideMark/>
+          </w:tcPr>
+          <w:p>
+            <w:pPr>
+              <w:spacing w:after="160" w:line="259" w:lineRule="auto"/>
+              <w:jc w:val="center"/>
+              <w:cnfStyle w:val="000000000000" w:firstRow="0" w:lastRow="0" w:firstColumn="0" w:lastColumn="0" w:oddVBand="0" w:evenVBand="0" w:oddHBand="0" w:evenHBand="0" w:firstRowFirstColumn="0" w:firstRowLastColumn="0" w:lastRowFirstColumn="0" w:lastRowLastColumn="0"/>
+              <w:rPr>
+                <w:rFonts w:ascii="Calibri" w:hAnsi="Calibri" w:cs="Calibri"/>
+                <w:b/>
+                <w:bCs/>
+                <w:color w:val="000000"/>
+              </w:rPr>
+            </w:pPr>
+            <w:r>
+              <w:rPr>
+                <w:rFonts w:ascii="Calibri" w:hAnsi="Calibri" w:cs="Calibri"/>
+                <w:b/>
+                <w:bCs/>
+                <w:color w:val="000000"/>
+              </w:rPr>
+              <w:t>22.95</w:t>
+            </w:r>
+          </w:p>
+        </w:tc>
+      </w:tr>
+      <w:tr>
+        <w:trPr>
+          <w:cnfStyle w:val="000000100000" w:firstRow="0" w:lastRow="0" w:firstColumn="0" w:lastColumn="0" w:oddVBand="0" w:evenVBand="0" w:oddHBand="1" w:evenHBand="0" w:firstRowFirstColumn="0" w:firstRowLastColumn="0" w:lastRowFirstColumn="0" w:lastRowLastColumn="0"/>
+          <w:trHeight w:val="280"/>
+          <w:jc w:val="center"/>
+        </w:trPr>
+        <w:tc>
+          <w:tcPr>
+            <w:cnfStyle w:val="001000000000" w:firstRow="0" w:lastRow="0" w:firstColumn="1" w:lastColumn="0" w:oddVBand="0" w:evenVBand="0" w:oddHBand="0" w:evenHBand="0" w:firstRowFirstColumn="0" w:firstRowLastColumn="0" w:lastRowFirstColumn="0" w:lastRowLastColumn="0"/>
+            <w:tcW w:w="939" w:type="dxa"/>
+            <w:noWrap/>
+            <w:hideMark/>
+          </w:tcPr>
+          <w:p>
+            <w:pPr>
+              <w:spacing w:after="160" w:line="259" w:lineRule="auto"/>
+              <w:rPr>
+                <w:rFonts w:ascii="Calibri" w:hAnsi="Calibri" w:cs="Calibri"/>
+                <w:b w:val="0"/>
+                <w:bCs w:val="0"/>
+                <w:color w:val="000000"/>
+              </w:rPr>
+            </w:pPr>
+            <w:r>
+              <w:rPr>
+                <w:rFonts w:ascii="Calibri" w:hAnsi="Calibri" w:cs="Calibri"/>
+                <w:b w:val="0"/>
+                <w:bCs w:val="0"/>
+                <w:color w:val="000000"/>
+              </w:rPr>
+              <w:t>TM</w:t>
+            </w:r>
+          </w:p>
+        </w:tc>
+        <w:tc>
+          <w:tcPr>
+            <w:tcW w:w="939" w:type="dxa"/>
+          </w:tcPr>
+          <w:p>
+            <w:pPr>
+              <w:jc w:val="center"/>
+              <w:cnfStyle w:val="000000100000" w:firstRow="0" w:lastRow="0" w:firstColumn="0" w:lastColumn="0" w:oddVBand="0" w:evenVBand="0" w:oddHBand="1" w:evenHBand="0" w:firstRowFirstColumn="0" w:firstRowLastColumn="0" w:lastRowFirstColumn="0" w:lastRowLastColumn="0"/>
+              <w:rPr>
+                <w:rFonts w:ascii="Calibri" w:hAnsi="Calibri" w:cs="Calibri"/>
+                <w:b/>
+                <w:bCs/>
+                <w:color w:val="000000"/>
+              </w:rPr>
+            </w:pPr>
+            <w:r>
+              <w:rPr>
+                <w:rFonts w:ascii="Calibri" w:hAnsi="Calibri" w:cs="Calibri"/>
+                <w:color w:val="000000"/>
+              </w:rPr>
+              <w:t>1</w:t>
+            </w:r>
+          </w:p>
+        </w:tc>
+        <w:tc>
+          <w:tcPr>
+            <w:tcW w:w="939" w:type="dxa"/>
+          </w:tcPr>
+          <w:p>
+            <w:pPr>
+              <w:jc w:val="center"/>
+              <w:cnfStyle w:val="000000100000" w:firstRow="0" w:lastRow="0" w:firstColumn="0" w:lastColumn="0" w:oddVBand="0" w:evenVBand="0" w:oddHBand="1" w:evenHBand="0" w:firstRowFirstColumn="0" w:firstRowLastColumn="0" w:lastRowFirstColumn="0" w:lastRowLastColumn="0"/>
+              <w:rPr>
+                <w:rFonts w:ascii="Calibri" w:hAnsi="Calibri" w:cs="Calibri"/>
+                <w:color w:val="000000"/>
+              </w:rPr>
+            </w:pPr>
+            <w:r>
+              <w:rPr>
+                <w:rFonts w:ascii="Calibri" w:hAnsi="Calibri" w:cs="Calibri"/>
+                <w:b/>
+                <w:bCs/>
+                <w:color w:val="000000"/>
+              </w:rPr>
+              <w:t>1</w:t>
+            </w:r>
+          </w:p>
+        </w:tc>
+        <w:tc>
+          <w:tcPr>
+            <w:tcW w:w="1311" w:type="dxa"/>
+            <w:noWrap/>
+            <w:hideMark/>
+          </w:tcPr>
+          <w:p>
+            <w:pPr>
+              <w:spacing w:after="160" w:line="259" w:lineRule="auto"/>
+              <w:jc w:val="center"/>
+              <w:cnfStyle w:val="000000100000" w:firstRow="0" w:lastRow="0" w:firstColumn="0" w:lastColumn="0" w:oddVBand="0" w:evenVBand="0" w:oddHBand="1" w:evenHBand="0" w:firstRowFirstColumn="0" w:firstRowLastColumn="0" w:lastRowFirstColumn="0" w:lastRowLastColumn="0"/>
+              <w:rPr>
+                <w:rFonts w:ascii="Calibri" w:hAnsi="Calibri" w:cs="Calibri"/>
+                <w:b/>
+                <w:bCs/>
+                <w:color w:val="000000"/>
+              </w:rPr>
+            </w:pPr>
+            <w:r>
+              <w:rPr>
+                <w:rFonts w:ascii="Calibri" w:hAnsi="Calibri" w:cs="Calibri"/>
+                <w:b/>
+                <w:bCs/>
+                <w:color w:val="000000"/>
+              </w:rPr>
+              <w:t>36.57</w:t>
+            </w:r>
+          </w:p>
+        </w:tc>
+      </w:tr>
+      <w:tr>
+        <w:trPr>
+          <w:trHeight w:val="280"/>
+          <w:jc w:val="center"/>
+        </w:trPr>
+        <w:tc>
+          <w:tcPr>
+            <w:cnfStyle w:val="001000000000" w:firstRow="0" w:lastRow="0" w:firstColumn="1" w:lastColumn="0" w:oddVBand="0" w:evenVBand="0" w:oddHBand="0" w:evenHBand="0" w:firstRowFirstColumn="0" w:firstRowLastColumn="0" w:lastRowFirstColumn="0" w:lastRowLastColumn="0"/>
+            <w:tcW w:w="939" w:type="dxa"/>
+            <w:noWrap/>
+            <w:hideMark/>
+          </w:tcPr>
+          <w:p>
+            <w:pPr>
+              <w:spacing w:after="160" w:line="259" w:lineRule="auto"/>
+              <w:rPr>
+                <w:rFonts w:ascii="Calibri" w:hAnsi="Calibri" w:cs="Calibri"/>
+                <w:b w:val="0"/>
+                <w:bCs w:val="0"/>
+                <w:color w:val="000000"/>
+              </w:rPr>
+            </w:pPr>
+            <w:r>
+              <w:rPr>
+                <w:rFonts w:ascii="Calibri" w:hAnsi="Calibri" w:cs="Calibri"/>
+                <w:b w:val="0"/>
+                <w:bCs w:val="0"/>
+                <w:color w:val="000000"/>
+              </w:rPr>
+              <w:t>TM</w:t>
+            </w:r>
+          </w:p>
+        </w:tc>
+        <w:tc>
+          <w:tcPr>
+            <w:tcW w:w="939" w:type="dxa"/>
+          </w:tcPr>
+          <w:p>
+            <w:pPr>
+              <w:jc w:val="center"/>
+              <w:cnfStyle w:val="000000000000" w:firstRow="0" w:lastRow="0" w:firstColumn="0" w:lastColumn="0" w:oddVBand="0" w:evenVBand="0" w:oddHBand="0" w:evenHBand="0" w:firstRowFirstColumn="0" w:firstRowLastColumn="0" w:lastRowFirstColumn="0" w:lastRowLastColumn="0"/>
+              <w:rPr>
+                <w:rFonts w:ascii="Calibri" w:hAnsi="Calibri" w:cs="Calibri"/>
+                <w:b/>
+                <w:bCs/>
+                <w:color w:val="000000"/>
+              </w:rPr>
+            </w:pPr>
+            <w:r>
+              <w:rPr>
+                <w:rFonts w:ascii="Calibri" w:hAnsi="Calibri" w:cs="Calibri"/>
+                <w:color w:val="000000"/>
+              </w:rPr>
+              <w:t>2</w:t>
+            </w:r>
+          </w:p>
+        </w:tc>
+        <w:tc>
+          <w:tcPr>
+            <w:tcW w:w="939" w:type="dxa"/>
+          </w:tcPr>
+          <w:p>
+            <w:pPr>
+              <w:jc w:val="center"/>
+              <w:cnfStyle w:val="000000000000" w:firstRow="0" w:lastRow="0" w:firstColumn="0" w:lastColumn="0" w:oddVBand="0" w:evenVBand="0" w:oddHBand="0" w:evenHBand="0" w:firstRowFirstColumn="0" w:firstRowLastColumn="0" w:lastRowFirstColumn="0" w:lastRowLastColumn="0"/>
+              <w:rPr>
+                <w:rFonts w:ascii="Calibri" w:hAnsi="Calibri" w:cs="Calibri"/>
+                <w:color w:val="000000"/>
+              </w:rPr>
+            </w:pPr>
+            <w:r>
+              <w:rPr>
+                <w:rFonts w:ascii="Calibri" w:hAnsi="Calibri" w:cs="Calibri"/>
+                <w:b/>
+                <w:bCs/>
+                <w:color w:val="000000"/>
+              </w:rPr>
+              <w:t>1</w:t>
+            </w:r>
+          </w:p>
+        </w:tc>
+        <w:tc>
+          <w:tcPr>
+            <w:tcW w:w="1311" w:type="dxa"/>
+            <w:noWrap/>
+            <w:hideMark/>
+          </w:tcPr>
+          <w:p>
+            <w:pPr>
+              <w:spacing w:after="160" w:line="259" w:lineRule="auto"/>
+              <w:jc w:val="center"/>
+              <w:cnfStyle w:val="000000000000" w:firstRow="0" w:lastRow="0" w:firstColumn="0" w:lastColumn="0" w:oddVBand="0" w:evenVBand="0" w:oddHBand="0" w:evenHBand="0" w:firstRowFirstColumn="0" w:firstRowLastColumn="0" w:lastRowFirstColumn="0" w:lastRowLastColumn="0"/>
+              <w:rPr>
+                <w:rFonts w:ascii="Calibri" w:hAnsi="Calibri" w:cs="Calibri"/>
+                <w:b/>
+                <w:bCs/>
+                <w:color w:val="000000"/>
+              </w:rPr>
+            </w:pPr>
+            <w:r>
+              <w:rPr>
+                <w:rFonts w:ascii="Calibri" w:hAnsi="Calibri" w:cs="Calibri"/>
+                <w:b/>
+                <w:bCs/>
+                <w:color w:val="000000"/>
+              </w:rPr>
+              <w:t>49</w:t>
+            </w:r>
+            <w:r>
+              <w:rPr>
+                <w:rFonts w:ascii="Calibri" w:hAnsi="Calibri" w:cs="Calibri"/>
+                <w:b/>
+                <w:bCs/>
+                <w:color w:val="000000"/>
+              </w:rPr>
+              <w:t>.00</w:t>
+            </w:r>
+          </w:p>
+        </w:tc>
+      </w:tr>
+      <w:tr>
+        <w:trPr>
+          <w:cnfStyle w:val="000000100000" w:firstRow="0" w:lastRow="0" w:firstColumn="0" w:lastColumn="0" w:oddVBand="0" w:evenVBand="0" w:oddHBand="1" w:evenHBand="0" w:firstRowFirstColumn="0" w:firstRowLastColumn="0" w:lastRowFirstColumn="0" w:lastRowLastColumn="0"/>
+          <w:trHeight w:val="280"/>
+          <w:jc w:val="center"/>
+        </w:trPr>
+        <w:tc>
+          <w:tcPr>
+            <w:cnfStyle w:val="001000000000" w:firstRow="0" w:lastRow="0" w:firstColumn="1" w:lastColumn="0" w:oddVBand="0" w:evenVBand="0" w:oddHBand="0" w:evenHBand="0" w:firstRowFirstColumn="0" w:firstRowLastColumn="0" w:lastRowFirstColumn="0" w:lastRowLastColumn="0"/>
+            <w:tcW w:w="939" w:type="dxa"/>
+            <w:noWrap/>
+            <w:hideMark/>
+          </w:tcPr>
+          <w:p>
+            <w:pPr>
+              <w:spacing w:after="160" w:line="259" w:lineRule="auto"/>
+              <w:rPr>
+                <w:rFonts w:ascii="Calibri" w:hAnsi="Calibri" w:cs="Calibri"/>
+                <w:b w:val="0"/>
+                <w:bCs w:val="0"/>
+                <w:color w:val="000000"/>
+              </w:rPr>
+            </w:pPr>
+            <w:r>
+              <w:rPr>
+                <w:rFonts w:ascii="Calibri" w:hAnsi="Calibri" w:cs="Calibri"/>
+                <w:b w:val="0"/>
+                <w:bCs w:val="0"/>
+                <w:color w:val="000000"/>
+              </w:rPr>
+              <w:t>TM</w:t>
+            </w:r>
+          </w:p>
+        </w:tc>
+        <w:tc>
+          <w:tcPr>
+            <w:tcW w:w="939" w:type="dxa"/>
+          </w:tcPr>
+          <w:p>
+            <w:pPr>
+              <w:jc w:val="center"/>
+              <w:cnfStyle w:val="000000100000" w:firstRow="0" w:lastRow="0" w:firstColumn="0" w:lastColumn="0" w:oddVBand="0" w:evenVBand="0" w:oddHBand="1" w:evenHBand="0" w:firstRowFirstColumn="0" w:firstRowLastColumn="0" w:lastRowFirstColumn="0" w:lastRowLastColumn="0"/>
+              <w:rPr>
+                <w:rFonts w:ascii="Calibri" w:hAnsi="Calibri" w:cs="Calibri"/>
+                <w:b/>
+                <w:bCs/>
+                <w:color w:val="000000"/>
+              </w:rPr>
+            </w:pPr>
+            <w:r>
+              <w:rPr>
+                <w:rFonts w:ascii="Calibri" w:hAnsi="Calibri" w:cs="Calibri"/>
+                <w:color w:val="000000"/>
+              </w:rPr>
+              <w:t>0</w:t>
+            </w:r>
+          </w:p>
+        </w:tc>
+        <w:tc>
+          <w:tcPr>
+            <w:tcW w:w="939" w:type="dxa"/>
+          </w:tcPr>
+          <w:p>
+            <w:pPr>
+              <w:jc w:val="center"/>
+              <w:cnfStyle w:val="000000100000" w:firstRow="0" w:lastRow="0" w:firstColumn="0" w:lastColumn="0" w:oddVBand="0" w:evenVBand="0" w:oddHBand="1" w:evenHBand="0" w:firstRowFirstColumn="0" w:firstRowLastColumn="0" w:lastRowFirstColumn="0" w:lastRowLastColumn="0"/>
+              <w:rPr>
+                <w:rFonts w:ascii="Calibri" w:hAnsi="Calibri" w:cs="Calibri"/>
+                <w:color w:val="000000"/>
+              </w:rPr>
+            </w:pPr>
+            <w:r>
+              <w:rPr>
+                <w:rFonts w:ascii="Calibri" w:hAnsi="Calibri" w:cs="Calibri"/>
+                <w:b/>
+                <w:bCs/>
+                <w:color w:val="000000"/>
+              </w:rPr>
+              <w:t>2</w:t>
+            </w:r>
+          </w:p>
+        </w:tc>
+        <w:tc>
+          <w:tcPr>
+            <w:tcW w:w="1311" w:type="dxa"/>
+            <w:noWrap/>
+            <w:hideMark/>
+          </w:tcPr>
+          <w:p>
+            <w:pPr>
+              <w:spacing w:after="160" w:line="259" w:lineRule="auto"/>
+              <w:jc w:val="center"/>
+              <w:cnfStyle w:val="000000100000" w:firstRow="0" w:lastRow="0" w:firstColumn="0" w:lastColumn="0" w:oddVBand="0" w:evenVBand="0" w:oddHBand="1" w:evenHBand="0" w:firstRowFirstColumn="0" w:firstRowLastColumn="0" w:lastRowFirstColumn="0" w:lastRowLastColumn="0"/>
+              <w:rPr>
+                <w:rFonts w:ascii="Calibri" w:hAnsi="Calibri" w:cs="Calibri"/>
+                <w:b/>
+                <w:bCs/>
+                <w:color w:val="000000"/>
+              </w:rPr>
+            </w:pPr>
+            <w:r>
+              <w:rPr>
+                <w:rFonts w:ascii="Calibri" w:hAnsi="Calibri" w:cs="Calibri"/>
+                <w:b/>
+                <w:bCs/>
+                <w:color w:val="000000"/>
+              </w:rPr>
+              <w:t>52.68</w:t>
+            </w:r>
+          </w:p>
+        </w:tc>
+      </w:tr>
+      <w:tr>
+        <w:trPr>
+          <w:trHeight w:val="280"/>
+          <w:jc w:val="center"/>
+        </w:trPr>
+        <w:tc>
+          <w:tcPr>
+            <w:cnfStyle w:val="001000000000" w:firstRow="0" w:lastRow="0" w:firstColumn="1" w:lastColumn="0" w:oddVBand="0" w:evenVBand="0" w:oddHBand="0" w:evenHBand="0" w:firstRowFirstColumn="0" w:firstRowLastColumn="0" w:lastRowFirstColumn="0" w:lastRowLastColumn="0"/>
+            <w:tcW w:w="939" w:type="dxa"/>
+            <w:noWrap/>
+            <w:hideMark/>
+          </w:tcPr>
+          <w:p>
+            <w:pPr>
+              <w:spacing w:after="160" w:line="259" w:lineRule="auto"/>
+              <w:rPr>
+                <w:rFonts w:ascii="Calibri" w:hAnsi="Calibri" w:cs="Calibri"/>
+                <w:b w:val="0"/>
+                <w:bCs w:val="0"/>
+                <w:color w:val="000000"/>
+              </w:rPr>
+            </w:pPr>
+            <w:r>
+              <w:rPr>
+                <w:rFonts w:ascii="Calibri" w:hAnsi="Calibri" w:cs="Calibri"/>
+                <w:b w:val="0"/>
+                <w:bCs w:val="0"/>
+                <w:color w:val="000000"/>
+              </w:rPr>
+              <w:t>TM</w:t>
+            </w:r>
+          </w:p>
+        </w:tc>
+        <w:tc>
+          <w:tcPr>
+            <w:tcW w:w="939" w:type="dxa"/>
+          </w:tcPr>
+          <w:p>
+            <w:pPr>
+              <w:jc w:val="center"/>
+              <w:cnfStyle w:val="000000000000" w:firstRow="0" w:lastRow="0" w:firstColumn="0" w:lastColumn="0" w:oddVBand="0" w:evenVBand="0" w:oddHBand="0" w:evenHBand="0" w:firstRowFirstColumn="0" w:firstRowLastColumn="0" w:lastRowFirstColumn="0" w:lastRowLastColumn="0"/>
+              <w:rPr>
+                <w:rFonts w:ascii="Calibri" w:hAnsi="Calibri" w:cs="Calibri"/>
+                <w:b/>
+                <w:bCs/>
+                <w:color w:val="000000"/>
+              </w:rPr>
+            </w:pPr>
+            <w:r>
+              <w:rPr>
+                <w:rFonts w:ascii="Calibri" w:hAnsi="Calibri" w:cs="Calibri"/>
+                <w:color w:val="000000"/>
+              </w:rPr>
+              <w:t>1</w:t>
+            </w:r>
+          </w:p>
+        </w:tc>
+        <w:tc>
+          <w:tcPr>
+            <w:tcW w:w="939" w:type="dxa"/>
+          </w:tcPr>
+          <w:p>
+            <w:pPr>
+              <w:jc w:val="center"/>
+              <w:cnfStyle w:val="000000000000" w:firstRow="0" w:lastRow="0" w:firstColumn="0" w:lastColumn="0" w:oddVBand="0" w:evenVBand="0" w:oddHBand="0" w:evenHBand="0" w:firstRowFirstColumn="0" w:firstRowLastColumn="0" w:lastRowFirstColumn="0" w:lastRowLastColumn="0"/>
+              <w:rPr>
+                <w:rFonts w:ascii="Calibri" w:hAnsi="Calibri" w:cs="Calibri"/>
+                <w:color w:val="000000"/>
+              </w:rPr>
+            </w:pPr>
+            <w:r>
+              <w:rPr>
+                <w:rFonts w:ascii="Calibri" w:hAnsi="Calibri" w:cs="Calibri"/>
+                <w:b/>
+                <w:bCs/>
+                <w:color w:val="000000"/>
+              </w:rPr>
+              <w:t>2</w:t>
+            </w:r>
+          </w:p>
+        </w:tc>
+        <w:tc>
+          <w:tcPr>
+            <w:tcW w:w="1311" w:type="dxa"/>
+            <w:noWrap/>
+            <w:hideMark/>
+          </w:tcPr>
+          <w:p>
+            <w:pPr>
+              <w:spacing w:after="160" w:line="259" w:lineRule="auto"/>
+              <w:jc w:val="center"/>
+              <w:cnfStyle w:val="000000000000" w:firstRow="0" w:lastRow="0" w:firstColumn="0" w:lastColumn="0" w:oddVBand="0" w:evenVBand="0" w:oddHBand="0" w:evenHBand="0" w:firstRowFirstColumn="0" w:firstRowLastColumn="0" w:lastRowFirstColumn="0" w:lastRowLastColumn="0"/>
+              <w:rPr>
+                <w:rFonts w:ascii="Calibri" w:hAnsi="Calibri" w:cs="Calibri"/>
+                <w:b/>
+                <w:bCs/>
+                <w:color w:val="000000"/>
+              </w:rPr>
+            </w:pPr>
+            <w:r>
+              <w:rPr>
+                <w:rFonts w:ascii="Calibri" w:hAnsi="Calibri" w:cs="Calibri"/>
+                <w:b/>
+                <w:bCs/>
+                <w:color w:val="000000"/>
+              </w:rPr>
+              <w:t>66.95</w:t>
+            </w:r>
+          </w:p>
+        </w:tc>
+      </w:tr>
+      <w:tr>
+        <w:trPr>
+          <w:cnfStyle w:val="000000100000" w:firstRow="0" w:lastRow="0" w:firstColumn="0" w:lastColumn="0" w:oddVBand="0" w:evenVBand="0" w:oddHBand="1" w:evenHBand="0" w:firstRowFirstColumn="0" w:firstRowLastColumn="0" w:lastRowFirstColumn="0" w:lastRowLastColumn="0"/>
+          <w:trHeight w:val="280"/>
+          <w:jc w:val="center"/>
+        </w:trPr>
+        <w:tc>
+          <w:tcPr>
+            <w:cnfStyle w:val="001000000000" w:firstRow="0" w:lastRow="0" w:firstColumn="1" w:lastColumn="0" w:oddVBand="0" w:evenVBand="0" w:oddHBand="0" w:evenHBand="0" w:firstRowFirstColumn="0" w:firstRowLastColumn="0" w:lastRowFirstColumn="0" w:lastRowLastColumn="0"/>
+            <w:tcW w:w="939" w:type="dxa"/>
+            <w:noWrap/>
+            <w:hideMark/>
+          </w:tcPr>
+          <w:p>
+            <w:pPr>
+              <w:spacing w:after="160" w:line="259" w:lineRule="auto"/>
+              <w:rPr>
+                <w:rFonts w:ascii="Calibri" w:hAnsi="Calibri" w:cs="Calibri"/>
+                <w:b w:val="0"/>
+                <w:bCs w:val="0"/>
+                <w:color w:val="000000"/>
+              </w:rPr>
+            </w:pPr>
+            <w:r>
+              <w:rPr>
+                <w:rFonts w:ascii="Calibri" w:hAnsi="Calibri" w:cs="Calibri"/>
+                <w:b w:val="0"/>
+                <w:bCs w:val="0"/>
+                <w:color w:val="000000"/>
+              </w:rPr>
+              <w:t>TM</w:t>
+            </w:r>
+          </w:p>
+        </w:tc>
+        <w:tc>
+          <w:tcPr>
+            <w:tcW w:w="939" w:type="dxa"/>
+          </w:tcPr>
+          <w:p>
+            <w:pPr>
+              <w:jc w:val="center"/>
+              <w:cnfStyle w:val="000000100000" w:firstRow="0" w:lastRow="0" w:firstColumn="0" w:lastColumn="0" w:oddVBand="0" w:evenVBand="0" w:oddHBand="1" w:evenHBand="0" w:firstRowFirstColumn="0" w:firstRowLastColumn="0" w:lastRowFirstColumn="0" w:lastRowLastColumn="0"/>
+              <w:rPr>
+                <w:rFonts w:ascii="Calibri" w:hAnsi="Calibri" w:cs="Calibri"/>
+                <w:b/>
+                <w:bCs/>
+                <w:color w:val="000000"/>
+              </w:rPr>
+            </w:pPr>
+            <w:r>
+              <w:rPr>
+                <w:rFonts w:ascii="Calibri" w:hAnsi="Calibri" w:cs="Calibri"/>
+                <w:color w:val="000000"/>
+              </w:rPr>
+              <w:t>2</w:t>
+            </w:r>
+          </w:p>
+        </w:tc>
+        <w:tc>
+          <w:tcPr>
+            <w:tcW w:w="939" w:type="dxa"/>
+          </w:tcPr>
+          <w:p>
+            <w:pPr>
+              <w:jc w:val="center"/>
+              <w:cnfStyle w:val="000000100000" w:firstRow="0" w:lastRow="0" w:firstColumn="0" w:lastColumn="0" w:oddVBand="0" w:evenVBand="0" w:oddHBand="1" w:evenHBand="0" w:firstRowFirstColumn="0" w:firstRowLastColumn="0" w:lastRowFirstColumn="0" w:lastRowLastColumn="0"/>
+              <w:rPr>
+                <w:rFonts w:ascii="Calibri" w:hAnsi="Calibri" w:cs="Calibri"/>
+                <w:color w:val="000000"/>
+              </w:rPr>
+            </w:pPr>
+            <w:r>
+              <w:rPr>
+                <w:rFonts w:ascii="Calibri" w:hAnsi="Calibri" w:cs="Calibri"/>
+                <w:b/>
+                <w:bCs/>
+                <w:color w:val="000000"/>
+              </w:rPr>
+              <w:t>2</w:t>
+            </w:r>
+          </w:p>
+        </w:tc>
+        <w:tc>
+          <w:tcPr>
+            <w:tcW w:w="1311" w:type="dxa"/>
+            <w:noWrap/>
+            <w:hideMark/>
+          </w:tcPr>
+          <w:p>
+            <w:pPr>
+              <w:spacing w:after="160" w:line="259" w:lineRule="auto"/>
+              <w:jc w:val="center"/>
+              <w:cnfStyle w:val="000000100000" w:firstRow="0" w:lastRow="0" w:firstColumn="0" w:lastColumn="0" w:oddVBand="0" w:evenVBand="0" w:oddHBand="1" w:evenHBand="0" w:firstRowFirstColumn="0" w:firstRowLastColumn="0" w:lastRowFirstColumn="0" w:lastRowLastColumn="0"/>
+              <w:rPr>
+                <w:rFonts w:ascii="Calibri" w:hAnsi="Calibri" w:cs="Calibri"/>
+                <w:b/>
+                <w:bCs/>
+                <w:color w:val="000000"/>
+              </w:rPr>
+            </w:pPr>
+            <w:r>
+              <w:rPr>
+                <w:rFonts w:ascii="Calibri" w:hAnsi="Calibri" w:cs="Calibri"/>
+                <w:b/>
+                <w:bCs/>
+                <w:color w:val="000000"/>
+              </w:rPr>
+              <w:t>80.32</w:t>
+            </w:r>
+          </w:p>
+        </w:tc>
+      </w:tr>
+      <w:tr>
+        <w:trPr>
+          <w:trHeight w:val="280"/>
+          <w:jc w:val="center"/>
+        </w:trPr>
+        <w:tc>
+          <w:tcPr>
+            <w:cnfStyle w:val="001000000000" w:firstRow="0" w:lastRow="0" w:firstColumn="1" w:lastColumn="0" w:oddVBand="0" w:evenVBand="0" w:oddHBand="0" w:evenHBand="0" w:firstRowFirstColumn="0" w:firstRowLastColumn="0" w:lastRowFirstColumn="0" w:lastRowLastColumn="0"/>
+            <w:tcW w:w="939" w:type="dxa"/>
+            <w:noWrap/>
+            <w:hideMark/>
+          </w:tcPr>
+          <w:p>
+            <w:pPr>
+              <w:spacing w:after="160" w:line="259" w:lineRule="auto"/>
+              <w:rPr>
+                <w:rFonts w:ascii="Calibri" w:hAnsi="Calibri" w:cs="Calibri"/>
+                <w:b w:val="0"/>
+                <w:bCs w:val="0"/>
+                <w:color w:val="000000"/>
+              </w:rPr>
+            </w:pPr>
+            <w:r>
+              <w:rPr>
+                <w:rFonts w:ascii="Calibri" w:hAnsi="Calibri" w:cs="Calibri"/>
+                <w:b w:val="0"/>
+                <w:bCs w:val="0"/>
+                <w:color w:val="000000"/>
+              </w:rPr>
+              <w:t>TM</w:t>
+            </w:r>
+          </w:p>
+        </w:tc>
+        <w:tc>
+          <w:tcPr>
+            <w:tcW w:w="939" w:type="dxa"/>
+          </w:tcPr>
+          <w:p>
+            <w:pPr>
+              <w:jc w:val="center"/>
+              <w:cnfStyle w:val="000000000000" w:firstRow="0" w:lastRow="0" w:firstColumn="0" w:lastColumn="0" w:oddVBand="0" w:evenVBand="0" w:oddHBand="0" w:evenHBand="0" w:firstRowFirstColumn="0" w:firstRowLastColumn="0" w:lastRowFirstColumn="0" w:lastRowLastColumn="0"/>
+              <w:rPr>
+                <w:rFonts w:ascii="Calibri" w:hAnsi="Calibri" w:cs="Calibri"/>
+                <w:b/>
+                <w:bCs/>
+                <w:color w:val="000000"/>
+              </w:rPr>
+            </w:pPr>
+            <w:r>
+              <w:rPr>
+                <w:rFonts w:ascii="Calibri" w:hAnsi="Calibri" w:cs="Calibri"/>
+                <w:color w:val="000000"/>
+              </w:rPr>
+              <w:t>0</w:t>
+            </w:r>
+          </w:p>
+        </w:tc>
+        <w:tc>
+          <w:tcPr>
+            <w:tcW w:w="939" w:type="dxa"/>
+          </w:tcPr>
+          <w:p>
+            <w:pPr>
+              <w:jc w:val="center"/>
+              <w:cnfStyle w:val="000000000000" w:firstRow="0" w:lastRow="0" w:firstColumn="0" w:lastColumn="0" w:oddVBand="0" w:evenVBand="0" w:oddHBand="0" w:evenHBand="0" w:firstRowFirstColumn="0" w:firstRowLastColumn="0" w:lastRowFirstColumn="0" w:lastRowLastColumn="0"/>
+              <w:rPr>
+                <w:rFonts w:ascii="Calibri" w:hAnsi="Calibri" w:cs="Calibri"/>
+                <w:color w:val="000000"/>
+              </w:rPr>
+            </w:pPr>
+            <w:r>
+              <w:rPr>
+                <w:rFonts w:ascii="Calibri" w:hAnsi="Calibri" w:cs="Calibri"/>
+                <w:b/>
+                <w:bCs/>
+                <w:color w:val="000000"/>
+              </w:rPr>
+              <w:t>3</w:t>
+            </w:r>
+          </w:p>
+        </w:tc>
+        <w:tc>
+          <w:tcPr>
+            <w:tcW w:w="1311" w:type="dxa"/>
+            <w:noWrap/>
+            <w:hideMark/>
+          </w:tcPr>
+          <w:p>
+            <w:pPr>
+              <w:spacing w:after="160" w:line="259" w:lineRule="auto"/>
+              <w:jc w:val="center"/>
+              <w:cnfStyle w:val="000000000000" w:firstRow="0" w:lastRow="0" w:firstColumn="0" w:lastColumn="0" w:oddVBand="0" w:evenVBand="0" w:oddHBand="0" w:evenHBand="0" w:firstRowFirstColumn="0" w:firstRowLastColumn="0" w:lastRowFirstColumn="0" w:lastRowLastColumn="0"/>
+              <w:rPr>
+                <w:rFonts w:ascii="Calibri" w:hAnsi="Calibri" w:cs="Calibri"/>
+                <w:b/>
+                <w:bCs/>
+                <w:color w:val="000000"/>
+              </w:rPr>
+            </w:pPr>
+            <w:r>
+              <w:rPr>
+                <w:rFonts w:ascii="Calibri" w:hAnsi="Calibri" w:cs="Calibri"/>
+                <w:b/>
+                <w:bCs/>
+                <w:color w:val="000000"/>
+              </w:rPr>
+              <w:t>82.58</w:t>
+            </w:r>
+          </w:p>
+        </w:tc>
+      </w:tr>
+      <w:tr>
+        <w:trPr>
+          <w:cnfStyle w:val="000000100000" w:firstRow="0" w:lastRow="0" w:firstColumn="0" w:lastColumn="0" w:oddVBand="0" w:evenVBand="0" w:oddHBand="1" w:evenHBand="0" w:firstRowFirstColumn="0" w:firstRowLastColumn="0" w:lastRowFirstColumn="0" w:lastRowLastColumn="0"/>
+          <w:trHeight w:val="280"/>
+          <w:jc w:val="center"/>
+        </w:trPr>
+        <w:tc>
+          <w:tcPr>
+            <w:cnfStyle w:val="001000000000" w:firstRow="0" w:lastRow="0" w:firstColumn="1" w:lastColumn="0" w:oddVBand="0" w:evenVBand="0" w:oddHBand="0" w:evenHBand="0" w:firstRowFirstColumn="0" w:firstRowLastColumn="0" w:lastRowFirstColumn="0" w:lastRowLastColumn="0"/>
+            <w:tcW w:w="939" w:type="dxa"/>
+            <w:noWrap/>
+            <w:hideMark/>
+          </w:tcPr>
+          <w:p>
+            <w:pPr>
+              <w:spacing w:after="160" w:line="259" w:lineRule="auto"/>
+              <w:rPr>
+                <w:rFonts w:ascii="Calibri" w:hAnsi="Calibri" w:cs="Calibri"/>
+                <w:b w:val="0"/>
+                <w:bCs w:val="0"/>
+                <w:color w:val="000000"/>
+              </w:rPr>
+            </w:pPr>
+            <w:r>
+              <w:rPr>
+                <w:rFonts w:ascii="Calibri" w:hAnsi="Calibri" w:cs="Calibri"/>
+                <w:b w:val="0"/>
+                <w:bCs w:val="0"/>
+                <w:color w:val="000000"/>
+              </w:rPr>
+              <w:t>TM</w:t>
+            </w:r>
+          </w:p>
+        </w:tc>
+        <w:tc>
+          <w:tcPr>
+            <w:tcW w:w="939" w:type="dxa"/>
+          </w:tcPr>
+          <w:p>
+            <w:pPr>
+              <w:jc w:val="center"/>
+              <w:cnfStyle w:val="000000100000" w:firstRow="0" w:lastRow="0" w:firstColumn="0" w:lastColumn="0" w:oddVBand="0" w:evenVBand="0" w:oddHBand="1" w:evenHBand="0" w:firstRowFirstColumn="0" w:firstRowLastColumn="0" w:lastRowFirstColumn="0" w:lastRowLastColumn="0"/>
+              <w:rPr>
+                <w:rFonts w:ascii="Calibri" w:hAnsi="Calibri" w:cs="Calibri"/>
+                <w:b/>
+                <w:bCs/>
+                <w:color w:val="000000"/>
+              </w:rPr>
+            </w:pPr>
+            <w:r>
+              <w:rPr>
+                <w:rFonts w:ascii="Calibri" w:hAnsi="Calibri" w:cs="Calibri"/>
+                <w:color w:val="000000"/>
+              </w:rPr>
+              <w:t>1</w:t>
+            </w:r>
+          </w:p>
+        </w:tc>
+        <w:tc>
+          <w:tcPr>
+            <w:tcW w:w="939" w:type="dxa"/>
+          </w:tcPr>
+          <w:p>
+            <w:pPr>
+              <w:jc w:val="center"/>
+              <w:cnfStyle w:val="000000100000" w:firstRow="0" w:lastRow="0" w:firstColumn="0" w:lastColumn="0" w:oddVBand="0" w:evenVBand="0" w:oddHBand="1" w:evenHBand="0" w:firstRowFirstColumn="0" w:firstRowLastColumn="0" w:lastRowFirstColumn="0" w:lastRowLastColumn="0"/>
+              <w:rPr>
+                <w:rFonts w:ascii="Calibri" w:hAnsi="Calibri" w:cs="Calibri"/>
+                <w:color w:val="000000"/>
+              </w:rPr>
+            </w:pPr>
+            <w:r>
+              <w:rPr>
+                <w:rFonts w:ascii="Calibri" w:hAnsi="Calibri" w:cs="Calibri"/>
+                <w:b/>
+                <w:bCs/>
+                <w:color w:val="000000"/>
+              </w:rPr>
+              <w:t>3</w:t>
+            </w:r>
+          </w:p>
+        </w:tc>
+        <w:tc>
+          <w:tcPr>
+            <w:tcW w:w="1311" w:type="dxa"/>
+            <w:noWrap/>
+            <w:hideMark/>
+          </w:tcPr>
+          <w:p>
+            <w:pPr>
+              <w:spacing w:after="160" w:line="259" w:lineRule="auto"/>
+              <w:jc w:val="center"/>
+              <w:cnfStyle w:val="000000100000" w:firstRow="0" w:lastRow="0" w:firstColumn="0" w:lastColumn="0" w:oddVBand="0" w:evenVBand="0" w:oddHBand="1" w:evenHBand="0" w:firstRowFirstColumn="0" w:firstRowLastColumn="0" w:lastRowFirstColumn="0" w:lastRowLastColumn="0"/>
+              <w:rPr>
+                <w:rFonts w:ascii="Calibri" w:hAnsi="Calibri" w:cs="Calibri"/>
+                <w:b/>
+                <w:bCs/>
+                <w:color w:val="000000"/>
+              </w:rPr>
+            </w:pPr>
+            <w:r>
+              <w:rPr>
+                <w:rFonts w:ascii="Calibri" w:hAnsi="Calibri" w:cs="Calibri"/>
+                <w:b/>
+                <w:bCs/>
+                <w:color w:val="000000"/>
+              </w:rPr>
+              <w:t>97.09</w:t>
+            </w:r>
+          </w:p>
+        </w:tc>
+      </w:tr>
+      <w:tr>
+        <w:trPr>
+          <w:trHeight w:val="280"/>
+          <w:jc w:val="center"/>
+        </w:trPr>
+        <w:tc>
+          <w:tcPr>
+            <w:cnfStyle w:val="001000000000" w:firstRow="0" w:lastRow="0" w:firstColumn="1" w:lastColumn="0" w:oddVBand="0" w:evenVBand="0" w:oddHBand="0" w:evenHBand="0" w:firstRowFirstColumn="0" w:firstRowLastColumn="0" w:lastRowFirstColumn="0" w:lastRowLastColumn="0"/>
+            <w:tcW w:w="939" w:type="dxa"/>
+            <w:noWrap/>
+            <w:hideMark/>
+          </w:tcPr>
+          <w:p>
+            <w:pPr>
+              <w:spacing w:after="160" w:line="259" w:lineRule="auto"/>
+              <w:rPr>
+                <w:rFonts w:ascii="Calibri" w:hAnsi="Calibri" w:cs="Calibri"/>
+                <w:b w:val="0"/>
+                <w:bCs w:val="0"/>
+                <w:color w:val="000000"/>
+              </w:rPr>
+            </w:pPr>
+            <w:r>
+              <w:rPr>
+                <w:rFonts w:ascii="Calibri" w:hAnsi="Calibri" w:cs="Calibri"/>
+                <w:b w:val="0"/>
+                <w:bCs w:val="0"/>
+                <w:color w:val="000000"/>
+              </w:rPr>
+              <w:t>TM</w:t>
+            </w:r>
+          </w:p>
+        </w:tc>
+        <w:tc>
+          <w:tcPr>
+            <w:tcW w:w="939" w:type="dxa"/>
+          </w:tcPr>
+          <w:p>
+            <w:pPr>
+              <w:jc w:val="center"/>
+              <w:cnfStyle w:val="000000000000" w:firstRow="0" w:lastRow="0" w:firstColumn="0" w:lastColumn="0" w:oddVBand="0" w:evenVBand="0" w:oddHBand="0" w:evenHBand="0" w:firstRowFirstColumn="0" w:firstRowLastColumn="0" w:lastRowFirstColumn="0" w:lastRowLastColumn="0"/>
+              <w:rPr>
+                <w:rFonts w:ascii="Calibri" w:hAnsi="Calibri" w:cs="Calibri"/>
+                <w:b/>
+                <w:bCs/>
+                <w:color w:val="000000"/>
+              </w:rPr>
+            </w:pPr>
+            <w:r>
+              <w:rPr>
+                <w:rFonts w:ascii="Calibri" w:hAnsi="Calibri" w:cs="Calibri"/>
+                <w:color w:val="000000"/>
+              </w:rPr>
+              <w:t>2</w:t>
+            </w:r>
+          </w:p>
+        </w:tc>
+        <w:tc>
+          <w:tcPr>
+            <w:tcW w:w="939" w:type="dxa"/>
+          </w:tcPr>
+          <w:p>
+            <w:pPr>
+              <w:jc w:val="center"/>
+              <w:cnfStyle w:val="000000000000" w:firstRow="0" w:lastRow="0" w:firstColumn="0" w:lastColumn="0" w:oddVBand="0" w:evenVBand="0" w:oddHBand="0" w:evenHBand="0" w:firstRowFirstColumn="0" w:firstRowLastColumn="0" w:lastRowFirstColumn="0" w:lastRowLastColumn="0"/>
+              <w:rPr>
+                <w:rFonts w:ascii="Calibri" w:hAnsi="Calibri" w:cs="Calibri"/>
+                <w:color w:val="000000"/>
+              </w:rPr>
+            </w:pPr>
+            <w:r>
+              <w:rPr>
+                <w:rFonts w:ascii="Calibri" w:hAnsi="Calibri" w:cs="Calibri"/>
+                <w:b/>
+                <w:bCs/>
+                <w:color w:val="000000"/>
+              </w:rPr>
+              <w:t>3</w:t>
+            </w:r>
+          </w:p>
+        </w:tc>
+        <w:tc>
+          <w:tcPr>
+            <w:tcW w:w="1311" w:type="dxa"/>
+            <w:noWrap/>
+            <w:hideMark/>
+          </w:tcPr>
+          <w:p>
+            <w:pPr>
+              <w:spacing w:after="160" w:line="259" w:lineRule="auto"/>
+              <w:jc w:val="center"/>
+              <w:cnfStyle w:val="000000000000" w:firstRow="0" w:lastRow="0" w:firstColumn="0" w:lastColumn="0" w:oddVBand="0" w:evenVBand="0" w:oddHBand="0" w:evenHBand="0" w:firstRowFirstColumn="0" w:firstRowLastColumn="0" w:lastRowFirstColumn="0" w:lastRowLastColumn="0"/>
+              <w:rPr>
+                <w:rFonts w:ascii="Calibri" w:hAnsi="Calibri" w:cs="Calibri"/>
+                <w:b/>
+                <w:bCs/>
+                <w:color w:val="000000"/>
+              </w:rPr>
+            </w:pPr>
+            <w:r>
+              <w:rPr>
+                <w:rFonts w:ascii="Calibri" w:hAnsi="Calibri" w:cs="Calibri"/>
+                <w:b/>
+                <w:bCs/>
+                <w:color w:val="000000"/>
+              </w:rPr>
+              <w:t>110.89</w:t>
+            </w:r>
+          </w:p>
+        </w:tc>
+      </w:tr>
+    </w:tbl>
+    <w:p/>
+    <w:p>
+      <w:pPr>
+        <w:numPr>
+          <w:ilvl w:val="0"/>
+          <w:numId w:val="15"/>
+        </w:numPr>
+        <w:spacing w:after="0" w:line="240" w:lineRule="auto"/>
         <w:ind w:left="360"/>
         <w:jc w:val="both"/>
       </w:pPr>
+      <w:r>
+        <w:t>(10 pts) Plot the vector E and H field distribution of the two modes.</w:t>
+      </w:r>
+    </w:p>
+    <w:p>
+      <w:pPr>
+        <w:spacing w:after="0" w:line="240" w:lineRule="auto"/>
+        <w:jc w:val="both"/>
+      </w:pPr>
+    </w:p>
+    <w:p>
+      <w:pPr>
+        <w:keepNext/>
+        <w:ind w:left="360"/>
+        <w:jc w:val="center"/>
+      </w:pPr>
+      <w:r>
+        <w:rPr>
+          <w:noProof/>
+        </w:rPr>
+        <w:lastRenderedPageBreak/>
+        <w:drawing>
+          <wp:inline distT="0" distB="0" distL="0" distR="0" wp14:anchorId="6BCF39FB" wp14:editId="2005CDBF">
+            <wp:extent cx="5943600" cy="2954655"/>
+            <wp:effectExtent l="0" t="0" r="0" b="0"/>
+            <wp:docPr id="1942764225" name="Picture 1" descr="A 3d model of a cylinder&#10;&#10;Description automatically generated"/>
+            <wp:cNvGraphicFramePr>
+              <a:graphicFrameLocks xmlns:a="http://schemas.openxmlformats.org/drawingml/2006/main" noChangeAspect="1"/>
+            </wp:cNvGraphicFramePr>
+            <a:graphic xmlns:a="http://schemas.openxmlformats.org/drawingml/2006/main">
+              <a:graphicData uri="http://schemas.openxmlformats.org/drawingml/2006/picture">
+                <pic:pic xmlns:pic="http://schemas.openxmlformats.org/drawingml/2006/picture">
+                  <pic:nvPicPr>
+                    <pic:cNvPr id="1942764225" name="Picture 1" descr="A 3d model of a cylinder&#10;&#10;Description automatically generated"/>
+                    <pic:cNvPicPr/>
+                  </pic:nvPicPr>
+                  <pic:blipFill>
+                    <a:blip r:embed="rId27"/>
+                    <a:stretch>
+                      <a:fillRect/>
+                    </a:stretch>
+                  </pic:blipFill>
+                  <pic:spPr>
+                    <a:xfrm>
+                      <a:off x="0" y="0"/>
+                      <a:ext cx="5943600" cy="2954655"/>
+                    </a:xfrm>
+                    <a:prstGeom prst="rect">
+                      <a:avLst/>
+                    </a:prstGeom>
+                  </pic:spPr>
+                </pic:pic>
+              </a:graphicData>
+            </a:graphic>
+          </wp:inline>
+        </w:drawing>
+      </w:r>
+    </w:p>
+    <w:p>
+      <w:pPr>
+        <w:pStyle w:val="Caption"/>
+        <w:jc w:val="center"/>
+        <w:rPr>
+          <w:noProof/>
+        </w:rPr>
+      </w:pPr>
+      <w:r>
+        <w:t>Electric field TE11</w:t>
+      </w:r>
+    </w:p>
+    <w:p>
+      <w:pPr>
+        <w:keepNext/>
+        <w:ind w:left="360"/>
+        <w:jc w:val="center"/>
+      </w:pPr>
+      <w:r>
+        <w:rPr>
+          <w:noProof/>
+        </w:rPr>
+        <w:drawing>
+          <wp:inline distT="0" distB="0" distL="0" distR="0" wp14:anchorId="79879F58" wp14:editId="61773479">
+            <wp:extent cx="5943600" cy="2954655"/>
+            <wp:effectExtent l="0" t="0" r="0" b="0"/>
+            <wp:docPr id="789234911" name="Picture 1" descr="A green cylinder with a black line&#10;&#10;Description automatically generated with medium confidence"/>
+            <wp:cNvGraphicFramePr>
+              <a:graphicFrameLocks xmlns:a="http://schemas.openxmlformats.org/drawingml/2006/main" noChangeAspect="1"/>
+            </wp:cNvGraphicFramePr>
+            <a:graphic xmlns:a="http://schemas.openxmlformats.org/drawingml/2006/main">
+              <a:graphicData uri="http://schemas.openxmlformats.org/drawingml/2006/picture">
+                <pic:pic xmlns:pic="http://schemas.openxmlformats.org/drawingml/2006/picture">
+                  <pic:nvPicPr>
+                    <pic:cNvPr id="789234911" name="Picture 1" descr="A green cylinder with a black line&#10;&#10;Description automatically generated with medium confidence"/>
+                    <pic:cNvPicPr/>
+                  </pic:nvPicPr>
+                  <pic:blipFill>
+                    <a:blip r:embed="rId28"/>
+                    <a:stretch>
+                      <a:fillRect/>
+                    </a:stretch>
+                  </pic:blipFill>
+                  <pic:spPr>
+                    <a:xfrm>
+                      <a:off x="0" y="0"/>
+                      <a:ext cx="5943600" cy="2954655"/>
+                    </a:xfrm>
+                    <a:prstGeom prst="rect">
+                      <a:avLst/>
+                    </a:prstGeom>
+                  </pic:spPr>
+                </pic:pic>
+              </a:graphicData>
+            </a:graphic>
+          </wp:inline>
+        </w:drawing>
+      </w:r>
+    </w:p>
+    <w:p>
+      <w:pPr>
+        <w:pStyle w:val="Caption"/>
+        <w:jc w:val="center"/>
+        <w:rPr>
+          <w:noProof/>
+        </w:rPr>
+      </w:pPr>
+      <w:r>
+        <w:t>Magnetic field TE11</w:t>
+      </w:r>
+    </w:p>
+    <w:p>
+      <w:pPr>
+        <w:keepNext/>
+        <w:ind w:left="360"/>
+        <w:jc w:val="center"/>
+      </w:pPr>
+      <w:r>
+        <w:rPr>
+          <w:noProof/>
+        </w:rPr>
+        <w:lastRenderedPageBreak/>
+        <w:drawing>
+          <wp:inline distT="0" distB="0" distL="0" distR="0" wp14:anchorId="0611542D" wp14:editId="7D2F32BB">
+            <wp:extent cx="5943600" cy="2954655"/>
+            <wp:effectExtent l="0" t="0" r="0" b="0"/>
+            <wp:docPr id="1407180548" name="Picture 1" descr="A colorful object with lines&#10;&#10;Description automatically generated with medium confidence"/>
+            <wp:cNvGraphicFramePr>
+              <a:graphicFrameLocks xmlns:a="http://schemas.openxmlformats.org/drawingml/2006/main" noChangeAspect="1"/>
+            </wp:cNvGraphicFramePr>
+            <a:graphic xmlns:a="http://schemas.openxmlformats.org/drawingml/2006/main">
+              <a:graphicData uri="http://schemas.openxmlformats.org/drawingml/2006/picture">
+                <pic:pic xmlns:pic="http://schemas.openxmlformats.org/drawingml/2006/picture">
+                  <pic:nvPicPr>
+                    <pic:cNvPr id="1407180548" name="Picture 1" descr="A colorful object with lines&#10;&#10;Description automatically generated with medium confidence"/>
+                    <pic:cNvPicPr/>
+                  </pic:nvPicPr>
+                  <pic:blipFill>
+                    <a:blip r:embed="rId29"/>
+                    <a:stretch>
+                      <a:fillRect/>
+                    </a:stretch>
+                  </pic:blipFill>
+                  <pic:spPr>
+                    <a:xfrm>
+                      <a:off x="0" y="0"/>
+                      <a:ext cx="5943600" cy="2954655"/>
+                    </a:xfrm>
+                    <a:prstGeom prst="rect">
+                      <a:avLst/>
+                    </a:prstGeom>
+                  </pic:spPr>
+                </pic:pic>
+              </a:graphicData>
+            </a:graphic>
+          </wp:inline>
+        </w:drawing>
+      </w:r>
+    </w:p>
+    <w:p>
+      <w:pPr>
+        <w:pStyle w:val="Caption"/>
+        <w:jc w:val="center"/>
+        <w:rPr>
+          <w:noProof/>
+        </w:rPr>
+      </w:pPr>
+      <w:r>
+        <w:t>Electric field TM</w:t>
+      </w:r>
+      <w:r>
+        <w:t>01</w:t>
+      </w:r>
+    </w:p>
+    <w:p>
+      <w:pPr>
+        <w:keepNext/>
+        <w:ind w:left="360"/>
+        <w:jc w:val="center"/>
+      </w:pPr>
+      <w:r>
+        <w:rPr>
+          <w:noProof/>
+        </w:rPr>
+        <w:drawing>
+          <wp:inline distT="0" distB="0" distL="0" distR="0" wp14:anchorId="33C4ADDA" wp14:editId="5027CE4F">
+            <wp:extent cx="5943600" cy="2954655"/>
+            <wp:effectExtent l="0" t="0" r="0" b="0"/>
+            <wp:docPr id="561152941" name="Picture 1" descr="A green cylinder with colorful dots&#10;&#10;Description automatically generated"/>
+            <wp:cNvGraphicFramePr>
+              <a:graphicFrameLocks xmlns:a="http://schemas.openxmlformats.org/drawingml/2006/main" noChangeAspect="1"/>
+            </wp:cNvGraphicFramePr>
+            <a:graphic xmlns:a="http://schemas.openxmlformats.org/drawingml/2006/main">
+              <a:graphicData uri="http://schemas.openxmlformats.org/drawingml/2006/picture">
+                <pic:pic xmlns:pic="http://schemas.openxmlformats.org/drawingml/2006/picture">
+                  <pic:nvPicPr>
+                    <pic:cNvPr id="561152941" name="Picture 1" descr="A green cylinder with colorful dots&#10;&#10;Description automatically generated"/>
+                    <pic:cNvPicPr/>
+                  </pic:nvPicPr>
+                  <pic:blipFill>
+                    <a:blip r:embed="rId30"/>
+                    <a:stretch>
+                      <a:fillRect/>
+                    </a:stretch>
+                  </pic:blipFill>
+                  <pic:spPr>
+                    <a:xfrm>
+                      <a:off x="0" y="0"/>
+                      <a:ext cx="5943600" cy="2954655"/>
+                    </a:xfrm>
+                    <a:prstGeom prst="rect">
+                      <a:avLst/>
+                    </a:prstGeom>
+                  </pic:spPr>
+                </pic:pic>
+              </a:graphicData>
+            </a:graphic>
+          </wp:inline>
+        </w:drawing>
+      </w:r>
+    </w:p>
+    <w:p>
+      <w:pPr>
+        <w:pStyle w:val="Caption"/>
+        <w:jc w:val="center"/>
+      </w:pPr>
+      <w:r>
+        <w:t>Magnetic field TM</w:t>
+      </w:r>
+      <w:r>
+        <w:t>01</w:t>
+      </w:r>
     </w:p>
     <w:p>
       <w:pPr>
@@ -3273,6 +10196,112 @@
       <w:color w:val="808080"/>
     </w:rPr>
   </w:style>
+  <w:style w:type="table" w:styleId="GridTable5Dark-Accent5">
+    <w:name w:val="Grid Table 5 Dark Accent 5"/>
+    <w:basedOn w:val="TableNormal"/>
+    <w:uiPriority w:val="50"/>
+    <w:rsid w:val="001927D2"/>
+    <w:pPr>
+      <w:spacing w:after="0" w:line="240" w:lineRule="auto"/>
+    </w:pPr>
+    <w:tblPr>
+      <w:tblStyleRowBandSize w:val="1"/>
+      <w:tblStyleColBandSize w:val="1"/>
+      <w:tblBorders>
+        <w:top w:val="single" w:sz="4" w:space="0" w:color="FFFFFF" w:themeColor="background1"/>
+        <w:left w:val="single" w:sz="4" w:space="0" w:color="FFFFFF" w:themeColor="background1"/>
+        <w:bottom w:val="single" w:sz="4" w:space="0" w:color="FFFFFF" w:themeColor="background1"/>
+        <w:right w:val="single" w:sz="4" w:space="0" w:color="FFFFFF" w:themeColor="background1"/>
+        <w:insideH w:val="single" w:sz="4" w:space="0" w:color="FFFFFF" w:themeColor="background1"/>
+        <w:insideV w:val="single" w:sz="4" w:space="0" w:color="FFFFFF" w:themeColor="background1"/>
+      </w:tblBorders>
+    </w:tblPr>
+    <w:tcPr>
+      <w:shd w:val="clear" w:color="auto" w:fill="DEEAF6" w:themeFill="accent5" w:themeFillTint="33"/>
+    </w:tcPr>
+    <w:tblStylePr w:type="firstRow">
+      <w:rPr>
+        <w:b/>
+        <w:bCs/>
+        <w:color w:val="FFFFFF" w:themeColor="background1"/>
+      </w:rPr>
+      <w:tblPr/>
+      <w:tcPr>
+        <w:tcBorders>
+          <w:top w:val="single" w:sz="4" w:space="0" w:color="FFFFFF" w:themeColor="background1"/>
+          <w:left w:val="single" w:sz="4" w:space="0" w:color="FFFFFF" w:themeColor="background1"/>
+          <w:right w:val="single" w:sz="4" w:space="0" w:color="FFFFFF" w:themeColor="background1"/>
+          <w:insideH w:val="nil"/>
+          <w:insideV w:val="nil"/>
+        </w:tcBorders>
+        <w:shd w:val="clear" w:color="auto" w:fill="5B9BD5" w:themeFill="accent5"/>
+      </w:tcPr>
+    </w:tblStylePr>
+    <w:tblStylePr w:type="lastRow">
+      <w:rPr>
+        <w:b/>
+        <w:bCs/>
+        <w:color w:val="FFFFFF" w:themeColor="background1"/>
+      </w:rPr>
+      <w:tblPr/>
+      <w:tcPr>
+        <w:tcBorders>
+          <w:left w:val="single" w:sz="4" w:space="0" w:color="FFFFFF" w:themeColor="background1"/>
+          <w:bottom w:val="single" w:sz="4" w:space="0" w:color="FFFFFF" w:themeColor="background1"/>
+          <w:right w:val="single" w:sz="4" w:space="0" w:color="FFFFFF" w:themeColor="background1"/>
+          <w:insideH w:val="nil"/>
+          <w:insideV w:val="nil"/>
+        </w:tcBorders>
+        <w:shd w:val="clear" w:color="auto" w:fill="5B9BD5" w:themeFill="accent5"/>
+      </w:tcPr>
+    </w:tblStylePr>
+    <w:tblStylePr w:type="firstCol">
+      <w:rPr>
+        <w:b/>
+        <w:bCs/>
+        <w:color w:val="FFFFFF" w:themeColor="background1"/>
+      </w:rPr>
+      <w:tblPr/>
+      <w:tcPr>
+        <w:tcBorders>
+          <w:top w:val="single" w:sz="4" w:space="0" w:color="FFFFFF" w:themeColor="background1"/>
+          <w:left w:val="single" w:sz="4" w:space="0" w:color="FFFFFF" w:themeColor="background1"/>
+          <w:bottom w:val="single" w:sz="4" w:space="0" w:color="FFFFFF" w:themeColor="background1"/>
+          <w:insideV w:val="nil"/>
+        </w:tcBorders>
+        <w:shd w:val="clear" w:color="auto" w:fill="5B9BD5" w:themeFill="accent5"/>
+      </w:tcPr>
+    </w:tblStylePr>
+    <w:tblStylePr w:type="lastCol">
+      <w:rPr>
+        <w:b/>
+        <w:bCs/>
+        <w:color w:val="FFFFFF" w:themeColor="background1"/>
+      </w:rPr>
+      <w:tblPr/>
+      <w:tcPr>
+        <w:tcBorders>
+          <w:top w:val="single" w:sz="4" w:space="0" w:color="FFFFFF" w:themeColor="background1"/>
+          <w:bottom w:val="single" w:sz="4" w:space="0" w:color="FFFFFF" w:themeColor="background1"/>
+          <w:right w:val="single" w:sz="4" w:space="0" w:color="FFFFFF" w:themeColor="background1"/>
+          <w:insideV w:val="nil"/>
+        </w:tcBorders>
+        <w:shd w:val="clear" w:color="auto" w:fill="5B9BD5" w:themeFill="accent5"/>
+      </w:tcPr>
+    </w:tblStylePr>
+    <w:tblStylePr w:type="band1Vert">
+      <w:tblPr/>
+      <w:tcPr>
+        <w:shd w:val="clear" w:color="auto" w:fill="BDD6EE" w:themeFill="accent5" w:themeFillTint="66"/>
+      </w:tcPr>
+    </w:tblStylePr>
+    <w:tblStylePr w:type="band1Horz">
+      <w:tblPr/>
+      <w:tcPr>
+        <w:shd w:val="clear" w:color="auto" w:fill="BDD6EE" w:themeFill="accent5" w:themeFillTint="66"/>
+      </w:tcPr>
+    </w:tblStylePr>
+  </w:style>
 </w:styles>
 </file>
 
